--- a/DWES/Examen 1/Resumen.docx
+++ b/DWES/Examen 1/Resumen.docx
@@ -4417,8 +4417,8 @@
         </w:rPr>
         <w:drawing>
           <wp:inline distT="0" distB="0" distL="0" distR="0">
-            <wp:extent cx="1745615" cy="436245"/>
-            <wp:effectExtent l="19050" t="0" r="6985" b="0"/>
+            <wp:extent cx="1747347" cy="360218"/>
+            <wp:effectExtent l="19050" t="0" r="5253" b="0"/>
             <wp:docPr id="412" name="Imagen 412"/>
             <wp:cNvGraphicFramePr>
               <a:graphicFrameLocks xmlns:a="http://schemas.openxmlformats.org/drawingml/2006/main" noChangeAspect="1"/>
@@ -4434,7 +4434,7 @@
                   </pic:nvPicPr>
                   <pic:blipFill>
                     <a:blip r:embed="rId53"/>
-                    <a:srcRect/>
+                    <a:srcRect t="17460"/>
                     <a:stretch>
                       <a:fillRect/>
                     </a:stretch>
@@ -4442,7 +4442,7 @@
                   <pic:spPr bwMode="auto">
                     <a:xfrm>
                       <a:off x="0" y="0"/>
-                      <a:ext cx="1745615" cy="436245"/>
+                      <a:ext cx="1747347" cy="360218"/>
                     </a:xfrm>
                     <a:prstGeom prst="rect">
                       <a:avLst/>
@@ -6140,6 +6140,21 @@
       <w:r>
         <w:rPr>
           <w:b/>
+        </w:rPr>
+        <w:t>Recorrer array asociativo</w:t>
+      </w:r>
+    </w:p>
+    <w:p>
+      <w:pPr>
+        <w:pStyle w:val="Prrafodelista"/>
+        <w:spacing w:line="360" w:lineRule="auto"/>
+        <w:rPr>
+          <w:b/>
+        </w:rPr>
+      </w:pPr>
+      <w:r>
+        <w:rPr>
+          <w:b/>
           <w:noProof/>
           <w:lang w:eastAsia="es-ES"/>
         </w:rPr>
@@ -6491,7 +6506,6 @@
           <w:noProof/>
           <w:lang w:eastAsia="es-ES"/>
         </w:rPr>
-        <w:lastRenderedPageBreak/>
         <w:t>Mas funciones</w:t>
       </w:r>
     </w:p>
@@ -6939,6 +6953,7 @@
         <w:rPr>
           <w:rStyle w:val="Textoennegrita"/>
         </w:rPr>
+        <w:lastRenderedPageBreak/>
         <w:t>$_SESSION</w:t>
       </w:r>
       <w:r>
@@ -6956,7 +6971,6 @@
         <w:rPr>
           <w:b/>
         </w:rPr>
-        <w:lastRenderedPageBreak/>
         <w:t>OBJETOS</w:t>
       </w:r>
     </w:p>
@@ -7464,6 +7478,7 @@
           <w:noProof/>
           <w:lang w:eastAsia="es-ES"/>
         </w:rPr>
+        <w:lastRenderedPageBreak/>
         <w:drawing>
           <wp:inline distT="0" distB="0" distL="0" distR="0">
             <wp:extent cx="2807277" cy="694423"/>
@@ -7533,7 +7548,6 @@
         <w:rPr>
           <w:b/>
         </w:rPr>
-        <w:lastRenderedPageBreak/>
         <w:t xml:space="preserve">Constructor </w:t>
       </w:r>
       <w:r>
@@ -7975,7 +7989,6 @@
         <w:rPr>
           <w:b/>
         </w:rPr>
-        <w:lastRenderedPageBreak/>
         <w:t>Metodos mágicos ( __ )</w:t>
       </w:r>
     </w:p>
@@ -8513,6 +8526,7 @@
           <w:noProof/>
           <w:lang w:eastAsia="es-ES"/>
         </w:rPr>
+        <w:lastRenderedPageBreak/>
         <w:drawing>
           <wp:inline distT="0" distB="0" distL="0" distR="0">
             <wp:extent cx="3964132" cy="548319"/>
@@ -8610,7 +8624,6 @@
           <w:noProof/>
           <w:lang w:eastAsia="es-ES"/>
         </w:rPr>
-        <w:lastRenderedPageBreak/>
         <w:drawing>
           <wp:inline distT="0" distB="0" distL="0" distR="0">
             <wp:extent cx="2931968" cy="813999"/>
@@ -9240,7 +9253,6 @@
         <w:rPr>
           <w:b/>
         </w:rPr>
-        <w:lastRenderedPageBreak/>
         <w:t xml:space="preserve">Utilización de </w:t>
       </w:r>
       <w:r>
@@ -9834,6 +9846,7 @@
               <w:rPr>
                 <w:rStyle w:val="Textoennegrita"/>
               </w:rPr>
+              <w:lastRenderedPageBreak/>
               <w:t>get_class_methods</w:t>
             </w:r>
           </w:p>
@@ -9937,7 +9950,6 @@
               <w:rPr>
                 <w:rStyle w:val="Textoennegrita"/>
               </w:rPr>
-              <w:lastRenderedPageBreak/>
               <w:t>method_exists</w:t>
             </w:r>
           </w:p>
@@ -10247,6 +10259,7 @@
               <w:rPr>
                 <w:rStyle w:val="Textoennegrita"/>
               </w:rPr>
+              <w:lastRenderedPageBreak/>
               <w:t>property_exits</w:t>
             </w:r>
           </w:p>
@@ -10376,7 +10389,6 @@
         <w:rPr>
           <w:b/>
         </w:rPr>
-        <w:lastRenderedPageBreak/>
         <w:t xml:space="preserve">HERENCIA </w:t>
       </w:r>
     </w:p>
@@ -10767,6 +10779,7 @@
         <w:rPr>
           <w:b/>
         </w:rPr>
+        <w:lastRenderedPageBreak/>
         <w:t>public:</w:t>
       </w:r>
       <w:r>
@@ -10963,7 +10976,6 @@
         <w:rPr>
           <w:b/>
         </w:rPr>
-        <w:lastRenderedPageBreak/>
         <w:t xml:space="preserve">En clases: </w:t>
       </w:r>
       <w:r>
@@ -11316,6 +11328,7 @@
           <w:noProof/>
           <w:lang w:eastAsia="es-ES"/>
         </w:rPr>
+        <w:lastRenderedPageBreak/>
         <w:drawing>
           <wp:inline distT="0" distB="0" distL="0" distR="0">
             <wp:extent cx="2661804" cy="1653151"/>
@@ -11443,7 +11456,6 @@
         <w:rPr>
           <w:b/>
         </w:rPr>
-        <w:lastRenderedPageBreak/>
         <w:t>INTERFACES</w:t>
       </w:r>
     </w:p>
@@ -11673,6 +11685,7 @@
           <w:noProof/>
           <w:lang w:eastAsia="es-ES"/>
         </w:rPr>
+        <w:lastRenderedPageBreak/>
         <w:drawing>
           <wp:inline distT="0" distB="0" distL="0" distR="0">
             <wp:extent cx="3228340" cy="838200"/>
@@ -11920,7 +11933,6 @@
         <w:rPr>
           <w:rStyle w:val="Textoennegrita"/>
         </w:rPr>
-        <w:lastRenderedPageBreak/>
         <w:t>interface_exists:</w:t>
       </w:r>
       <w:r>
@@ -12192,6 +12204,7 @@
           <w:noProof/>
           <w:lang w:eastAsia="es-ES"/>
         </w:rPr>
+        <w:lastRenderedPageBreak/>
         <w:drawing>
           <wp:inline distT="0" distB="0" distL="0" distR="0">
             <wp:extent cx="3255818" cy="651164"/>
@@ -12328,7 +12341,6 @@
         <w:rPr>
           <w:b/>
         </w:rPr>
-        <w:lastRenderedPageBreak/>
         <w:t>TRAITS</w:t>
       </w:r>
     </w:p>
@@ -12474,6 +12486,7 @@
           <w:noProof/>
           <w:lang w:eastAsia="es-ES"/>
         </w:rPr>
+        <w:lastRenderedPageBreak/>
         <w:drawing>
           <wp:inline distT="0" distB="0" distL="0" distR="0">
             <wp:extent cx="4554797" cy="3021515"/>
@@ -12582,7 +12595,6 @@
         <w:rPr>
           <w:b/>
         </w:rPr>
-        <w:lastRenderedPageBreak/>
         <w:t>Orden de precedencia entre traits y clases</w:t>
       </w:r>
     </w:p>
@@ -12692,6 +12704,7 @@
           <w:noProof/>
           <w:lang w:eastAsia="es-ES"/>
         </w:rPr>
+        <w:lastRenderedPageBreak/>
         <w:drawing>
           <wp:inline distT="0" distB="0" distL="0" distR="0">
             <wp:extent cx="3423804" cy="1460469"/>
@@ -12856,7 +12869,6 @@
         <w:rPr>
           <w:b/>
         </w:rPr>
-        <w:lastRenderedPageBreak/>
         <w:t>Reflection</w:t>
       </w:r>
     </w:p>
@@ -12995,6 +13007,7 @@
           <w:noProof/>
           <w:lang w:eastAsia="es-ES"/>
         </w:rPr>
+        <w:lastRenderedPageBreak/>
         <w:drawing>
           <wp:inline distT="0" distB="0" distL="0" distR="0">
             <wp:extent cx="2086840" cy="1007066"/>
@@ -13324,7 +13337,6 @@
         <w:rPr>
           <w:b/>
         </w:rPr>
-        <w:lastRenderedPageBreak/>
         <w:t>Alias en los namespace</w:t>
       </w:r>
     </w:p>
@@ -13435,30 +13447,2911 @@
     <w:p>
       <w:pPr>
         <w:pStyle w:val="Prrafodelista"/>
-        <w:spacing w:line="360" w:lineRule="auto"/>
-        <w:rPr>
-          <w:b/>
-        </w:rPr>
-      </w:pPr>
-    </w:p>
-    <w:p>
-      <w:pPr>
-        <w:spacing w:line="360" w:lineRule="auto"/>
-        <w:rPr>
-          <w:b/>
-        </w:rPr>
-      </w:pPr>
-    </w:p>
-    <w:p>
-      <w:pPr>
-        <w:spacing w:line="360" w:lineRule="auto"/>
+        <w:numPr>
+          <w:ilvl w:val="1"/>
+          <w:numId w:val="1"/>
+        </w:numPr>
+        <w:spacing w:line="360" w:lineRule="auto"/>
+        <w:rPr>
+          <w:b/>
+        </w:rPr>
+      </w:pPr>
+      <w:r>
+        <w:rPr>
+          <w:b/>
+        </w:rPr>
+        <w:lastRenderedPageBreak/>
+        <w:t>&lt;form&gt;</w:t>
+      </w:r>
+    </w:p>
+    <w:p>
+      <w:pPr>
+        <w:pStyle w:val="Prrafodelista"/>
+        <w:numPr>
+          <w:ilvl w:val="1"/>
+          <w:numId w:val="1"/>
+        </w:numPr>
+        <w:spacing w:line="360" w:lineRule="auto"/>
+        <w:rPr>
+          <w:b/>
+        </w:rPr>
+      </w:pPr>
+      <w:r>
+        <w:rPr>
+          <w:b/>
+        </w:rPr>
+        <w:t>&lt;input&gt;</w:t>
+      </w:r>
+    </w:p>
+    <w:p>
+      <w:pPr>
+        <w:pStyle w:val="Prrafodelista"/>
+        <w:numPr>
+          <w:ilvl w:val="2"/>
+          <w:numId w:val="1"/>
+        </w:numPr>
+        <w:spacing w:line="360" w:lineRule="auto"/>
+        <w:rPr>
+          <w:b/>
+        </w:rPr>
+      </w:pPr>
+      <w:r>
+        <w:rPr>
+          <w:b/>
+        </w:rPr>
+        <w:t xml:space="preserve">type="text": </w:t>
+      </w:r>
+      <w:r>
+        <w:t>Campo de texto de una línea</w:t>
+      </w:r>
+    </w:p>
+    <w:p>
+      <w:pPr>
+        <w:pStyle w:val="Prrafodelista"/>
+        <w:numPr>
+          <w:ilvl w:val="2"/>
+          <w:numId w:val="1"/>
+        </w:numPr>
+        <w:spacing w:line="360" w:lineRule="auto"/>
+        <w:rPr>
+          <w:b/>
+        </w:rPr>
+      </w:pPr>
+      <w:r>
+        <w:rPr>
+          <w:b/>
+        </w:rPr>
+        <w:t xml:space="preserve">type="password": </w:t>
+      </w:r>
+      <w:r>
+        <w:t>Campo de texto que o</w:t>
+      </w:r>
+      <w:r>
+        <w:t>culta los caracteres ingresados</w:t>
+      </w:r>
+    </w:p>
+    <w:p>
+      <w:pPr>
+        <w:pStyle w:val="Prrafodelista"/>
+        <w:numPr>
+          <w:ilvl w:val="2"/>
+          <w:numId w:val="1"/>
+        </w:numPr>
+        <w:spacing w:line="360" w:lineRule="auto"/>
+        <w:rPr>
+          <w:b/>
+        </w:rPr>
+      </w:pPr>
+      <w:r>
+        <w:rPr>
+          <w:b/>
+        </w:rPr>
+        <w:t xml:space="preserve">type="email": </w:t>
+      </w:r>
+      <w:r>
+        <w:t>Campo par</w:t>
+      </w:r>
+      <w:r>
+        <w:t>a ingresar correos electrónicos</w:t>
+      </w:r>
+    </w:p>
+    <w:p>
+      <w:pPr>
+        <w:pStyle w:val="Prrafodelista"/>
+        <w:numPr>
+          <w:ilvl w:val="2"/>
+          <w:numId w:val="1"/>
+        </w:numPr>
+        <w:spacing w:line="360" w:lineRule="auto"/>
+        <w:rPr>
+          <w:b/>
+        </w:rPr>
+      </w:pPr>
+      <w:r>
+        <w:rPr>
+          <w:b/>
+        </w:rPr>
+        <w:t xml:space="preserve">type="number": </w:t>
+      </w:r>
+      <w:r>
+        <w:t>Campo para ingresar números</w:t>
+      </w:r>
+    </w:p>
+    <w:p>
+      <w:pPr>
+        <w:pStyle w:val="Prrafodelista"/>
+        <w:numPr>
+          <w:ilvl w:val="2"/>
+          <w:numId w:val="1"/>
+        </w:numPr>
+        <w:spacing w:line="360" w:lineRule="auto"/>
+        <w:rPr>
+          <w:b/>
+        </w:rPr>
+      </w:pPr>
+      <w:r>
+        <w:rPr>
+          <w:b/>
+        </w:rPr>
+        <w:t>type="date":</w:t>
+      </w:r>
+      <w:r>
+        <w:t xml:space="preserve"> Selector de fecha</w:t>
+      </w:r>
+    </w:p>
+    <w:p>
+      <w:pPr>
+        <w:pStyle w:val="Prrafodelista"/>
+        <w:numPr>
+          <w:ilvl w:val="2"/>
+          <w:numId w:val="1"/>
+        </w:numPr>
+        <w:spacing w:line="360" w:lineRule="auto"/>
+        <w:rPr>
+          <w:b/>
+        </w:rPr>
+      </w:pPr>
+      <w:r>
+        <w:rPr>
+          <w:b/>
+        </w:rPr>
+        <w:t xml:space="preserve">type="checkbox": </w:t>
+      </w:r>
+      <w:r>
+        <w:t>Casilla de verificación.</w:t>
+      </w:r>
+    </w:p>
+    <w:p>
+      <w:pPr>
+        <w:pStyle w:val="Prrafodelista"/>
+        <w:numPr>
+          <w:ilvl w:val="2"/>
+          <w:numId w:val="1"/>
+        </w:numPr>
+        <w:spacing w:line="360" w:lineRule="auto"/>
+        <w:rPr>
+          <w:b/>
+        </w:rPr>
+      </w:pPr>
+      <w:r>
+        <w:rPr>
+          <w:b/>
+        </w:rPr>
+        <w:t xml:space="preserve">type="radio": </w:t>
+      </w:r>
+      <w:r>
+        <w:t>Botón de opción (radio button).</w:t>
+      </w:r>
+    </w:p>
+    <w:p>
+      <w:pPr>
+        <w:pStyle w:val="Prrafodelista"/>
+        <w:numPr>
+          <w:ilvl w:val="2"/>
+          <w:numId w:val="1"/>
+        </w:numPr>
+        <w:spacing w:line="360" w:lineRule="auto"/>
+        <w:rPr>
+          <w:b/>
+        </w:rPr>
+      </w:pPr>
+      <w:r>
+        <w:rPr>
+          <w:b/>
+        </w:rPr>
+        <w:t xml:space="preserve">type="submit": </w:t>
+      </w:r>
+      <w:r>
+        <w:t>Botón de envío.</w:t>
+      </w:r>
+    </w:p>
+    <w:p>
+      <w:pPr>
+        <w:pStyle w:val="Prrafodelista"/>
+        <w:numPr>
+          <w:ilvl w:val="2"/>
+          <w:numId w:val="1"/>
+        </w:numPr>
+        <w:spacing w:line="360" w:lineRule="auto"/>
+        <w:rPr>
+          <w:b/>
+        </w:rPr>
+      </w:pPr>
+      <w:r>
+        <w:rPr>
+          <w:b/>
+        </w:rPr>
+        <w:t xml:space="preserve">type="reset": </w:t>
+      </w:r>
+      <w:r>
+        <w:t>Botón para restablecer los valores del formulario.</w:t>
+      </w:r>
+    </w:p>
+    <w:p>
+      <w:pPr>
+        <w:pStyle w:val="Prrafodelista"/>
+        <w:numPr>
+          <w:ilvl w:val="2"/>
+          <w:numId w:val="1"/>
+        </w:numPr>
+        <w:spacing w:line="360" w:lineRule="auto"/>
+        <w:rPr>
+          <w:b/>
+        </w:rPr>
+      </w:pPr>
+      <w:r>
+        <w:rPr>
+          <w:b/>
+        </w:rPr>
+        <w:t xml:space="preserve">type="button": </w:t>
+      </w:r>
+      <w:r>
+        <w:t>Botón que no envía el formulario.</w:t>
+      </w:r>
+    </w:p>
+    <w:p>
+      <w:pPr>
+        <w:pStyle w:val="Prrafodelista"/>
+        <w:numPr>
+          <w:ilvl w:val="2"/>
+          <w:numId w:val="1"/>
+        </w:numPr>
+        <w:spacing w:line="360" w:lineRule="auto"/>
+        <w:rPr>
+          <w:b/>
+        </w:rPr>
+      </w:pPr>
+      <w:r>
+        <w:rPr>
+          <w:b/>
+        </w:rPr>
+        <w:t xml:space="preserve">type="hidden": </w:t>
+      </w:r>
+      <w:r>
+        <w:t>Campo oculto.</w:t>
+      </w:r>
+    </w:p>
+    <w:p>
+      <w:pPr>
+        <w:pStyle w:val="Prrafodelista"/>
+        <w:numPr>
+          <w:ilvl w:val="1"/>
+          <w:numId w:val="1"/>
+        </w:numPr>
+        <w:spacing w:line="360" w:lineRule="auto"/>
+        <w:rPr>
+          <w:b/>
+        </w:rPr>
+      </w:pPr>
+      <w:r>
+        <w:rPr>
+          <w:b/>
+        </w:rPr>
+        <w:t>&lt;button&gt;</w:t>
+      </w:r>
+    </w:p>
+    <w:p>
+      <w:pPr>
+        <w:pStyle w:val="Prrafodelista"/>
+        <w:numPr>
+          <w:ilvl w:val="2"/>
+          <w:numId w:val="1"/>
+        </w:numPr>
+        <w:spacing w:line="360" w:lineRule="auto"/>
+        <w:rPr>
+          <w:b/>
+        </w:rPr>
+      </w:pPr>
+      <w:r>
+        <w:rPr>
+          <w:b/>
+        </w:rPr>
+        <w:t>onclick</w:t>
+      </w:r>
+      <w:r>
+        <w:rPr>
+          <w:b/>
+        </w:rPr>
+        <w:t xml:space="preserve"> window location:</w:t>
+      </w:r>
+      <w:r>
+        <w:t xml:space="preserve"> dirigirse a una pagina</w:t>
+      </w:r>
+      <w:r>
+        <w:rPr>
+          <w:b/>
+          <w:noProof/>
+          <w:lang w:eastAsia="es-ES"/>
+        </w:rPr>
+        <w:drawing>
+          <wp:inline distT="0" distB="0" distL="0" distR="0">
+            <wp:extent cx="4518313" cy="187251"/>
+            <wp:effectExtent l="19050" t="0" r="0" b="0"/>
+            <wp:docPr id="30" name="Imagen 73"/>
+            <wp:cNvGraphicFramePr>
+              <a:graphicFrameLocks xmlns:a="http://schemas.openxmlformats.org/drawingml/2006/main" noChangeAspect="1"/>
+            </wp:cNvGraphicFramePr>
+            <a:graphic xmlns:a="http://schemas.openxmlformats.org/drawingml/2006/main">
+              <a:graphicData uri="http://schemas.openxmlformats.org/drawingml/2006/picture">
+                <pic:pic xmlns:pic="http://schemas.openxmlformats.org/drawingml/2006/picture">
+                  <pic:nvPicPr>
+                    <pic:cNvPr id="0" name="Picture 73"/>
+                    <pic:cNvPicPr>
+                      <a:picLocks noChangeAspect="1" noChangeArrowheads="1"/>
+                    </pic:cNvPicPr>
+                  </pic:nvPicPr>
+                  <pic:blipFill>
+                    <a:blip r:embed="rId148"/>
+                    <a:srcRect/>
+                    <a:stretch>
+                      <a:fillRect/>
+                    </a:stretch>
+                  </pic:blipFill>
+                  <pic:spPr bwMode="auto">
+                    <a:xfrm>
+                      <a:off x="0" y="0"/>
+                      <a:ext cx="4559043" cy="188939"/>
+                    </a:xfrm>
+                    <a:prstGeom prst="rect">
+                      <a:avLst/>
+                    </a:prstGeom>
+                    <a:noFill/>
+                    <a:ln w="9525">
+                      <a:noFill/>
+                      <a:miter lim="800000"/>
+                      <a:headEnd/>
+                      <a:tailEnd/>
+                    </a:ln>
+                  </pic:spPr>
+                </pic:pic>
+              </a:graphicData>
+            </a:graphic>
+          </wp:inline>
+        </w:drawing>
+      </w:r>
+    </w:p>
+    <w:p>
+      <w:pPr>
+        <w:pStyle w:val="Prrafodelista"/>
+        <w:numPr>
+          <w:ilvl w:val="1"/>
+          <w:numId w:val="1"/>
+        </w:numPr>
+        <w:spacing w:line="360" w:lineRule="auto"/>
+        <w:rPr>
+          <w:b/>
+        </w:rPr>
+      </w:pPr>
+      <w:r>
+        <w:rPr>
+          <w:b/>
+        </w:rPr>
+        <w:t>&lt;textarea&gt;:</w:t>
+      </w:r>
+      <w:r>
+        <w:t xml:space="preserve"> campo de texto de varias líneas.</w:t>
+      </w:r>
+    </w:p>
+    <w:p>
+      <w:pPr>
+        <w:pStyle w:val="Prrafodelista"/>
+        <w:numPr>
+          <w:ilvl w:val="1"/>
+          <w:numId w:val="1"/>
+        </w:numPr>
+        <w:spacing w:line="360" w:lineRule="auto"/>
+        <w:rPr>
+          <w:b/>
+        </w:rPr>
+      </w:pPr>
+      <w:r>
+        <w:rPr>
+          <w:b/>
+        </w:rPr>
+        <w:t xml:space="preserve">&lt;select&gt;:  </w:t>
+      </w:r>
+      <w:r>
+        <w:t>menú desplegable.</w:t>
+      </w:r>
+    </w:p>
+    <w:p>
+      <w:pPr>
+        <w:pStyle w:val="Prrafodelista"/>
+        <w:numPr>
+          <w:ilvl w:val="2"/>
+          <w:numId w:val="1"/>
+        </w:numPr>
+        <w:spacing w:line="360" w:lineRule="auto"/>
+        <w:rPr>
+          <w:b/>
+        </w:rPr>
+      </w:pPr>
+      <w:r>
+        <w:rPr>
+          <w:b/>
+        </w:rPr>
+        <w:t>&lt;option&gt;</w:t>
+      </w:r>
+      <w:r>
+        <w:rPr>
+          <w:b/>
+        </w:rPr>
+        <w:t xml:space="preserve">: </w:t>
+      </w:r>
+      <w:r>
+        <w:t>opciones dentro del menú desplegable.</w:t>
+      </w:r>
+    </w:p>
+    <w:p>
+      <w:pPr>
+        <w:pStyle w:val="Prrafodelista"/>
+        <w:numPr>
+          <w:ilvl w:val="1"/>
+          <w:numId w:val="1"/>
+        </w:numPr>
+        <w:spacing w:line="360" w:lineRule="auto"/>
+        <w:rPr>
+          <w:b/>
+        </w:rPr>
+      </w:pPr>
+      <w:r>
+        <w:rPr>
+          <w:b/>
+        </w:rPr>
+        <w:t>&lt;label&gt;:</w:t>
+      </w:r>
+      <w:r>
+        <w:t xml:space="preserve">  grupo de elementos </w:t>
+      </w:r>
+    </w:p>
+    <w:p>
+      <w:pPr>
+        <w:pStyle w:val="Prrafodelista"/>
+        <w:numPr>
+          <w:ilvl w:val="2"/>
+          <w:numId w:val="1"/>
+        </w:numPr>
+        <w:spacing w:line="360" w:lineRule="auto"/>
+        <w:rPr>
+          <w:b/>
+        </w:rPr>
+      </w:pPr>
+      <w:r>
+        <w:rPr>
+          <w:b/>
+        </w:rPr>
+        <w:t>for=” ” :</w:t>
+      </w:r>
+      <w:r>
+        <w:t xml:space="preserve"> Se asocia al </w:t>
+      </w:r>
+      <w:r>
+        <w:rPr>
+          <w:rStyle w:val="CdigoHTML"/>
+          <w:rFonts w:eastAsiaTheme="minorHAnsi"/>
+        </w:rPr>
+        <w:t>id</w:t>
+      </w:r>
+      <w:r>
+        <w:t xml:space="preserve"> del elemento al que hace referencia.</w:t>
+      </w:r>
+    </w:p>
+    <w:p>
+      <w:pPr>
+        <w:spacing w:line="360" w:lineRule="auto"/>
+        <w:ind w:left="1800"/>
+        <w:rPr>
+          <w:b/>
+        </w:rPr>
+      </w:pPr>
+    </w:p>
+    <w:p>
+      <w:pPr>
+        <w:pStyle w:val="Prrafodelista"/>
+        <w:numPr>
+          <w:ilvl w:val="1"/>
+          <w:numId w:val="1"/>
+        </w:numPr>
+        <w:spacing w:line="360" w:lineRule="auto"/>
+        <w:rPr>
+          <w:b/>
+        </w:rPr>
+      </w:pPr>
+      <w:r>
+        <w:rPr>
+          <w:b/>
+        </w:rPr>
+        <w:t>&lt;fieldset&gt;:</w:t>
+      </w:r>
+      <w:r>
+        <w:t xml:space="preserve"> bloque con borde</w:t>
+      </w:r>
+    </w:p>
+    <w:p>
+      <w:pPr>
+        <w:pStyle w:val="Prrafodelista"/>
+        <w:numPr>
+          <w:ilvl w:val="2"/>
+          <w:numId w:val="1"/>
+        </w:numPr>
+        <w:spacing w:line="360" w:lineRule="auto"/>
+        <w:rPr>
+          <w:b/>
+        </w:rPr>
+      </w:pPr>
+      <w:r>
+        <w:rPr>
+          <w:b/>
+        </w:rPr>
+        <w:t>&lt;legend&gt;:</w:t>
+      </w:r>
+      <w:r>
+        <w:t xml:space="preserve"> titulo del bloque</w:t>
+      </w:r>
+    </w:p>
+    <w:p>
+      <w:pPr>
+        <w:pStyle w:val="Prrafodelista"/>
+        <w:numPr>
+          <w:ilvl w:val="1"/>
+          <w:numId w:val="1"/>
+        </w:numPr>
+        <w:spacing w:line="360" w:lineRule="auto"/>
+        <w:rPr>
+          <w:b/>
+        </w:rPr>
+      </w:pPr>
+      <w:r>
+        <w:rPr>
+          <w:b/>
+        </w:rPr>
+        <w:t>&lt;datalist&gt;:</w:t>
+      </w:r>
+      <w:r>
+        <w:t xml:space="preserve">  lista de opciones predefinidas</w:t>
+      </w:r>
+    </w:p>
+    <w:p>
+      <w:pPr>
+        <w:pStyle w:val="Prrafodelista"/>
+        <w:numPr>
+          <w:ilvl w:val="2"/>
+          <w:numId w:val="1"/>
+        </w:numPr>
+        <w:spacing w:line="360" w:lineRule="auto"/>
+        <w:rPr>
+          <w:b/>
+        </w:rPr>
+      </w:pPr>
+      <w:r>
+        <w:rPr>
+          <w:b/>
+        </w:rPr>
+        <w:t>&lt;optgroup&gt;:</w:t>
+      </w:r>
+      <w:r>
+        <w:t xml:space="preserve"> grupo de opciones</w:t>
+      </w:r>
+    </w:p>
+    <w:p>
+      <w:pPr>
+        <w:pStyle w:val="Prrafodelista"/>
+        <w:spacing w:line="360" w:lineRule="auto"/>
+        <w:ind w:left="2160"/>
+        <w:rPr>
+          <w:b/>
+        </w:rPr>
+      </w:pPr>
+    </w:p>
+    <w:p>
+      <w:pPr>
+        <w:pStyle w:val="Prrafodelista"/>
+        <w:numPr>
+          <w:ilvl w:val="0"/>
+          <w:numId w:val="1"/>
+        </w:numPr>
+        <w:spacing w:line="360" w:lineRule="auto"/>
+        <w:rPr>
+          <w:b/>
+        </w:rPr>
+      </w:pPr>
+      <w:r>
+        <w:rPr>
+          <w:b/>
+        </w:rPr>
+        <w:t>Formularios con php</w:t>
+      </w:r>
+    </w:p>
+    <w:p>
+      <w:pPr>
+        <w:pStyle w:val="Prrafodelista"/>
+        <w:numPr>
+          <w:ilvl w:val="1"/>
+          <w:numId w:val="1"/>
+        </w:numPr>
+        <w:spacing w:line="360" w:lineRule="auto"/>
+        <w:rPr>
+          <w:b/>
+        </w:rPr>
+      </w:pPr>
+      <w:r>
+        <w:rPr>
+          <w:b/>
+        </w:rPr>
+        <w:t xml:space="preserve">action: </w:t>
+      </w:r>
+      <w:r>
+        <w:t>la URL a la que se enviará el formulario</w:t>
+      </w:r>
+    </w:p>
+    <w:p>
+      <w:pPr>
+        <w:pStyle w:val="Prrafodelista"/>
+        <w:spacing w:line="360" w:lineRule="auto"/>
+        <w:ind w:left="1440"/>
+        <w:rPr>
+          <w:b/>
+        </w:rPr>
+      </w:pPr>
+      <w:r>
+        <w:rPr>
+          <w:b/>
+          <w:noProof/>
+          <w:lang w:eastAsia="es-ES"/>
+        </w:rPr>
+        <w:drawing>
+          <wp:inline distT="0" distB="0" distL="0" distR="0">
+            <wp:extent cx="4377545" cy="332509"/>
+            <wp:effectExtent l="19050" t="0" r="3955" b="0"/>
+            <wp:docPr id="8" name="Imagen 13"/>
+            <wp:cNvGraphicFramePr>
+              <a:graphicFrameLocks xmlns:a="http://schemas.openxmlformats.org/drawingml/2006/main" noChangeAspect="1"/>
+            </wp:cNvGraphicFramePr>
+            <a:graphic xmlns:a="http://schemas.openxmlformats.org/drawingml/2006/main">
+              <a:graphicData uri="http://schemas.openxmlformats.org/drawingml/2006/picture">
+                <pic:pic xmlns:pic="http://schemas.openxmlformats.org/drawingml/2006/picture">
+                  <pic:nvPicPr>
+                    <pic:cNvPr id="0" name="Picture 13"/>
+                    <pic:cNvPicPr>
+                      <a:picLocks noChangeAspect="1" noChangeArrowheads="1"/>
+                    </pic:cNvPicPr>
+                  </pic:nvPicPr>
+                  <pic:blipFill>
+                    <a:blip r:embed="rId149"/>
+                    <a:srcRect t="27551" b="15306"/>
+                    <a:stretch>
+                      <a:fillRect/>
+                    </a:stretch>
+                  </pic:blipFill>
+                  <pic:spPr bwMode="auto">
+                    <a:xfrm>
+                      <a:off x="0" y="0"/>
+                      <a:ext cx="4391195" cy="333546"/>
+                    </a:xfrm>
+                    <a:prstGeom prst="rect">
+                      <a:avLst/>
+                    </a:prstGeom>
+                    <a:noFill/>
+                    <a:ln w="9525">
+                      <a:noFill/>
+                      <a:miter lim="800000"/>
+                      <a:headEnd/>
+                      <a:tailEnd/>
+                    </a:ln>
+                  </pic:spPr>
+                </pic:pic>
+              </a:graphicData>
+            </a:graphic>
+          </wp:inline>
+        </w:drawing>
+      </w:r>
+    </w:p>
+    <w:p>
+      <w:pPr>
+        <w:pStyle w:val="Prrafodelista"/>
+        <w:numPr>
+          <w:ilvl w:val="1"/>
+          <w:numId w:val="1"/>
+        </w:numPr>
+        <w:spacing w:line="360" w:lineRule="auto"/>
+        <w:rPr>
+          <w:b/>
+        </w:rPr>
+      </w:pPr>
+      <w:r>
+        <w:rPr>
+          <w:b/>
+        </w:rPr>
+        <w:t xml:space="preserve">method: </w:t>
+      </w:r>
+      <w:r>
+        <w:t>método HTTP usado para enviar</w:t>
+      </w:r>
+    </w:p>
+    <w:p>
+      <w:pPr>
+        <w:pStyle w:val="Prrafodelista"/>
+        <w:numPr>
+          <w:ilvl w:val="2"/>
+          <w:numId w:val="1"/>
+        </w:numPr>
+        <w:spacing w:line="360" w:lineRule="auto"/>
+      </w:pPr>
+      <w:r>
+        <w:rPr>
+          <w:b/>
+        </w:rPr>
+        <w:t xml:space="preserve">GET: </w:t>
+      </w:r>
+      <w:r>
+        <w:t>Los datos del formulario se envían en la URL</w:t>
+      </w:r>
+    </w:p>
+    <w:p>
+      <w:pPr>
+        <w:pStyle w:val="Prrafodelista"/>
+        <w:numPr>
+          <w:ilvl w:val="2"/>
+          <w:numId w:val="1"/>
+        </w:numPr>
+        <w:spacing w:line="360" w:lineRule="auto"/>
+      </w:pPr>
+      <w:r>
+        <w:rPr>
+          <w:b/>
+        </w:rPr>
+        <w:lastRenderedPageBreak/>
+        <w:t>POST:</w:t>
+      </w:r>
+      <w:r>
+        <w:t xml:space="preserve"> Los datos se envían de manera más segura en el cuerpo de la solicitud.</w:t>
+      </w:r>
+    </w:p>
+    <w:p>
+      <w:pPr>
+        <w:pStyle w:val="Prrafodelista"/>
+        <w:spacing w:line="360" w:lineRule="auto"/>
+        <w:ind w:left="2160"/>
+      </w:pPr>
+      <w:r>
+        <w:t>GET para la recuperación y POST para el envío de información</w:t>
+      </w:r>
+    </w:p>
+    <w:p>
+      <w:pPr>
+        <w:pStyle w:val="Prrafodelista"/>
+        <w:numPr>
+          <w:ilvl w:val="1"/>
+          <w:numId w:val="1"/>
+        </w:numPr>
+        <w:spacing w:line="360" w:lineRule="auto"/>
+        <w:rPr>
+          <w:b/>
+        </w:rPr>
+      </w:pPr>
+      <w:r>
+        <w:rPr>
+          <w:b/>
+        </w:rPr>
+        <w:t xml:space="preserve">name: </w:t>
+      </w:r>
+      <w:r>
+        <w:rPr>
+          <w:b/>
+        </w:rPr>
+        <w:t xml:space="preserve"> </w:t>
+      </w:r>
+      <w:r>
+        <w:t>El valor del atributo name será la clave en el arreglo asociativo</w:t>
+      </w:r>
+    </w:p>
+    <w:p>
+      <w:pPr>
+        <w:pStyle w:val="Prrafodelista"/>
+        <w:spacing w:line="360" w:lineRule="auto"/>
+        <w:ind w:left="1416"/>
+        <w:rPr>
+          <w:b/>
+        </w:rPr>
+      </w:pPr>
+      <w:r>
+        <w:rPr>
+          <w:b/>
+          <w:noProof/>
+          <w:lang w:eastAsia="es-ES"/>
+        </w:rPr>
+        <w:drawing>
+          <wp:inline distT="0" distB="0" distL="0" distR="0">
+            <wp:extent cx="2363932" cy="379787"/>
+            <wp:effectExtent l="19050" t="0" r="0" b="0"/>
+            <wp:docPr id="9" name="Imagen 16"/>
+            <wp:cNvGraphicFramePr>
+              <a:graphicFrameLocks xmlns:a="http://schemas.openxmlformats.org/drawingml/2006/main" noChangeAspect="1"/>
+            </wp:cNvGraphicFramePr>
+            <a:graphic xmlns:a="http://schemas.openxmlformats.org/drawingml/2006/main">
+              <a:graphicData uri="http://schemas.openxmlformats.org/drawingml/2006/picture">
+                <pic:pic xmlns:pic="http://schemas.openxmlformats.org/drawingml/2006/picture">
+                  <pic:nvPicPr>
+                    <pic:cNvPr id="0" name="Picture 16"/>
+                    <pic:cNvPicPr>
+                      <a:picLocks noChangeAspect="1" noChangeArrowheads="1"/>
+                    </pic:cNvPicPr>
+                  </pic:nvPicPr>
+                  <pic:blipFill>
+                    <a:blip r:embed="rId150"/>
+                    <a:srcRect/>
+                    <a:stretch>
+                      <a:fillRect/>
+                    </a:stretch>
+                  </pic:blipFill>
+                  <pic:spPr bwMode="auto">
+                    <a:xfrm>
+                      <a:off x="0" y="0"/>
+                      <a:ext cx="2364841" cy="379933"/>
+                    </a:xfrm>
+                    <a:prstGeom prst="rect">
+                      <a:avLst/>
+                    </a:prstGeom>
+                    <a:noFill/>
+                    <a:ln w="9525">
+                      <a:noFill/>
+                      <a:miter lim="800000"/>
+                      <a:headEnd/>
+                      <a:tailEnd/>
+                    </a:ln>
+                  </pic:spPr>
+                </pic:pic>
+              </a:graphicData>
+            </a:graphic>
+          </wp:inline>
+        </w:drawing>
+      </w:r>
+    </w:p>
+    <w:p>
+      <w:pPr>
+        <w:pStyle w:val="Prrafodelista"/>
+        <w:numPr>
+          <w:ilvl w:val="1"/>
+          <w:numId w:val="1"/>
+        </w:numPr>
+        <w:spacing w:line="360" w:lineRule="auto"/>
+        <w:rPr>
+          <w:b/>
+        </w:rPr>
+      </w:pPr>
+      <w:r>
+        <w:rPr>
+          <w:b/>
+        </w:rPr>
+        <w:t xml:space="preserve">value: </w:t>
+      </w:r>
+      <w:r>
+        <w:t>valor por defecto del campo de entrada que se enviará al servidor</w:t>
+      </w:r>
+    </w:p>
+    <w:p>
+      <w:pPr>
+        <w:pStyle w:val="Prrafodelista"/>
+        <w:spacing w:line="360" w:lineRule="auto"/>
+        <w:ind w:left="1440"/>
+        <w:rPr>
+          <w:b/>
+        </w:rPr>
+      </w:pPr>
+      <w:r>
+        <w:rPr>
+          <w:b/>
+          <w:noProof/>
+          <w:lang w:eastAsia="es-ES"/>
+        </w:rPr>
+        <w:drawing>
+          <wp:inline distT="0" distB="0" distL="0" distR="0">
+            <wp:extent cx="3236768" cy="441628"/>
+            <wp:effectExtent l="19050" t="0" r="1732" b="0"/>
+            <wp:docPr id="19" name="Imagen 19"/>
+            <wp:cNvGraphicFramePr>
+              <a:graphicFrameLocks xmlns:a="http://schemas.openxmlformats.org/drawingml/2006/main" noChangeAspect="1"/>
+            </wp:cNvGraphicFramePr>
+            <a:graphic xmlns:a="http://schemas.openxmlformats.org/drawingml/2006/main">
+              <a:graphicData uri="http://schemas.openxmlformats.org/drawingml/2006/picture">
+                <pic:pic xmlns:pic="http://schemas.openxmlformats.org/drawingml/2006/picture">
+                  <pic:nvPicPr>
+                    <pic:cNvPr id="0" name="Picture 19"/>
+                    <pic:cNvPicPr>
+                      <a:picLocks noChangeAspect="1" noChangeArrowheads="1"/>
+                    </pic:cNvPicPr>
+                  </pic:nvPicPr>
+                  <pic:blipFill>
+                    <a:blip r:embed="rId151"/>
+                    <a:srcRect/>
+                    <a:stretch>
+                      <a:fillRect/>
+                    </a:stretch>
+                  </pic:blipFill>
+                  <pic:spPr bwMode="auto">
+                    <a:xfrm>
+                      <a:off x="0" y="0"/>
+                      <a:ext cx="3236768" cy="441628"/>
+                    </a:xfrm>
+                    <a:prstGeom prst="rect">
+                      <a:avLst/>
+                    </a:prstGeom>
+                    <a:noFill/>
+                    <a:ln w="9525">
+                      <a:noFill/>
+                      <a:miter lim="800000"/>
+                      <a:headEnd/>
+                      <a:tailEnd/>
+                    </a:ln>
+                  </pic:spPr>
+                </pic:pic>
+              </a:graphicData>
+            </a:graphic>
+          </wp:inline>
+        </w:drawing>
+      </w:r>
+    </w:p>
+    <w:p>
+      <w:pPr>
+        <w:pStyle w:val="Prrafodelista"/>
+        <w:numPr>
+          <w:ilvl w:val="1"/>
+          <w:numId w:val="1"/>
+        </w:numPr>
+        <w:spacing w:line="360" w:lineRule="auto"/>
+        <w:rPr>
+          <w:b/>
+        </w:rPr>
+      </w:pPr>
+      <w:r>
+        <w:rPr>
+          <w:b/>
+        </w:rPr>
+        <w:t xml:space="preserve">required: </w:t>
+      </w:r>
+      <w:r>
+        <w:t>el campo debe ser llenado antes de enviar el formulario</w:t>
+      </w:r>
+    </w:p>
+    <w:p>
+      <w:pPr>
+        <w:pStyle w:val="Prrafodelista"/>
+        <w:spacing w:line="360" w:lineRule="auto"/>
+        <w:ind w:left="1440"/>
+        <w:rPr>
+          <w:b/>
+        </w:rPr>
+      </w:pPr>
+      <w:r>
+        <w:rPr>
+          <w:b/>
+          <w:noProof/>
+          <w:lang w:eastAsia="es-ES"/>
+        </w:rPr>
+        <w:drawing>
+          <wp:inline distT="0" distB="0" distL="0" distR="0">
+            <wp:extent cx="3077440" cy="344821"/>
+            <wp:effectExtent l="19050" t="0" r="8660" b="0"/>
+            <wp:docPr id="22" name="Imagen 22"/>
+            <wp:cNvGraphicFramePr>
+              <a:graphicFrameLocks xmlns:a="http://schemas.openxmlformats.org/drawingml/2006/main" noChangeAspect="1"/>
+            </wp:cNvGraphicFramePr>
+            <a:graphic xmlns:a="http://schemas.openxmlformats.org/drawingml/2006/main">
+              <a:graphicData uri="http://schemas.openxmlformats.org/drawingml/2006/picture">
+                <pic:pic xmlns:pic="http://schemas.openxmlformats.org/drawingml/2006/picture">
+                  <pic:nvPicPr>
+                    <pic:cNvPr id="0" name="Picture 22"/>
+                    <pic:cNvPicPr>
+                      <a:picLocks noChangeAspect="1" noChangeArrowheads="1"/>
+                    </pic:cNvPicPr>
+                  </pic:nvPicPr>
+                  <pic:blipFill>
+                    <a:blip r:embed="rId152"/>
+                    <a:srcRect/>
+                    <a:stretch>
+                      <a:fillRect/>
+                    </a:stretch>
+                  </pic:blipFill>
+                  <pic:spPr bwMode="auto">
+                    <a:xfrm>
+                      <a:off x="0" y="0"/>
+                      <a:ext cx="3077338" cy="344810"/>
+                    </a:xfrm>
+                    <a:prstGeom prst="rect">
+                      <a:avLst/>
+                    </a:prstGeom>
+                    <a:noFill/>
+                    <a:ln w="9525">
+                      <a:noFill/>
+                      <a:miter lim="800000"/>
+                      <a:headEnd/>
+                      <a:tailEnd/>
+                    </a:ln>
+                  </pic:spPr>
+                </pic:pic>
+              </a:graphicData>
+            </a:graphic>
+          </wp:inline>
+        </w:drawing>
+      </w:r>
+    </w:p>
+    <w:p>
+      <w:pPr>
+        <w:pStyle w:val="Prrafodelista"/>
+        <w:numPr>
+          <w:ilvl w:val="1"/>
+          <w:numId w:val="1"/>
+        </w:numPr>
+        <w:spacing w:line="360" w:lineRule="auto"/>
+        <w:rPr>
+          <w:b/>
+        </w:rPr>
+      </w:pPr>
+      <w:r>
+        <w:rPr>
+          <w:b/>
+        </w:rPr>
+        <w:t>checked:</w:t>
+      </w:r>
+      <w:r>
+        <w:rPr>
+          <w:b/>
+        </w:rPr>
+        <w:t xml:space="preserve"> </w:t>
+      </w:r>
+      <w:r>
+        <w:t>marcar que la opción por defecto salga marcada</w:t>
+      </w:r>
+    </w:p>
+    <w:p>
+      <w:pPr>
+        <w:pStyle w:val="Prrafodelista"/>
+        <w:spacing w:line="360" w:lineRule="auto"/>
+        <w:ind w:left="1440"/>
+        <w:rPr>
+          <w:b/>
+        </w:rPr>
+      </w:pPr>
+      <w:r>
+        <w:rPr>
+          <w:b/>
+          <w:noProof/>
+          <w:lang w:eastAsia="es-ES"/>
+        </w:rPr>
+        <w:drawing>
+          <wp:inline distT="0" distB="0" distL="0" distR="0">
+            <wp:extent cx="4670713" cy="334466"/>
+            <wp:effectExtent l="19050" t="0" r="0" b="0"/>
+            <wp:docPr id="11" name="Imagen 25"/>
+            <wp:cNvGraphicFramePr>
+              <a:graphicFrameLocks xmlns:a="http://schemas.openxmlformats.org/drawingml/2006/main" noChangeAspect="1"/>
+            </wp:cNvGraphicFramePr>
+            <a:graphic xmlns:a="http://schemas.openxmlformats.org/drawingml/2006/main">
+              <a:graphicData uri="http://schemas.openxmlformats.org/drawingml/2006/picture">
+                <pic:pic xmlns:pic="http://schemas.openxmlformats.org/drawingml/2006/picture">
+                  <pic:nvPicPr>
+                    <pic:cNvPr id="0" name="Picture 25"/>
+                    <pic:cNvPicPr>
+                      <a:picLocks noChangeAspect="1" noChangeArrowheads="1"/>
+                    </pic:cNvPicPr>
+                  </pic:nvPicPr>
+                  <pic:blipFill>
+                    <a:blip r:embed="rId153"/>
+                    <a:srcRect/>
+                    <a:stretch>
+                      <a:fillRect/>
+                    </a:stretch>
+                  </pic:blipFill>
+                  <pic:spPr bwMode="auto">
+                    <a:xfrm>
+                      <a:off x="0" y="0"/>
+                      <a:ext cx="4672411" cy="334588"/>
+                    </a:xfrm>
+                    <a:prstGeom prst="rect">
+                      <a:avLst/>
+                    </a:prstGeom>
+                    <a:noFill/>
+                    <a:ln w="9525">
+                      <a:noFill/>
+                      <a:miter lim="800000"/>
+                      <a:headEnd/>
+                      <a:tailEnd/>
+                    </a:ln>
+                  </pic:spPr>
+                </pic:pic>
+              </a:graphicData>
+            </a:graphic>
+          </wp:inline>
+        </w:drawing>
+      </w:r>
+    </w:p>
+    <w:p>
+      <w:pPr>
+        <w:pStyle w:val="Prrafodelista"/>
+        <w:numPr>
+          <w:ilvl w:val="1"/>
+          <w:numId w:val="1"/>
+        </w:numPr>
+        <w:spacing w:line="360" w:lineRule="auto"/>
+        <w:rPr>
+          <w:b/>
+        </w:rPr>
+      </w:pPr>
+      <w:r>
+        <w:rPr>
+          <w:b/>
+        </w:rPr>
+        <w:t xml:space="preserve">multiple: </w:t>
+      </w:r>
+      <w:r>
+        <w:t>en select, permite seleccionar varias opciones</w:t>
+      </w:r>
+    </w:p>
+    <w:p>
+      <w:pPr>
+        <w:pStyle w:val="Prrafodelista"/>
+        <w:spacing w:line="360" w:lineRule="auto"/>
+        <w:ind w:left="1440"/>
+        <w:rPr>
+          <w:b/>
+        </w:rPr>
+      </w:pPr>
+      <w:r>
+        <w:rPr>
+          <w:b/>
+          <w:noProof/>
+          <w:lang w:eastAsia="es-ES"/>
+        </w:rPr>
+        <w:drawing>
+          <wp:inline distT="0" distB="0" distL="0" distR="0">
+            <wp:extent cx="3076113" cy="394565"/>
+            <wp:effectExtent l="19050" t="0" r="0" b="0"/>
+            <wp:docPr id="12" name="Imagen 28"/>
+            <wp:cNvGraphicFramePr>
+              <a:graphicFrameLocks xmlns:a="http://schemas.openxmlformats.org/drawingml/2006/main" noChangeAspect="1"/>
+            </wp:cNvGraphicFramePr>
+            <a:graphic xmlns:a="http://schemas.openxmlformats.org/drawingml/2006/main">
+              <a:graphicData uri="http://schemas.openxmlformats.org/drawingml/2006/picture">
+                <pic:pic xmlns:pic="http://schemas.openxmlformats.org/drawingml/2006/picture">
+                  <pic:nvPicPr>
+                    <pic:cNvPr id="0" name="Picture 28"/>
+                    <pic:cNvPicPr>
+                      <a:picLocks noChangeAspect="1" noChangeArrowheads="1"/>
+                    </pic:cNvPicPr>
+                  </pic:nvPicPr>
+                  <pic:blipFill>
+                    <a:blip r:embed="rId154"/>
+                    <a:srcRect/>
+                    <a:stretch>
+                      <a:fillRect/>
+                    </a:stretch>
+                  </pic:blipFill>
+                  <pic:spPr bwMode="auto">
+                    <a:xfrm>
+                      <a:off x="0" y="0"/>
+                      <a:ext cx="3076113" cy="394565"/>
+                    </a:xfrm>
+                    <a:prstGeom prst="rect">
+                      <a:avLst/>
+                    </a:prstGeom>
+                    <a:noFill/>
+                    <a:ln w="9525">
+                      <a:noFill/>
+                      <a:miter lim="800000"/>
+                      <a:headEnd/>
+                      <a:tailEnd/>
+                    </a:ln>
+                  </pic:spPr>
+                </pic:pic>
+              </a:graphicData>
+            </a:graphic>
+          </wp:inline>
+        </w:drawing>
+      </w:r>
+    </w:p>
+    <w:p>
+      <w:pPr>
+        <w:pStyle w:val="Prrafodelista"/>
+        <w:spacing w:line="360" w:lineRule="auto"/>
+        <w:ind w:left="1440"/>
+        <w:rPr>
+          <w:b/>
+        </w:rPr>
+      </w:pPr>
+    </w:p>
+    <w:p>
+      <w:pPr>
+        <w:pStyle w:val="Prrafodelista"/>
+        <w:numPr>
+          <w:ilvl w:val="0"/>
+          <w:numId w:val="1"/>
+        </w:numPr>
+        <w:spacing w:line="360" w:lineRule="auto"/>
+        <w:rPr>
+          <w:b/>
+        </w:rPr>
+      </w:pPr>
+      <w:r>
+        <w:rPr>
+          <w:b/>
+        </w:rPr>
+        <w:t>Acceder a los datos del formulario</w:t>
+      </w:r>
+    </w:p>
+    <w:p>
+      <w:pPr>
+        <w:pStyle w:val="Prrafodelista"/>
+        <w:numPr>
+          <w:ilvl w:val="1"/>
+          <w:numId w:val="1"/>
+        </w:numPr>
+        <w:spacing w:line="360" w:lineRule="auto"/>
+        <w:rPr>
+          <w:b/>
+        </w:rPr>
+      </w:pPr>
+      <w:r>
+        <w:rPr>
+          <w:b/>
+        </w:rPr>
+        <w:t>$_POST['nombre']</w:t>
+      </w:r>
+    </w:p>
+    <w:p>
+      <w:pPr>
+        <w:pStyle w:val="Prrafodelista"/>
+        <w:spacing w:line="360" w:lineRule="auto"/>
+        <w:ind w:left="1440"/>
+        <w:rPr>
+          <w:b/>
+        </w:rPr>
+      </w:pPr>
+      <w:r>
+        <w:rPr>
+          <w:b/>
+          <w:noProof/>
+          <w:lang w:eastAsia="es-ES"/>
+        </w:rPr>
+        <w:drawing>
+          <wp:inline distT="0" distB="0" distL="0" distR="0">
+            <wp:extent cx="3153640" cy="508822"/>
+            <wp:effectExtent l="19050" t="0" r="8660" b="0"/>
+            <wp:docPr id="15" name="Imagen 34"/>
+            <wp:cNvGraphicFramePr>
+              <a:graphicFrameLocks xmlns:a="http://schemas.openxmlformats.org/drawingml/2006/main" noChangeAspect="1"/>
+            </wp:cNvGraphicFramePr>
+            <a:graphic xmlns:a="http://schemas.openxmlformats.org/drawingml/2006/main">
+              <a:graphicData uri="http://schemas.openxmlformats.org/drawingml/2006/picture">
+                <pic:pic xmlns:pic="http://schemas.openxmlformats.org/drawingml/2006/picture">
+                  <pic:nvPicPr>
+                    <pic:cNvPr id="0" name="Picture 34"/>
+                    <pic:cNvPicPr>
+                      <a:picLocks noChangeAspect="1" noChangeArrowheads="1"/>
+                    </pic:cNvPicPr>
+                  </pic:nvPicPr>
+                  <pic:blipFill>
+                    <a:blip r:embed="rId155"/>
+                    <a:srcRect/>
+                    <a:stretch>
+                      <a:fillRect/>
+                    </a:stretch>
+                  </pic:blipFill>
+                  <pic:spPr bwMode="auto">
+                    <a:xfrm>
+                      <a:off x="0" y="0"/>
+                      <a:ext cx="3155874" cy="509182"/>
+                    </a:xfrm>
+                    <a:prstGeom prst="rect">
+                      <a:avLst/>
+                    </a:prstGeom>
+                    <a:noFill/>
+                    <a:ln w="9525">
+                      <a:noFill/>
+                      <a:miter lim="800000"/>
+                      <a:headEnd/>
+                      <a:tailEnd/>
+                    </a:ln>
+                  </pic:spPr>
+                </pic:pic>
+              </a:graphicData>
+            </a:graphic>
+          </wp:inline>
+        </w:drawing>
+      </w:r>
+    </w:p>
+    <w:p>
+      <w:pPr>
+        <w:pStyle w:val="Prrafodelista"/>
+        <w:spacing w:line="360" w:lineRule="auto"/>
+        <w:ind w:left="1440"/>
+        <w:rPr>
+          <w:b/>
+        </w:rPr>
+      </w:pPr>
+      <w:r>
+        <w:rPr>
+          <w:b/>
+          <w:noProof/>
+          <w:lang w:eastAsia="es-ES"/>
+        </w:rPr>
+        <w:drawing>
+          <wp:inline distT="0" distB="0" distL="0" distR="0">
+            <wp:extent cx="1962150" cy="396519"/>
+            <wp:effectExtent l="19050" t="0" r="0" b="0"/>
+            <wp:docPr id="14" name="Imagen 31"/>
+            <wp:cNvGraphicFramePr>
+              <a:graphicFrameLocks xmlns:a="http://schemas.openxmlformats.org/drawingml/2006/main" noChangeAspect="1"/>
+            </wp:cNvGraphicFramePr>
+            <a:graphic xmlns:a="http://schemas.openxmlformats.org/drawingml/2006/main">
+              <a:graphicData uri="http://schemas.openxmlformats.org/drawingml/2006/picture">
+                <pic:pic xmlns:pic="http://schemas.openxmlformats.org/drawingml/2006/picture">
+                  <pic:nvPicPr>
+                    <pic:cNvPr id="0" name="Picture 31"/>
+                    <pic:cNvPicPr>
+                      <a:picLocks noChangeAspect="1" noChangeArrowheads="1"/>
+                    </pic:cNvPicPr>
+                  </pic:nvPicPr>
+                  <pic:blipFill>
+                    <a:blip r:embed="rId156"/>
+                    <a:srcRect/>
+                    <a:stretch>
+                      <a:fillRect/>
+                    </a:stretch>
+                  </pic:blipFill>
+                  <pic:spPr bwMode="auto">
+                    <a:xfrm>
+                      <a:off x="0" y="0"/>
+                      <a:ext cx="1962762" cy="396643"/>
+                    </a:xfrm>
+                    <a:prstGeom prst="rect">
+                      <a:avLst/>
+                    </a:prstGeom>
+                    <a:noFill/>
+                    <a:ln w="9525">
+                      <a:noFill/>
+                      <a:miter lim="800000"/>
+                      <a:headEnd/>
+                      <a:tailEnd/>
+                    </a:ln>
+                  </pic:spPr>
+                </pic:pic>
+              </a:graphicData>
+            </a:graphic>
+          </wp:inline>
+        </w:drawing>
+      </w:r>
+    </w:p>
+    <w:p>
+      <w:pPr>
+        <w:pStyle w:val="Prrafodelista"/>
+        <w:spacing w:line="360" w:lineRule="auto"/>
+        <w:ind w:left="1440"/>
+        <w:rPr>
+          <w:b/>
+        </w:rPr>
+      </w:pPr>
+    </w:p>
+    <w:p>
+      <w:pPr>
+        <w:pStyle w:val="Prrafodelista"/>
+        <w:numPr>
+          <w:ilvl w:val="1"/>
+          <w:numId w:val="1"/>
+        </w:numPr>
+        <w:spacing w:line="360" w:lineRule="auto"/>
+        <w:rPr>
+          <w:b/>
+        </w:rPr>
+      </w:pPr>
+      <w:r>
+        <w:rPr>
+          <w:b/>
+        </w:rPr>
+        <w:t>$_GET['nombre']</w:t>
+      </w:r>
+    </w:p>
+    <w:p>
+      <w:pPr>
+        <w:pStyle w:val="Prrafodelista"/>
+        <w:spacing w:line="360" w:lineRule="auto"/>
+        <w:ind w:left="1440"/>
+        <w:rPr>
+          <w:b/>
+        </w:rPr>
+      </w:pPr>
+      <w:r>
+        <w:rPr>
+          <w:b/>
+          <w:noProof/>
+          <w:lang w:eastAsia="es-ES"/>
+        </w:rPr>
+        <w:drawing>
+          <wp:inline distT="0" distB="0" distL="0" distR="0">
+            <wp:extent cx="1733550" cy="412099"/>
+            <wp:effectExtent l="19050" t="0" r="0" b="0"/>
+            <wp:docPr id="40" name="Imagen 40"/>
+            <wp:cNvGraphicFramePr>
+              <a:graphicFrameLocks xmlns:a="http://schemas.openxmlformats.org/drawingml/2006/main" noChangeAspect="1"/>
+            </wp:cNvGraphicFramePr>
+            <a:graphic xmlns:a="http://schemas.openxmlformats.org/drawingml/2006/main">
+              <a:graphicData uri="http://schemas.openxmlformats.org/drawingml/2006/picture">
+                <pic:pic xmlns:pic="http://schemas.openxmlformats.org/drawingml/2006/picture">
+                  <pic:nvPicPr>
+                    <pic:cNvPr id="0" name="Picture 40"/>
+                    <pic:cNvPicPr>
+                      <a:picLocks noChangeAspect="1" noChangeArrowheads="1"/>
+                    </pic:cNvPicPr>
+                  </pic:nvPicPr>
+                  <pic:blipFill>
+                    <a:blip r:embed="rId157"/>
+                    <a:srcRect/>
+                    <a:stretch>
+                      <a:fillRect/>
+                    </a:stretch>
+                  </pic:blipFill>
+                  <pic:spPr bwMode="auto">
+                    <a:xfrm>
+                      <a:off x="0" y="0"/>
+                      <a:ext cx="1735684" cy="412606"/>
+                    </a:xfrm>
+                    <a:prstGeom prst="rect">
+                      <a:avLst/>
+                    </a:prstGeom>
+                    <a:noFill/>
+                    <a:ln w="9525">
+                      <a:noFill/>
+                      <a:miter lim="800000"/>
+                      <a:headEnd/>
+                      <a:tailEnd/>
+                    </a:ln>
+                  </pic:spPr>
+                </pic:pic>
+              </a:graphicData>
+            </a:graphic>
+          </wp:inline>
+        </w:drawing>
+      </w:r>
+    </w:p>
+    <w:p>
+      <w:pPr>
+        <w:pStyle w:val="Prrafodelista"/>
+        <w:numPr>
+          <w:ilvl w:val="1"/>
+          <w:numId w:val="1"/>
+        </w:numPr>
+        <w:spacing w:line="360" w:lineRule="auto"/>
+        <w:rPr>
+          <w:b/>
+        </w:rPr>
+      </w:pPr>
+      <w:r>
+        <w:rPr>
+          <w:b/>
+        </w:rPr>
+        <w:t>Recoger checkbox</w:t>
+      </w:r>
+    </w:p>
+    <w:p>
+      <w:pPr>
+        <w:pStyle w:val="Prrafodelista"/>
+        <w:spacing w:line="360" w:lineRule="auto"/>
+        <w:ind w:left="1440"/>
+        <w:rPr>
+          <w:b/>
+        </w:rPr>
+      </w:pPr>
+      <w:r>
+        <w:rPr>
+          <w:b/>
+          <w:noProof/>
+          <w:lang w:eastAsia="es-ES"/>
+        </w:rPr>
+        <w:drawing>
+          <wp:inline distT="0" distB="0" distL="0" distR="0">
+            <wp:extent cx="4310255" cy="256309"/>
+            <wp:effectExtent l="19050" t="0" r="0" b="0"/>
+            <wp:docPr id="21" name="Imagen 52"/>
+            <wp:cNvGraphicFramePr>
+              <a:graphicFrameLocks xmlns:a="http://schemas.openxmlformats.org/drawingml/2006/main" noChangeAspect="1"/>
+            </wp:cNvGraphicFramePr>
+            <a:graphic xmlns:a="http://schemas.openxmlformats.org/drawingml/2006/main">
+              <a:graphicData uri="http://schemas.openxmlformats.org/drawingml/2006/picture">
+                <pic:pic xmlns:pic="http://schemas.openxmlformats.org/drawingml/2006/picture">
+                  <pic:nvPicPr>
+                    <pic:cNvPr id="0" name="Picture 52"/>
+                    <pic:cNvPicPr>
+                      <a:picLocks noChangeAspect="1" noChangeArrowheads="1"/>
+                    </pic:cNvPicPr>
+                  </pic:nvPicPr>
+                  <pic:blipFill>
+                    <a:blip r:embed="rId158"/>
+                    <a:srcRect/>
+                    <a:stretch>
+                      <a:fillRect/>
+                    </a:stretch>
+                  </pic:blipFill>
+                  <pic:spPr bwMode="auto">
+                    <a:xfrm>
+                      <a:off x="0" y="0"/>
+                      <a:ext cx="4343503" cy="258286"/>
+                    </a:xfrm>
+                    <a:prstGeom prst="rect">
+                      <a:avLst/>
+                    </a:prstGeom>
+                    <a:noFill/>
+                    <a:ln w="9525">
+                      <a:noFill/>
+                      <a:miter lim="800000"/>
+                      <a:headEnd/>
+                      <a:tailEnd/>
+                    </a:ln>
+                  </pic:spPr>
+                </pic:pic>
+              </a:graphicData>
+            </a:graphic>
+          </wp:inline>
+        </w:drawing>
+      </w:r>
+    </w:p>
+    <w:p>
+      <w:pPr>
+        <w:pStyle w:val="Prrafodelista"/>
+        <w:spacing w:line="360" w:lineRule="auto"/>
+        <w:ind w:left="1440"/>
+        <w:rPr>
+          <w:b/>
+        </w:rPr>
+      </w:pPr>
+      <w:r>
+        <w:rPr>
+          <w:b/>
+          <w:noProof/>
+          <w:lang w:eastAsia="es-ES"/>
+        </w:rPr>
+        <w:drawing>
+          <wp:inline distT="0" distB="0" distL="0" distR="0">
+            <wp:extent cx="4375958" cy="266120"/>
+            <wp:effectExtent l="19050" t="0" r="5542" b="0"/>
+            <wp:docPr id="23" name="Imagen 55"/>
+            <wp:cNvGraphicFramePr>
+              <a:graphicFrameLocks xmlns:a="http://schemas.openxmlformats.org/drawingml/2006/main" noChangeAspect="1"/>
+            </wp:cNvGraphicFramePr>
+            <a:graphic xmlns:a="http://schemas.openxmlformats.org/drawingml/2006/main">
+              <a:graphicData uri="http://schemas.openxmlformats.org/drawingml/2006/picture">
+                <pic:pic xmlns:pic="http://schemas.openxmlformats.org/drawingml/2006/picture">
+                  <pic:nvPicPr>
+                    <pic:cNvPr id="0" name="Picture 55"/>
+                    <pic:cNvPicPr>
+                      <a:picLocks noChangeAspect="1" noChangeArrowheads="1"/>
+                    </pic:cNvPicPr>
+                  </pic:nvPicPr>
+                  <pic:blipFill>
+                    <a:blip r:embed="rId159"/>
+                    <a:srcRect/>
+                    <a:stretch>
+                      <a:fillRect/>
+                    </a:stretch>
+                  </pic:blipFill>
+                  <pic:spPr bwMode="auto">
+                    <a:xfrm>
+                      <a:off x="0" y="0"/>
+                      <a:ext cx="4413833" cy="268423"/>
+                    </a:xfrm>
+                    <a:prstGeom prst="rect">
+                      <a:avLst/>
+                    </a:prstGeom>
+                    <a:noFill/>
+                    <a:ln w="9525">
+                      <a:noFill/>
+                      <a:miter lim="800000"/>
+                      <a:headEnd/>
+                      <a:tailEnd/>
+                    </a:ln>
+                  </pic:spPr>
+                </pic:pic>
+              </a:graphicData>
+            </a:graphic>
+          </wp:inline>
+        </w:drawing>
+      </w:r>
+    </w:p>
+    <w:p>
+      <w:pPr>
+        <w:pStyle w:val="Prrafodelista"/>
+        <w:spacing w:line="360" w:lineRule="auto"/>
+        <w:ind w:left="1440"/>
+        <w:rPr>
+          <w:b/>
+        </w:rPr>
+      </w:pPr>
+    </w:p>
+    <w:p>
+      <w:pPr>
+        <w:pStyle w:val="Prrafodelista"/>
+        <w:spacing w:line="360" w:lineRule="auto"/>
+        <w:ind w:left="1440"/>
+        <w:rPr>
+          <w:b/>
+        </w:rPr>
+      </w:pPr>
+      <w:r>
+        <w:rPr>
+          <w:b/>
+          <w:noProof/>
+          <w:lang w:eastAsia="es-ES"/>
+        </w:rPr>
+        <w:lastRenderedPageBreak/>
+        <w:drawing>
+          <wp:inline distT="0" distB="0" distL="0" distR="0">
+            <wp:extent cx="3804804" cy="685478"/>
+            <wp:effectExtent l="19050" t="0" r="5196" b="0"/>
+            <wp:docPr id="24" name="Imagen 58"/>
+            <wp:cNvGraphicFramePr>
+              <a:graphicFrameLocks xmlns:a="http://schemas.openxmlformats.org/drawingml/2006/main" noChangeAspect="1"/>
+            </wp:cNvGraphicFramePr>
+            <a:graphic xmlns:a="http://schemas.openxmlformats.org/drawingml/2006/main">
+              <a:graphicData uri="http://schemas.openxmlformats.org/drawingml/2006/picture">
+                <pic:pic xmlns:pic="http://schemas.openxmlformats.org/drawingml/2006/picture">
+                  <pic:nvPicPr>
+                    <pic:cNvPr id="0" name="Picture 58"/>
+                    <pic:cNvPicPr>
+                      <a:picLocks noChangeAspect="1" noChangeArrowheads="1"/>
+                    </pic:cNvPicPr>
+                  </pic:nvPicPr>
+                  <pic:blipFill>
+                    <a:blip r:embed="rId160"/>
+                    <a:srcRect/>
+                    <a:stretch>
+                      <a:fillRect/>
+                    </a:stretch>
+                  </pic:blipFill>
+                  <pic:spPr bwMode="auto">
+                    <a:xfrm>
+                      <a:off x="0" y="0"/>
+                      <a:ext cx="3817491" cy="687764"/>
+                    </a:xfrm>
+                    <a:prstGeom prst="rect">
+                      <a:avLst/>
+                    </a:prstGeom>
+                    <a:noFill/>
+                    <a:ln w="9525">
+                      <a:noFill/>
+                      <a:miter lim="800000"/>
+                      <a:headEnd/>
+                      <a:tailEnd/>
+                    </a:ln>
+                  </pic:spPr>
+                </pic:pic>
+              </a:graphicData>
+            </a:graphic>
+          </wp:inline>
+        </w:drawing>
+      </w:r>
+    </w:p>
+    <w:p>
+      <w:pPr>
+        <w:pStyle w:val="Prrafodelista"/>
+        <w:spacing w:line="360" w:lineRule="auto"/>
+        <w:ind w:left="1440"/>
+        <w:rPr>
+          <w:b/>
+        </w:rPr>
+      </w:pPr>
+    </w:p>
+    <w:p>
+      <w:pPr>
+        <w:pStyle w:val="Prrafodelista"/>
+        <w:numPr>
+          <w:ilvl w:val="1"/>
+          <w:numId w:val="1"/>
+        </w:numPr>
+        <w:spacing w:line="360" w:lineRule="auto"/>
+        <w:rPr>
+          <w:b/>
+        </w:rPr>
+      </w:pPr>
+      <w:r>
+        <w:rPr>
+          <w:b/>
+        </w:rPr>
+        <w:t>Recoger radiobutton</w:t>
+      </w:r>
+    </w:p>
+    <w:p>
+      <w:pPr>
+        <w:pStyle w:val="Prrafodelista"/>
+        <w:spacing w:line="360" w:lineRule="auto"/>
+        <w:ind w:left="1440"/>
+        <w:rPr>
+          <w:b/>
+        </w:rPr>
+      </w:pPr>
+      <w:r>
+        <w:rPr>
+          <w:b/>
+          <w:noProof/>
+          <w:lang w:eastAsia="es-ES"/>
+        </w:rPr>
+        <w:drawing>
+          <wp:inline distT="0" distB="0" distL="0" distR="0">
+            <wp:extent cx="4044212" cy="429491"/>
+            <wp:effectExtent l="19050" t="0" r="0" b="0"/>
+            <wp:docPr id="61" name="Imagen 61"/>
+            <wp:cNvGraphicFramePr>
+              <a:graphicFrameLocks xmlns:a="http://schemas.openxmlformats.org/drawingml/2006/main" noChangeAspect="1"/>
+            </wp:cNvGraphicFramePr>
+            <a:graphic xmlns:a="http://schemas.openxmlformats.org/drawingml/2006/main">
+              <a:graphicData uri="http://schemas.openxmlformats.org/drawingml/2006/picture">
+                <pic:pic xmlns:pic="http://schemas.openxmlformats.org/drawingml/2006/picture">
+                  <pic:nvPicPr>
+                    <pic:cNvPr id="0" name="Picture 61"/>
+                    <pic:cNvPicPr>
+                      <a:picLocks noChangeAspect="1" noChangeArrowheads="1"/>
+                    </pic:cNvPicPr>
+                  </pic:nvPicPr>
+                  <pic:blipFill>
+                    <a:blip r:embed="rId161"/>
+                    <a:srcRect/>
+                    <a:stretch>
+                      <a:fillRect/>
+                    </a:stretch>
+                  </pic:blipFill>
+                  <pic:spPr bwMode="auto">
+                    <a:xfrm>
+                      <a:off x="0" y="0"/>
+                      <a:ext cx="4045877" cy="429668"/>
+                    </a:xfrm>
+                    <a:prstGeom prst="rect">
+                      <a:avLst/>
+                    </a:prstGeom>
+                    <a:noFill/>
+                    <a:ln w="9525">
+                      <a:noFill/>
+                      <a:miter lim="800000"/>
+                      <a:headEnd/>
+                      <a:tailEnd/>
+                    </a:ln>
+                  </pic:spPr>
+                </pic:pic>
+              </a:graphicData>
+            </a:graphic>
+          </wp:inline>
+        </w:drawing>
+      </w:r>
+    </w:p>
+    <w:p>
+      <w:pPr>
+        <w:pStyle w:val="Prrafodelista"/>
+        <w:spacing w:line="360" w:lineRule="auto"/>
+        <w:ind w:left="1440"/>
+        <w:rPr>
+          <w:b/>
+        </w:rPr>
+      </w:pPr>
+      <w:r>
+        <w:rPr>
+          <w:b/>
+          <w:noProof/>
+          <w:lang w:eastAsia="es-ES"/>
+        </w:rPr>
+        <w:drawing>
+          <wp:inline distT="0" distB="0" distL="0" distR="0">
+            <wp:extent cx="1989859" cy="339463"/>
+            <wp:effectExtent l="19050" t="0" r="0" b="0"/>
+            <wp:docPr id="26" name="Imagen 64"/>
+            <wp:cNvGraphicFramePr>
+              <a:graphicFrameLocks xmlns:a="http://schemas.openxmlformats.org/drawingml/2006/main" noChangeAspect="1"/>
+            </wp:cNvGraphicFramePr>
+            <a:graphic xmlns:a="http://schemas.openxmlformats.org/drawingml/2006/main">
+              <a:graphicData uri="http://schemas.openxmlformats.org/drawingml/2006/picture">
+                <pic:pic xmlns:pic="http://schemas.openxmlformats.org/drawingml/2006/picture">
+                  <pic:nvPicPr>
+                    <pic:cNvPr id="0" name="Picture 64"/>
+                    <pic:cNvPicPr>
+                      <a:picLocks noChangeAspect="1" noChangeArrowheads="1"/>
+                    </pic:cNvPicPr>
+                  </pic:nvPicPr>
+                  <pic:blipFill>
+                    <a:blip r:embed="rId162"/>
+                    <a:srcRect/>
+                    <a:stretch>
+                      <a:fillRect/>
+                    </a:stretch>
+                  </pic:blipFill>
+                  <pic:spPr bwMode="auto">
+                    <a:xfrm>
+                      <a:off x="0" y="0"/>
+                      <a:ext cx="2006351" cy="342277"/>
+                    </a:xfrm>
+                    <a:prstGeom prst="rect">
+                      <a:avLst/>
+                    </a:prstGeom>
+                    <a:noFill/>
+                    <a:ln w="9525">
+                      <a:noFill/>
+                      <a:miter lim="800000"/>
+                      <a:headEnd/>
+                      <a:tailEnd/>
+                    </a:ln>
+                  </pic:spPr>
+                </pic:pic>
+              </a:graphicData>
+            </a:graphic>
+          </wp:inline>
+        </w:drawing>
+      </w:r>
+    </w:p>
+    <w:p>
+      <w:pPr>
+        <w:pStyle w:val="Prrafodelista"/>
+        <w:spacing w:line="360" w:lineRule="auto"/>
+        <w:ind w:left="1440"/>
+        <w:rPr>
+          <w:b/>
+        </w:rPr>
+      </w:pPr>
+    </w:p>
+    <w:p>
+      <w:pPr>
+        <w:pStyle w:val="Prrafodelista"/>
+        <w:numPr>
+          <w:ilvl w:val="1"/>
+          <w:numId w:val="1"/>
+        </w:numPr>
+        <w:spacing w:line="360" w:lineRule="auto"/>
+        <w:rPr>
+          <w:b/>
+        </w:rPr>
+      </w:pPr>
+      <w:r>
+        <w:rPr>
+          <w:b/>
+        </w:rPr>
+        <w:t>Comprobar que se ha enviado el formulario</w:t>
+      </w:r>
+    </w:p>
+    <w:p>
+      <w:pPr>
+        <w:pStyle w:val="Prrafodelista"/>
+        <w:spacing w:line="360" w:lineRule="auto"/>
+        <w:ind w:left="1440"/>
+        <w:rPr>
+          <w:b/>
+        </w:rPr>
+      </w:pPr>
+      <w:r>
+        <w:rPr>
+          <w:b/>
+          <w:noProof/>
+          <w:lang w:eastAsia="es-ES"/>
+        </w:rPr>
+        <w:drawing>
+          <wp:inline distT="0" distB="0" distL="0" distR="0">
+            <wp:extent cx="3132859" cy="369368"/>
+            <wp:effectExtent l="19050" t="0" r="0" b="0"/>
+            <wp:docPr id="17" name="Imagen 43"/>
+            <wp:cNvGraphicFramePr>
+              <a:graphicFrameLocks xmlns:a="http://schemas.openxmlformats.org/drawingml/2006/main" noChangeAspect="1"/>
+            </wp:cNvGraphicFramePr>
+            <a:graphic xmlns:a="http://schemas.openxmlformats.org/drawingml/2006/main">
+              <a:graphicData uri="http://schemas.openxmlformats.org/drawingml/2006/picture">
+                <pic:pic xmlns:pic="http://schemas.openxmlformats.org/drawingml/2006/picture">
+                  <pic:nvPicPr>
+                    <pic:cNvPr id="0" name="Picture 43"/>
+                    <pic:cNvPicPr>
+                      <a:picLocks noChangeAspect="1" noChangeArrowheads="1"/>
+                    </pic:cNvPicPr>
+                  </pic:nvPicPr>
+                  <pic:blipFill>
+                    <a:blip r:embed="rId163"/>
+                    <a:srcRect/>
+                    <a:stretch>
+                      <a:fillRect/>
+                    </a:stretch>
+                  </pic:blipFill>
+                  <pic:spPr bwMode="auto">
+                    <a:xfrm>
+                      <a:off x="0" y="0"/>
+                      <a:ext cx="3145201" cy="370823"/>
+                    </a:xfrm>
+                    <a:prstGeom prst="rect">
+                      <a:avLst/>
+                    </a:prstGeom>
+                    <a:noFill/>
+                    <a:ln w="9525">
+                      <a:noFill/>
+                      <a:miter lim="800000"/>
+                      <a:headEnd/>
+                      <a:tailEnd/>
+                    </a:ln>
+                  </pic:spPr>
+                </pic:pic>
+              </a:graphicData>
+            </a:graphic>
+          </wp:inline>
+        </w:drawing>
+      </w:r>
+    </w:p>
+    <w:p>
+      <w:pPr>
+        <w:pStyle w:val="Prrafodelista"/>
+        <w:spacing w:line="360" w:lineRule="auto"/>
+        <w:ind w:left="1440"/>
+        <w:rPr>
+          <w:b/>
+        </w:rPr>
+      </w:pPr>
+    </w:p>
+    <w:p>
+      <w:pPr>
+        <w:pStyle w:val="Prrafodelista"/>
+        <w:spacing w:line="360" w:lineRule="auto"/>
+        <w:ind w:left="1440"/>
+        <w:rPr>
+          <w:b/>
+        </w:rPr>
+      </w:pPr>
+      <w:r>
+        <w:rPr>
+          <w:b/>
+          <w:noProof/>
+          <w:lang w:eastAsia="es-ES"/>
+        </w:rPr>
+        <w:drawing>
+          <wp:inline distT="0" distB="0" distL="0" distR="0">
+            <wp:extent cx="3948286" cy="332509"/>
+            <wp:effectExtent l="19050" t="0" r="0" b="0"/>
+            <wp:docPr id="29" name="Imagen 70"/>
+            <wp:cNvGraphicFramePr>
+              <a:graphicFrameLocks xmlns:a="http://schemas.openxmlformats.org/drawingml/2006/main" noChangeAspect="1"/>
+            </wp:cNvGraphicFramePr>
+            <a:graphic xmlns:a="http://schemas.openxmlformats.org/drawingml/2006/main">
+              <a:graphicData uri="http://schemas.openxmlformats.org/drawingml/2006/picture">
+                <pic:pic xmlns:pic="http://schemas.openxmlformats.org/drawingml/2006/picture">
+                  <pic:nvPicPr>
+                    <pic:cNvPr id="0" name="Picture 70"/>
+                    <pic:cNvPicPr>
+                      <a:picLocks noChangeAspect="1" noChangeArrowheads="1"/>
+                    </pic:cNvPicPr>
+                  </pic:nvPicPr>
+                  <pic:blipFill>
+                    <a:blip r:embed="rId164"/>
+                    <a:srcRect/>
+                    <a:stretch>
+                      <a:fillRect/>
+                    </a:stretch>
+                  </pic:blipFill>
+                  <pic:spPr bwMode="auto">
+                    <a:xfrm>
+                      <a:off x="0" y="0"/>
+                      <a:ext cx="3950518" cy="332697"/>
+                    </a:xfrm>
+                    <a:prstGeom prst="rect">
+                      <a:avLst/>
+                    </a:prstGeom>
+                    <a:noFill/>
+                    <a:ln w="9525">
+                      <a:noFill/>
+                      <a:miter lim="800000"/>
+                      <a:headEnd/>
+                      <a:tailEnd/>
+                    </a:ln>
+                  </pic:spPr>
+                </pic:pic>
+              </a:graphicData>
+            </a:graphic>
+          </wp:inline>
+        </w:drawing>
+      </w:r>
+    </w:p>
+    <w:p>
+      <w:pPr>
+        <w:pStyle w:val="Prrafodelista"/>
+        <w:spacing w:line="360" w:lineRule="auto"/>
+        <w:ind w:left="1440"/>
+        <w:rPr>
+          <w:b/>
+        </w:rPr>
+      </w:pPr>
+      <w:r>
+        <w:rPr>
+          <w:b/>
+          <w:noProof/>
+          <w:lang w:eastAsia="es-ES"/>
+        </w:rPr>
+        <w:drawing>
+          <wp:inline distT="0" distB="0" distL="0" distR="0">
+            <wp:extent cx="2419350" cy="360266"/>
+            <wp:effectExtent l="19050" t="0" r="0" b="0"/>
+            <wp:docPr id="27" name="Imagen 67"/>
+            <wp:cNvGraphicFramePr>
+              <a:graphicFrameLocks xmlns:a="http://schemas.openxmlformats.org/drawingml/2006/main" noChangeAspect="1"/>
+            </wp:cNvGraphicFramePr>
+            <a:graphic xmlns:a="http://schemas.openxmlformats.org/drawingml/2006/main">
+              <a:graphicData uri="http://schemas.openxmlformats.org/drawingml/2006/picture">
+                <pic:pic xmlns:pic="http://schemas.openxmlformats.org/drawingml/2006/picture">
+                  <pic:nvPicPr>
+                    <pic:cNvPr id="0" name="Picture 67"/>
+                    <pic:cNvPicPr>
+                      <a:picLocks noChangeAspect="1" noChangeArrowheads="1"/>
+                    </pic:cNvPicPr>
+                  </pic:nvPicPr>
+                  <pic:blipFill>
+                    <a:blip r:embed="rId165"/>
+                    <a:srcRect/>
+                    <a:stretch>
+                      <a:fillRect/>
+                    </a:stretch>
+                  </pic:blipFill>
+                  <pic:spPr bwMode="auto">
+                    <a:xfrm>
+                      <a:off x="0" y="0"/>
+                      <a:ext cx="2419647" cy="360310"/>
+                    </a:xfrm>
+                    <a:prstGeom prst="rect">
+                      <a:avLst/>
+                    </a:prstGeom>
+                    <a:noFill/>
+                    <a:ln w="9525">
+                      <a:noFill/>
+                      <a:miter lim="800000"/>
+                      <a:headEnd/>
+                      <a:tailEnd/>
+                    </a:ln>
+                  </pic:spPr>
+                </pic:pic>
+              </a:graphicData>
+            </a:graphic>
+          </wp:inline>
+        </w:drawing>
+      </w:r>
+    </w:p>
+    <w:p>
+      <w:pPr>
+        <w:pStyle w:val="Prrafodelista"/>
+        <w:numPr>
+          <w:ilvl w:val="1"/>
+          <w:numId w:val="1"/>
+        </w:numPr>
+        <w:spacing w:line="360" w:lineRule="auto"/>
+        <w:rPr>
+          <w:b/>
+        </w:rPr>
+      </w:pPr>
+      <w:r>
+        <w:rPr>
+          <w:b/>
+        </w:rPr>
+        <w:t>Comprobar si la variable esta definida</w:t>
+      </w:r>
+    </w:p>
+    <w:p>
+      <w:pPr>
+        <w:pStyle w:val="Prrafodelista"/>
+        <w:spacing w:line="360" w:lineRule="auto"/>
+        <w:ind w:left="1440"/>
+        <w:rPr>
+          <w:b/>
+        </w:rPr>
+      </w:pPr>
+    </w:p>
+    <w:p>
+      <w:pPr>
+        <w:pStyle w:val="Prrafodelista"/>
+        <w:numPr>
+          <w:ilvl w:val="1"/>
+          <w:numId w:val="1"/>
+        </w:numPr>
+        <w:spacing w:line="360" w:lineRule="auto"/>
+        <w:rPr>
+          <w:b/>
+        </w:rPr>
+      </w:pPr>
+      <w:r>
+        <w:rPr>
+          <w:b/>
+        </w:rPr>
+        <w:t>Comprobar que los campos estén vacios</w:t>
+      </w:r>
+    </w:p>
+    <w:p>
+      <w:pPr>
+        <w:pStyle w:val="Prrafodelista"/>
+        <w:spacing w:line="360" w:lineRule="auto"/>
+        <w:ind w:left="1440"/>
+        <w:rPr>
+          <w:b/>
+        </w:rPr>
+      </w:pPr>
+      <w:r>
+        <w:rPr>
+          <w:b/>
+          <w:noProof/>
+          <w:lang w:eastAsia="es-ES"/>
+        </w:rPr>
+        <w:drawing>
+          <wp:inline distT="0" distB="0" distL="0" distR="0">
+            <wp:extent cx="2911186" cy="425802"/>
+            <wp:effectExtent l="19050" t="0" r="3464" b="0"/>
+            <wp:docPr id="18" name="Imagen 46"/>
+            <wp:cNvGraphicFramePr>
+              <a:graphicFrameLocks xmlns:a="http://schemas.openxmlformats.org/drawingml/2006/main" noChangeAspect="1"/>
+            </wp:cNvGraphicFramePr>
+            <a:graphic xmlns:a="http://schemas.openxmlformats.org/drawingml/2006/main">
+              <a:graphicData uri="http://schemas.openxmlformats.org/drawingml/2006/picture">
+                <pic:pic xmlns:pic="http://schemas.openxmlformats.org/drawingml/2006/picture">
+                  <pic:nvPicPr>
+                    <pic:cNvPr id="0" name="Picture 46"/>
+                    <pic:cNvPicPr>
+                      <a:picLocks noChangeAspect="1" noChangeArrowheads="1"/>
+                    </pic:cNvPicPr>
+                  </pic:nvPicPr>
+                  <pic:blipFill>
+                    <a:blip r:embed="rId166"/>
+                    <a:srcRect/>
+                    <a:stretch>
+                      <a:fillRect/>
+                    </a:stretch>
+                  </pic:blipFill>
+                  <pic:spPr bwMode="auto">
+                    <a:xfrm>
+                      <a:off x="0" y="0"/>
+                      <a:ext cx="2911186" cy="425802"/>
+                    </a:xfrm>
+                    <a:prstGeom prst="rect">
+                      <a:avLst/>
+                    </a:prstGeom>
+                    <a:noFill/>
+                    <a:ln w="9525">
+                      <a:noFill/>
+                      <a:miter lim="800000"/>
+                      <a:headEnd/>
+                      <a:tailEnd/>
+                    </a:ln>
+                  </pic:spPr>
+                </pic:pic>
+              </a:graphicData>
+            </a:graphic>
+          </wp:inline>
+        </w:drawing>
+      </w:r>
+    </w:p>
+    <w:p>
+      <w:pPr>
+        <w:pStyle w:val="Prrafodelista"/>
+        <w:numPr>
+          <w:ilvl w:val="1"/>
+          <w:numId w:val="1"/>
+        </w:numPr>
+        <w:spacing w:line="360" w:lineRule="auto"/>
+        <w:rPr>
+          <w:b/>
+        </w:rPr>
+      </w:pPr>
+      <w:r>
+        <w:rPr>
+          <w:b/>
+        </w:rPr>
+        <w:t>Validar que un checkbox esta marcado</w:t>
+      </w:r>
+    </w:p>
+    <w:p>
+      <w:pPr>
+        <w:pStyle w:val="Prrafodelista"/>
+        <w:spacing w:line="360" w:lineRule="auto"/>
+        <w:ind w:left="1440"/>
+        <w:rPr>
+          <w:b/>
+        </w:rPr>
+      </w:pPr>
+      <w:r>
+        <w:rPr>
+          <w:b/>
+          <w:noProof/>
+          <w:lang w:eastAsia="es-ES"/>
+        </w:rPr>
+        <w:drawing>
+          <wp:inline distT="0" distB="0" distL="0" distR="0">
+            <wp:extent cx="3234228" cy="378082"/>
+            <wp:effectExtent l="19050" t="0" r="4272" b="0"/>
+            <wp:docPr id="20" name="Imagen 49"/>
+            <wp:cNvGraphicFramePr>
+              <a:graphicFrameLocks xmlns:a="http://schemas.openxmlformats.org/drawingml/2006/main" noChangeAspect="1"/>
+            </wp:cNvGraphicFramePr>
+            <a:graphic xmlns:a="http://schemas.openxmlformats.org/drawingml/2006/main">
+              <a:graphicData uri="http://schemas.openxmlformats.org/drawingml/2006/picture">
+                <pic:pic xmlns:pic="http://schemas.openxmlformats.org/drawingml/2006/picture">
+                  <pic:nvPicPr>
+                    <pic:cNvPr id="0" name="Picture 49"/>
+                    <pic:cNvPicPr>
+                      <a:picLocks noChangeAspect="1" noChangeArrowheads="1"/>
+                    </pic:cNvPicPr>
+                  </pic:nvPicPr>
+                  <pic:blipFill>
+                    <a:blip r:embed="rId167"/>
+                    <a:srcRect/>
+                    <a:stretch>
+                      <a:fillRect/>
+                    </a:stretch>
+                  </pic:blipFill>
+                  <pic:spPr bwMode="auto">
+                    <a:xfrm>
+                      <a:off x="0" y="0"/>
+                      <a:ext cx="3233811" cy="378033"/>
+                    </a:xfrm>
+                    <a:prstGeom prst="rect">
+                      <a:avLst/>
+                    </a:prstGeom>
+                    <a:noFill/>
+                    <a:ln w="9525">
+                      <a:noFill/>
+                      <a:miter lim="800000"/>
+                      <a:headEnd/>
+                      <a:tailEnd/>
+                    </a:ln>
+                  </pic:spPr>
+                </pic:pic>
+              </a:graphicData>
+            </a:graphic>
+          </wp:inline>
+        </w:drawing>
+      </w:r>
+    </w:p>
+    <w:p>
+      <w:pPr>
+        <w:pStyle w:val="Prrafodelista"/>
+        <w:spacing w:line="360" w:lineRule="auto"/>
+        <w:ind w:left="1440"/>
+        <w:rPr>
+          <w:b/>
+        </w:rPr>
+      </w:pPr>
+    </w:p>
+    <w:p>
+      <w:pPr>
+        <w:pStyle w:val="Prrafodelista"/>
+        <w:spacing w:line="360" w:lineRule="auto"/>
+        <w:ind w:left="1440"/>
+        <w:rPr>
+          <w:b/>
+        </w:rPr>
+      </w:pPr>
+    </w:p>
+    <w:p>
+      <w:pPr>
+        <w:pStyle w:val="Prrafodelista"/>
+        <w:spacing w:line="360" w:lineRule="auto"/>
+        <w:ind w:left="1440"/>
+        <w:rPr>
+          <w:b/>
+        </w:rPr>
+      </w:pPr>
+    </w:p>
+    <w:p>
+      <w:pPr>
+        <w:pStyle w:val="Prrafodelista"/>
+        <w:spacing w:line="360" w:lineRule="auto"/>
+        <w:ind w:left="1440"/>
+        <w:rPr>
+          <w:b/>
+        </w:rPr>
+      </w:pPr>
+    </w:p>
+    <w:p>
+      <w:pPr>
+        <w:pStyle w:val="Prrafodelista"/>
+        <w:spacing w:line="360" w:lineRule="auto"/>
+        <w:ind w:left="1440"/>
+        <w:rPr>
+          <w:b/>
+        </w:rPr>
+      </w:pPr>
+    </w:p>
+    <w:p>
+      <w:pPr>
+        <w:pStyle w:val="Prrafodelista"/>
+        <w:spacing w:line="360" w:lineRule="auto"/>
+        <w:ind w:left="1440"/>
+        <w:rPr>
+          <w:b/>
+        </w:rPr>
+      </w:pPr>
+    </w:p>
+    <w:p>
+      <w:pPr>
+        <w:pStyle w:val="Prrafodelista"/>
+        <w:spacing w:line="360" w:lineRule="auto"/>
+        <w:ind w:left="1440"/>
+        <w:rPr>
+          <w:b/>
+        </w:rPr>
+      </w:pPr>
+    </w:p>
+    <w:p>
+      <w:pPr>
+        <w:pStyle w:val="Prrafodelista"/>
+        <w:spacing w:line="360" w:lineRule="auto"/>
+        <w:ind w:left="1440"/>
+        <w:rPr>
+          <w:b/>
+        </w:rPr>
+      </w:pPr>
+    </w:p>
+    <w:p>
+      <w:pPr>
+        <w:pStyle w:val="Prrafodelista"/>
+        <w:spacing w:line="360" w:lineRule="auto"/>
+        <w:ind w:left="1440"/>
+        <w:rPr>
+          <w:b/>
+        </w:rPr>
+      </w:pPr>
+    </w:p>
+    <w:p>
+      <w:pPr>
+        <w:spacing w:line="360" w:lineRule="auto"/>
+        <w:rPr>
+          <w:b/>
+        </w:rPr>
+      </w:pPr>
+      <w:r>
+        <w:rPr>
+          <w:b/>
+        </w:rPr>
+        <w:lastRenderedPageBreak/>
+        <w:t xml:space="preserve">Ejemplos: </w:t>
+      </w:r>
+    </w:p>
+    <w:p>
+      <w:pPr>
+        <w:pStyle w:val="Prrafodelista"/>
+        <w:numPr>
+          <w:ilvl w:val="0"/>
+          <w:numId w:val="1"/>
+        </w:numPr>
+        <w:spacing w:line="360" w:lineRule="auto"/>
+        <w:rPr>
+          <w:b/>
+        </w:rPr>
+      </w:pPr>
+      <w:r>
+        <w:rPr>
+          <w:b/>
+        </w:rPr>
+        <w:t>Select y option</w:t>
+      </w:r>
+      <w:r>
+        <w:rPr>
+          <w:b/>
+        </w:rPr>
+        <w:t xml:space="preserve"> en formularios</w:t>
+      </w:r>
+    </w:p>
+    <w:p>
+      <w:pPr>
+        <w:pStyle w:val="Prrafodelista"/>
+        <w:spacing w:line="360" w:lineRule="auto"/>
+        <w:rPr>
+          <w:b/>
+        </w:rPr>
+      </w:pPr>
+      <w:r>
+        <w:rPr>
+          <w:b/>
+          <w:noProof/>
+          <w:lang w:eastAsia="es-ES"/>
+        </w:rPr>
+        <w:drawing>
+          <wp:inline distT="0" distB="0" distL="0" distR="0">
+            <wp:extent cx="3386785" cy="1620981"/>
+            <wp:effectExtent l="19050" t="0" r="4115" b="0"/>
+            <wp:docPr id="32" name="Imagen 76"/>
+            <wp:cNvGraphicFramePr>
+              <a:graphicFrameLocks xmlns:a="http://schemas.openxmlformats.org/drawingml/2006/main" noChangeAspect="1"/>
+            </wp:cNvGraphicFramePr>
+            <a:graphic xmlns:a="http://schemas.openxmlformats.org/drawingml/2006/main">
+              <a:graphicData uri="http://schemas.openxmlformats.org/drawingml/2006/picture">
+                <pic:pic xmlns:pic="http://schemas.openxmlformats.org/drawingml/2006/picture">
+                  <pic:nvPicPr>
+                    <pic:cNvPr id="0" name="Picture 76"/>
+                    <pic:cNvPicPr>
+                      <a:picLocks noChangeAspect="1" noChangeArrowheads="1"/>
+                    </pic:cNvPicPr>
+                  </pic:nvPicPr>
+                  <pic:blipFill>
+                    <a:blip r:embed="rId168"/>
+                    <a:srcRect/>
+                    <a:stretch>
+                      <a:fillRect/>
+                    </a:stretch>
+                  </pic:blipFill>
+                  <pic:spPr bwMode="auto">
+                    <a:xfrm>
+                      <a:off x="0" y="0"/>
+                      <a:ext cx="3386785" cy="1620981"/>
+                    </a:xfrm>
+                    <a:prstGeom prst="rect">
+                      <a:avLst/>
+                    </a:prstGeom>
+                    <a:noFill/>
+                    <a:ln w="9525">
+                      <a:noFill/>
+                      <a:miter lim="800000"/>
+                      <a:headEnd/>
+                      <a:tailEnd/>
+                    </a:ln>
+                  </pic:spPr>
+                </pic:pic>
+              </a:graphicData>
+            </a:graphic>
+          </wp:inline>
+        </w:drawing>
+      </w:r>
+    </w:p>
+    <w:p>
+      <w:pPr>
+        <w:pStyle w:val="Prrafodelista"/>
+        <w:spacing w:line="360" w:lineRule="auto"/>
+        <w:ind w:left="1416" w:hanging="696"/>
+        <w:rPr>
+          <w:b/>
+        </w:rPr>
+      </w:pPr>
+      <w:r>
+        <w:rPr>
+          <w:b/>
+          <w:noProof/>
+          <w:lang w:eastAsia="es-ES"/>
+        </w:rPr>
+        <w:drawing>
+          <wp:inline distT="0" distB="0" distL="0" distR="0">
+            <wp:extent cx="2481800" cy="353291"/>
+            <wp:effectExtent l="19050" t="0" r="0" b="0"/>
+            <wp:docPr id="33" name="Imagen 79"/>
+            <wp:cNvGraphicFramePr>
+              <a:graphicFrameLocks xmlns:a="http://schemas.openxmlformats.org/drawingml/2006/main" noChangeAspect="1"/>
+            </wp:cNvGraphicFramePr>
+            <a:graphic xmlns:a="http://schemas.openxmlformats.org/drawingml/2006/main">
+              <a:graphicData uri="http://schemas.openxmlformats.org/drawingml/2006/picture">
+                <pic:pic xmlns:pic="http://schemas.openxmlformats.org/drawingml/2006/picture">
+                  <pic:nvPicPr>
+                    <pic:cNvPr id="0" name="Picture 79"/>
+                    <pic:cNvPicPr>
+                      <a:picLocks noChangeAspect="1" noChangeArrowheads="1"/>
+                    </pic:cNvPicPr>
+                  </pic:nvPicPr>
+                  <pic:blipFill>
+                    <a:blip r:embed="rId169"/>
+                    <a:srcRect t="59434" r="61212"/>
+                    <a:stretch>
+                      <a:fillRect/>
+                    </a:stretch>
+                  </pic:blipFill>
+                  <pic:spPr bwMode="auto">
+                    <a:xfrm>
+                      <a:off x="0" y="0"/>
+                      <a:ext cx="2483307" cy="353506"/>
+                    </a:xfrm>
+                    <a:prstGeom prst="rect">
+                      <a:avLst/>
+                    </a:prstGeom>
+                    <a:noFill/>
+                    <a:ln w="9525">
+                      <a:noFill/>
+                      <a:miter lim="800000"/>
+                      <a:headEnd/>
+                      <a:tailEnd/>
+                    </a:ln>
+                  </pic:spPr>
+                </pic:pic>
+              </a:graphicData>
+            </a:graphic>
+          </wp:inline>
+        </w:drawing>
+      </w:r>
+    </w:p>
+    <w:p>
+      <w:pPr>
+        <w:pStyle w:val="Prrafodelista"/>
+        <w:numPr>
+          <w:ilvl w:val="0"/>
+          <w:numId w:val="1"/>
+        </w:numPr>
+        <w:spacing w:line="360" w:lineRule="auto"/>
+        <w:rPr>
+          <w:b/>
+        </w:rPr>
+      </w:pPr>
+      <w:r>
+        <w:rPr>
+          <w:b/>
+        </w:rPr>
+        <w:t xml:space="preserve">Formulario con una búsqueda </w:t>
+      </w:r>
+    </w:p>
+    <w:p>
+      <w:pPr>
+        <w:pStyle w:val="Prrafodelista"/>
+        <w:spacing w:line="360" w:lineRule="auto"/>
+        <w:rPr>
+          <w:b/>
+        </w:rPr>
+      </w:pPr>
+      <w:r>
+        <w:rPr>
+          <w:b/>
+          <w:noProof/>
+          <w:lang w:eastAsia="es-ES"/>
+        </w:rPr>
+        <w:drawing>
+          <wp:inline distT="0" distB="0" distL="0" distR="0">
+            <wp:extent cx="3022022" cy="1973359"/>
+            <wp:effectExtent l="19050" t="0" r="6928" b="0"/>
+            <wp:docPr id="35" name="Imagen 82"/>
+            <wp:cNvGraphicFramePr>
+              <a:graphicFrameLocks xmlns:a="http://schemas.openxmlformats.org/drawingml/2006/main" noChangeAspect="1"/>
+            </wp:cNvGraphicFramePr>
+            <a:graphic xmlns:a="http://schemas.openxmlformats.org/drawingml/2006/main">
+              <a:graphicData uri="http://schemas.openxmlformats.org/drawingml/2006/picture">
+                <pic:pic xmlns:pic="http://schemas.openxmlformats.org/drawingml/2006/picture">
+                  <pic:nvPicPr>
+                    <pic:cNvPr id="0" name="Picture 82"/>
+                    <pic:cNvPicPr>
+                      <a:picLocks noChangeAspect="1" noChangeArrowheads="1"/>
+                    </pic:cNvPicPr>
+                  </pic:nvPicPr>
+                  <pic:blipFill>
+                    <a:blip r:embed="rId170"/>
+                    <a:srcRect/>
+                    <a:stretch>
+                      <a:fillRect/>
+                    </a:stretch>
+                  </pic:blipFill>
+                  <pic:spPr bwMode="auto">
+                    <a:xfrm>
+                      <a:off x="0" y="0"/>
+                      <a:ext cx="3022022" cy="1973359"/>
+                    </a:xfrm>
+                    <a:prstGeom prst="rect">
+                      <a:avLst/>
+                    </a:prstGeom>
+                    <a:noFill/>
+                    <a:ln w="9525">
+                      <a:noFill/>
+                      <a:miter lim="800000"/>
+                      <a:headEnd/>
+                      <a:tailEnd/>
+                    </a:ln>
+                  </pic:spPr>
+                </pic:pic>
+              </a:graphicData>
+            </a:graphic>
+          </wp:inline>
+        </w:drawing>
+      </w:r>
+    </w:p>
+    <w:p>
+      <w:pPr>
+        <w:pStyle w:val="Prrafodelista"/>
+        <w:spacing w:line="360" w:lineRule="auto"/>
+        <w:rPr>
+          <w:b/>
+        </w:rPr>
+      </w:pPr>
+      <w:r>
+        <w:rPr>
+          <w:b/>
+        </w:rPr>
+        <w:t>Busqueda en un array asociativo</w:t>
+      </w:r>
+    </w:p>
+    <w:p>
+      <w:pPr>
+        <w:pStyle w:val="Prrafodelista"/>
+        <w:spacing w:line="360" w:lineRule="auto"/>
+        <w:rPr>
+          <w:b/>
+        </w:rPr>
+      </w:pPr>
+      <w:r>
+        <w:rPr>
+          <w:b/>
+          <w:noProof/>
+          <w:lang w:eastAsia="es-ES"/>
+        </w:rPr>
+        <w:drawing>
+          <wp:inline distT="0" distB="0" distL="0" distR="0">
+            <wp:extent cx="3506931" cy="1436370"/>
+            <wp:effectExtent l="19050" t="0" r="0" b="0"/>
+            <wp:docPr id="36" name="Imagen 85"/>
+            <wp:cNvGraphicFramePr>
+              <a:graphicFrameLocks xmlns:a="http://schemas.openxmlformats.org/drawingml/2006/main" noChangeAspect="1"/>
+            </wp:cNvGraphicFramePr>
+            <a:graphic xmlns:a="http://schemas.openxmlformats.org/drawingml/2006/main">
+              <a:graphicData uri="http://schemas.openxmlformats.org/drawingml/2006/picture">
+                <pic:pic xmlns:pic="http://schemas.openxmlformats.org/drawingml/2006/picture">
+                  <pic:nvPicPr>
+                    <pic:cNvPr id="0" name="Picture 85"/>
+                    <pic:cNvPicPr>
+                      <a:picLocks noChangeAspect="1" noChangeArrowheads="1"/>
+                    </pic:cNvPicPr>
+                  </pic:nvPicPr>
+                  <pic:blipFill>
+                    <a:blip r:embed="rId171"/>
+                    <a:srcRect/>
+                    <a:stretch>
+                      <a:fillRect/>
+                    </a:stretch>
+                  </pic:blipFill>
+                  <pic:spPr bwMode="auto">
+                    <a:xfrm>
+                      <a:off x="0" y="0"/>
+                      <a:ext cx="3506609" cy="1436238"/>
+                    </a:xfrm>
+                    <a:prstGeom prst="rect">
+                      <a:avLst/>
+                    </a:prstGeom>
+                    <a:noFill/>
+                    <a:ln w="9525">
+                      <a:noFill/>
+                      <a:miter lim="800000"/>
+                      <a:headEnd/>
+                      <a:tailEnd/>
+                    </a:ln>
+                  </pic:spPr>
+                </pic:pic>
+              </a:graphicData>
+            </a:graphic>
+          </wp:inline>
+        </w:drawing>
+      </w:r>
+    </w:p>
+    <w:p>
+      <w:pPr>
+        <w:pStyle w:val="Prrafodelista"/>
+        <w:spacing w:line="360" w:lineRule="auto"/>
+        <w:rPr>
+          <w:b/>
+        </w:rPr>
+      </w:pPr>
+      <w:r>
+        <w:rPr>
+          <w:b/>
+          <w:noProof/>
+          <w:lang w:eastAsia="es-ES"/>
+        </w:rPr>
+        <w:drawing>
+          <wp:inline distT="0" distB="0" distL="0" distR="0">
+            <wp:extent cx="3506931" cy="748111"/>
+            <wp:effectExtent l="19050" t="0" r="0" b="0"/>
+            <wp:docPr id="38" name="Imagen 88"/>
+            <wp:cNvGraphicFramePr>
+              <a:graphicFrameLocks xmlns:a="http://schemas.openxmlformats.org/drawingml/2006/main" noChangeAspect="1"/>
+            </wp:cNvGraphicFramePr>
+            <a:graphic xmlns:a="http://schemas.openxmlformats.org/drawingml/2006/main">
+              <a:graphicData uri="http://schemas.openxmlformats.org/drawingml/2006/picture">
+                <pic:pic xmlns:pic="http://schemas.openxmlformats.org/drawingml/2006/picture">
+                  <pic:nvPicPr>
+                    <pic:cNvPr id="0" name="Picture 88"/>
+                    <pic:cNvPicPr>
+                      <a:picLocks noChangeAspect="1" noChangeArrowheads="1"/>
+                    </pic:cNvPicPr>
+                  </pic:nvPicPr>
+                  <pic:blipFill>
+                    <a:blip r:embed="rId172"/>
+                    <a:srcRect/>
+                    <a:stretch>
+                      <a:fillRect/>
+                    </a:stretch>
+                  </pic:blipFill>
+                  <pic:spPr bwMode="auto">
+                    <a:xfrm>
+                      <a:off x="0" y="0"/>
+                      <a:ext cx="3507580" cy="748249"/>
+                    </a:xfrm>
+                    <a:prstGeom prst="rect">
+                      <a:avLst/>
+                    </a:prstGeom>
+                    <a:noFill/>
+                    <a:ln w="9525">
+                      <a:noFill/>
+                      <a:miter lim="800000"/>
+                      <a:headEnd/>
+                      <a:tailEnd/>
+                    </a:ln>
+                  </pic:spPr>
+                </pic:pic>
+              </a:graphicData>
+            </a:graphic>
+          </wp:inline>
+        </w:drawing>
+      </w:r>
+    </w:p>
+    <w:p>
+      <w:pPr>
+        <w:pStyle w:val="Prrafodelista"/>
+        <w:spacing w:line="360" w:lineRule="auto"/>
+        <w:rPr>
+          <w:b/>
+        </w:rPr>
+      </w:pPr>
+    </w:p>
+    <w:p>
+      <w:pPr>
+        <w:pStyle w:val="Prrafodelista"/>
+        <w:spacing w:line="360" w:lineRule="auto"/>
+        <w:rPr>
+          <w:b/>
+        </w:rPr>
+      </w:pPr>
+    </w:p>
+    <w:p>
+      <w:pPr>
+        <w:pStyle w:val="Prrafodelista"/>
+        <w:spacing w:line="360" w:lineRule="auto"/>
+        <w:rPr>
+          <w:b/>
+        </w:rPr>
+      </w:pPr>
+    </w:p>
+    <w:p>
+      <w:pPr>
+        <w:pStyle w:val="Prrafodelista"/>
+        <w:spacing w:line="360" w:lineRule="auto"/>
+        <w:rPr>
+          <w:b/>
+        </w:rPr>
+      </w:pPr>
+    </w:p>
+    <w:p>
+      <w:pPr>
+        <w:pStyle w:val="Prrafodelista"/>
+        <w:spacing w:line="360" w:lineRule="auto"/>
+        <w:rPr>
+          <w:b/>
+        </w:rPr>
+      </w:pPr>
+    </w:p>
+    <w:p>
+      <w:pPr>
+        <w:pStyle w:val="Prrafodelista"/>
+        <w:spacing w:line="360" w:lineRule="auto"/>
+        <w:rPr>
+          <w:b/>
+        </w:rPr>
+      </w:pPr>
+    </w:p>
+    <w:p>
+      <w:pPr>
+        <w:pStyle w:val="Prrafodelista"/>
+        <w:spacing w:line="360" w:lineRule="auto"/>
+        <w:rPr>
+          <w:b/>
+        </w:rPr>
+      </w:pPr>
+    </w:p>
+    <w:p>
+      <w:pPr>
+        <w:pStyle w:val="Prrafodelista"/>
+        <w:numPr>
+          <w:ilvl w:val="0"/>
+          <w:numId w:val="1"/>
+        </w:numPr>
+        <w:spacing w:line="360" w:lineRule="auto"/>
+        <w:rPr>
+          <w:b/>
+        </w:rPr>
+      </w:pPr>
+      <w:r>
+        <w:rPr>
+          <w:b/>
+        </w:rPr>
+        <w:t>Generar inputs con un for</w:t>
+      </w:r>
+    </w:p>
+    <w:p>
+      <w:pPr>
+        <w:pStyle w:val="Prrafodelista"/>
+        <w:spacing w:line="360" w:lineRule="auto"/>
+        <w:rPr>
+          <w:b/>
+          <w:u w:val="single"/>
+        </w:rPr>
+      </w:pPr>
+      <w:r>
+        <w:rPr>
+          <w:b/>
+          <w:noProof/>
+          <w:lang w:eastAsia="es-ES"/>
+        </w:rPr>
+        <w:drawing>
+          <wp:inline distT="0" distB="0" distL="0" distR="0">
+            <wp:extent cx="4206586" cy="978876"/>
+            <wp:effectExtent l="19050" t="0" r="3464" b="0"/>
+            <wp:docPr id="39" name="Imagen 91"/>
+            <wp:cNvGraphicFramePr>
+              <a:graphicFrameLocks xmlns:a="http://schemas.openxmlformats.org/drawingml/2006/main" noChangeAspect="1"/>
+            </wp:cNvGraphicFramePr>
+            <a:graphic xmlns:a="http://schemas.openxmlformats.org/drawingml/2006/main">
+              <a:graphicData uri="http://schemas.openxmlformats.org/drawingml/2006/picture">
+                <pic:pic xmlns:pic="http://schemas.openxmlformats.org/drawingml/2006/picture">
+                  <pic:nvPicPr>
+                    <pic:cNvPr id="0" name="Picture 91"/>
+                    <pic:cNvPicPr>
+                      <a:picLocks noChangeAspect="1" noChangeArrowheads="1"/>
+                    </pic:cNvPicPr>
+                  </pic:nvPicPr>
+                  <pic:blipFill>
+                    <a:blip r:embed="rId173"/>
+                    <a:srcRect/>
+                    <a:stretch>
+                      <a:fillRect/>
+                    </a:stretch>
+                  </pic:blipFill>
+                  <pic:spPr bwMode="auto">
+                    <a:xfrm>
+                      <a:off x="0" y="0"/>
+                      <a:ext cx="4215839" cy="981029"/>
+                    </a:xfrm>
+                    <a:prstGeom prst="rect">
+                      <a:avLst/>
+                    </a:prstGeom>
+                    <a:noFill/>
+                    <a:ln w="9525">
+                      <a:noFill/>
+                      <a:miter lim="800000"/>
+                      <a:headEnd/>
+                      <a:tailEnd/>
+                    </a:ln>
+                  </pic:spPr>
+                </pic:pic>
+              </a:graphicData>
+            </a:graphic>
+          </wp:inline>
+        </w:drawing>
+      </w:r>
+    </w:p>
+    <w:p>
+      <w:pPr>
+        <w:pStyle w:val="Prrafodelista"/>
+        <w:spacing w:line="360" w:lineRule="auto"/>
+        <w:ind w:left="1440"/>
+        <w:rPr>
+          <w:b/>
+        </w:rPr>
+      </w:pPr>
+    </w:p>
+    <w:p>
+      <w:pPr>
+        <w:spacing w:line="360" w:lineRule="auto"/>
+        <w:ind w:left="1416" w:hanging="1416"/>
         <w:rPr>
           <w:b/>
         </w:rPr>
       </w:pPr>
     </w:p>
     <w:sectPr>
-      <w:footerReference w:type="default" r:id="rId148"/>
+      <w:footerReference w:type="default" r:id="rId174"/>
       <w:pgSz w:w="11906" w:h="16838"/>
       <w:pgMar w:top="1417" w:right="1701" w:bottom="1417" w:left="1701" w:header="708" w:footer="708" w:gutter="0"/>
       <w:cols w:space="708"/>
@@ -13533,7 +16426,7 @@
                 <w:sz w:val="32"/>
                 <w:szCs w:val="32"/>
               </w:rPr>
-              <w:t>26</w:t>
+              <w:t>30</w:t>
             </w:r>
           </w:fldSimple>
         </w:p>
@@ -13624,7 +16517,7 @@
         <w:rFonts w:ascii="Wingdings" w:hAnsi="Wingdings" w:hint="default"/>
       </w:rPr>
     </w:lvl>
-    <w:lvl w:ilvl="3" w:tplc="0C0A0001" w:tentative="1">
+    <w:lvl w:ilvl="3" w:tplc="0C0A0001">
       <w:start w:val="1"/>
       <w:numFmt w:val="bullet"/>
       <w:lvlText w:val=""/>

--- a/DWES/Examen 1/Resumen.docx
+++ b/DWES/Examen 1/Resumen.docx
@@ -293,6 +293,89 @@
     </w:p>
     <w:p>
       <w:pPr>
+        <w:pStyle w:val="Prrafodelista"/>
+        <w:numPr>
+          <w:ilvl w:val="0"/>
+          <w:numId w:val="4"/>
+        </w:numPr>
+        <w:spacing w:line="360" w:lineRule="auto"/>
+        <w:ind w:left="1416" w:hanging="1056"/>
+        <w:rPr>
+          <w:b/>
+        </w:rPr>
+      </w:pPr>
+      <w:r>
+        <w:rPr>
+          <w:b/>
+        </w:rPr>
+        <w:t>Ejemplo:  imrpimir con etiquetas html</w:t>
+      </w:r>
+      <w:r>
+        <w:rPr>
+          <w:b/>
+        </w:rPr>
+        <w:t xml:space="preserve"> (tabla)</w:t>
+      </w:r>
+    </w:p>
+    <w:p>
+      <w:pPr>
+        <w:pStyle w:val="Prrafodelista"/>
+        <w:spacing w:line="360" w:lineRule="auto"/>
+      </w:pPr>
+      <w:r>
+        <w:rPr>
+          <w:noProof/>
+          <w:lang w:eastAsia="es-ES"/>
+        </w:rPr>
+        <w:drawing>
+          <wp:inline distT="0" distB="0" distL="0" distR="0">
+            <wp:extent cx="5400040" cy="673444"/>
+            <wp:effectExtent l="19050" t="0" r="0" b="0"/>
+            <wp:docPr id="44" name="Imagen 25"/>
+            <wp:cNvGraphicFramePr>
+              <a:graphicFrameLocks xmlns:a="http://schemas.openxmlformats.org/drawingml/2006/main" noChangeAspect="1"/>
+            </wp:cNvGraphicFramePr>
+            <a:graphic xmlns:a="http://schemas.openxmlformats.org/drawingml/2006/main">
+              <a:graphicData uri="http://schemas.openxmlformats.org/drawingml/2006/picture">
+                <pic:pic xmlns:pic="http://schemas.openxmlformats.org/drawingml/2006/picture">
+                  <pic:nvPicPr>
+                    <pic:cNvPr id="0" name="Picture 25"/>
+                    <pic:cNvPicPr>
+                      <a:picLocks noChangeAspect="1" noChangeArrowheads="1"/>
+                    </pic:cNvPicPr>
+                  </pic:nvPicPr>
+                  <pic:blipFill>
+                    <a:blip r:embed="rId12"/>
+                    <a:srcRect/>
+                    <a:stretch>
+                      <a:fillRect/>
+                    </a:stretch>
+                  </pic:blipFill>
+                  <pic:spPr bwMode="auto">
+                    <a:xfrm>
+                      <a:off x="0" y="0"/>
+                      <a:ext cx="5400040" cy="673444"/>
+                    </a:xfrm>
+                    <a:prstGeom prst="rect">
+                      <a:avLst/>
+                    </a:prstGeom>
+                    <a:noFill/>
+                    <a:ln w="9525">
+                      <a:noFill/>
+                      <a:miter lim="800000"/>
+                      <a:headEnd/>
+                      <a:tailEnd/>
+                    </a:ln>
+                  </pic:spPr>
+                </pic:pic>
+              </a:graphicData>
+            </a:graphic>
+          </wp:inline>
+        </w:drawing>
+      </w:r>
+    </w:p>
+    <w:p>
+      <w:pPr>
         <w:spacing w:line="360" w:lineRule="auto"/>
         <w:rPr>
           <w:b/>
@@ -336,7 +419,7 @@
                     </pic:cNvPicPr>
                   </pic:nvPicPr>
                   <pic:blipFill>
-                    <a:blip r:embed="rId12"/>
+                    <a:blip r:embed="rId13"/>
                     <a:srcRect/>
                     <a:stretch>
                       <a:fillRect/>
@@ -623,7 +706,7 @@
                     </pic:cNvPicPr>
                   </pic:nvPicPr>
                   <pic:blipFill>
-                    <a:blip r:embed="rId13"/>
+                    <a:blip r:embed="rId14"/>
                     <a:srcRect/>
                     <a:stretch>
                       <a:fillRect/>
@@ -715,7 +798,7 @@
                     </pic:cNvPicPr>
                   </pic:nvPicPr>
                   <pic:blipFill>
-                    <a:blip r:embed="rId14"/>
+                    <a:blip r:embed="rId15"/>
                     <a:srcRect/>
                     <a:stretch>
                       <a:fillRect/>
@@ -760,6 +843,7 @@
         <w:rPr>
           <w:rStyle w:val="Textoennegrita"/>
         </w:rPr>
+        <w:lastRenderedPageBreak/>
         <w:t xml:space="preserve">date( ): </w:t>
       </w:r>
       <w:r>
@@ -798,7 +882,7 @@
                     </pic:cNvPicPr>
                   </pic:nvPicPr>
                   <pic:blipFill>
-                    <a:blip r:embed="rId15"/>
+                    <a:blip r:embed="rId16"/>
                     <a:srcRect/>
                     <a:stretch>
                       <a:fillRect/>
@@ -872,7 +956,6 @@
           <w:noProof/>
           <w:lang w:eastAsia="es-ES"/>
         </w:rPr>
-        <w:lastRenderedPageBreak/>
         <w:drawing>
           <wp:inline distT="0" distB="0" distL="0" distR="0">
             <wp:extent cx="3559194" cy="339437"/>
@@ -891,7 +974,7 @@
                     </pic:cNvPicPr>
                   </pic:nvPicPr>
                   <pic:blipFill>
-                    <a:blip r:embed="rId16"/>
+                    <a:blip r:embed="rId17"/>
                     <a:srcRect t="50943"/>
                     <a:stretch>
                       <a:fillRect/>
@@ -989,7 +1072,7 @@
                     </pic:cNvPicPr>
                   </pic:nvPicPr>
                   <pic:blipFill>
-                    <a:blip r:embed="rId17"/>
+                    <a:blip r:embed="rId18"/>
                     <a:srcRect/>
                     <a:stretch>
                       <a:fillRect/>
@@ -1072,7 +1155,7 @@
                     </pic:cNvPicPr>
                   </pic:nvPicPr>
                   <pic:blipFill>
-                    <a:blip r:embed="rId18"/>
+                    <a:blip r:embed="rId19"/>
                     <a:srcRect/>
                     <a:stretch>
                       <a:fillRect/>
@@ -1167,7 +1250,7 @@
                     </pic:cNvPicPr>
                   </pic:nvPicPr>
                   <pic:blipFill>
-                    <a:blip r:embed="rId19"/>
+                    <a:blip r:embed="rId20"/>
                     <a:srcRect/>
                     <a:stretch>
                       <a:fillRect/>
@@ -1255,7 +1338,7 @@
                     </pic:cNvPicPr>
                   </pic:nvPicPr>
                   <pic:blipFill>
-                    <a:blip r:embed="rId20"/>
+                    <a:blip r:embed="rId21"/>
                     <a:srcRect/>
                     <a:stretch>
                       <a:fillRect/>
@@ -1312,7 +1395,7 @@
                     </pic:cNvPicPr>
                   </pic:nvPicPr>
                   <pic:blipFill>
-                    <a:blip r:embed="rId21"/>
+                    <a:blip r:embed="rId22"/>
                     <a:srcRect/>
                     <a:stretch>
                       <a:fillRect/>
@@ -1401,7 +1484,7 @@
                     </pic:cNvPicPr>
                   </pic:nvPicPr>
                   <pic:blipFill>
-                    <a:blip r:embed="rId22"/>
+                    <a:blip r:embed="rId23"/>
                     <a:srcRect/>
                     <a:stretch>
                       <a:fillRect/>
@@ -1459,7 +1542,7 @@
                     </pic:cNvPicPr>
                   </pic:nvPicPr>
                   <pic:blipFill>
-                    <a:blip r:embed="rId23"/>
+                    <a:blip r:embed="rId24"/>
                     <a:srcRect/>
                     <a:stretch>
                       <a:fillRect/>
@@ -1520,7 +1603,7 @@
                     </pic:cNvPicPr>
                   </pic:nvPicPr>
                   <pic:blipFill>
-                    <a:blip r:embed="rId24"/>
+                    <a:blip r:embed="rId25"/>
                     <a:srcRect/>
                     <a:stretch>
                       <a:fillRect/>
@@ -1615,7 +1698,7 @@
                     </pic:cNvPicPr>
                   </pic:nvPicPr>
                   <pic:blipFill>
-                    <a:blip r:embed="rId25"/>
+                    <a:blip r:embed="rId26"/>
                     <a:srcRect/>
                     <a:stretch>
                       <a:fillRect/>
@@ -1700,7 +1783,7 @@
                     </pic:cNvPicPr>
                   </pic:nvPicPr>
                   <pic:blipFill>
-                    <a:blip r:embed="rId26"/>
+                    <a:blip r:embed="rId27"/>
                     <a:srcRect/>
                     <a:stretch>
                       <a:fillRect/>
@@ -1775,7 +1858,6 @@
         <w:rPr>
           <w:b/>
         </w:rPr>
-        <w:lastRenderedPageBreak/>
         <w:t>CONDICIONALES</w:t>
       </w:r>
     </w:p>
@@ -1830,7 +1912,7 @@
                     </pic:cNvPicPr>
                   </pic:nvPicPr>
                   <pic:blipFill>
-                    <a:blip r:embed="rId27"/>
+                    <a:blip r:embed="rId28"/>
                     <a:srcRect/>
                     <a:stretch>
                       <a:fillRect/>
@@ -1910,7 +1992,7 @@
                     </pic:cNvPicPr>
                   </pic:nvPicPr>
                   <pic:blipFill>
-                    <a:blip r:embed="rId28"/>
+                    <a:blip r:embed="rId29"/>
                     <a:srcRect/>
                     <a:stretch>
                       <a:fillRect/>
@@ -1990,7 +2072,7 @@
                     </pic:cNvPicPr>
                   </pic:nvPicPr>
                   <pic:blipFill>
-                    <a:blip r:embed="rId29"/>
+                    <a:blip r:embed="rId30"/>
                     <a:srcRect/>
                     <a:stretch>
                       <a:fillRect/>
@@ -2076,6 +2158,7 @@
           <w:noProof/>
           <w:lang w:eastAsia="es-ES"/>
         </w:rPr>
+        <w:lastRenderedPageBreak/>
         <w:drawing>
           <wp:inline distT="0" distB="0" distL="0" distR="0">
             <wp:extent cx="3560445" cy="1059815"/>
@@ -2094,7 +2177,7 @@
                     </pic:cNvPicPr>
                   </pic:nvPicPr>
                   <pic:blipFill>
-                    <a:blip r:embed="rId30"/>
+                    <a:blip r:embed="rId31"/>
                     <a:srcRect/>
                     <a:stretch>
                       <a:fillRect/>
@@ -2157,7 +2240,6 @@
         <w:rPr>
           <w:b/>
         </w:rPr>
-        <w:lastRenderedPageBreak/>
         <w:t>do while</w:t>
       </w:r>
     </w:p>
@@ -2193,7 +2275,7 @@
                     </pic:cNvPicPr>
                   </pic:nvPicPr>
                   <pic:blipFill>
-                    <a:blip r:embed="rId31"/>
+                    <a:blip r:embed="rId32"/>
                     <a:srcRect/>
                     <a:stretch>
                       <a:fillRect/>
@@ -2273,7 +2355,7 @@
                     </pic:cNvPicPr>
                   </pic:nvPicPr>
                   <pic:blipFill>
-                    <a:blip r:embed="rId32"/>
+                    <a:blip r:embed="rId33"/>
                     <a:srcRect/>
                     <a:stretch>
                       <a:fillRect/>
@@ -2353,7 +2435,7 @@
                     </pic:cNvPicPr>
                   </pic:nvPicPr>
                   <pic:blipFill>
-                    <a:blip r:embed="rId33"/>
+                    <a:blip r:embed="rId34"/>
                     <a:srcRect/>
                     <a:stretch>
                       <a:fillRect/>
@@ -2414,7 +2496,7 @@
                     </pic:cNvPicPr>
                   </pic:nvPicPr>
                   <pic:blipFill>
-                    <a:blip r:embed="rId34"/>
+                    <a:blip r:embed="rId35"/>
                     <a:srcRect/>
                     <a:stretch>
                       <a:fillRect/>
@@ -2499,7 +2581,7 @@
                     </pic:cNvPicPr>
                   </pic:nvPicPr>
                   <pic:blipFill>
-                    <a:blip r:embed="rId35"/>
+                    <a:blip r:embed="rId36"/>
                     <a:srcRect/>
                     <a:stretch>
                       <a:fillRect/>
@@ -2564,6 +2646,7 @@
           <w:noProof/>
           <w:lang w:eastAsia="es-ES"/>
         </w:rPr>
+        <w:lastRenderedPageBreak/>
         <w:drawing>
           <wp:inline distT="0" distB="0" distL="0" distR="0">
             <wp:extent cx="2481695" cy="1077699"/>
@@ -2582,7 +2665,7 @@
                     </pic:cNvPicPr>
                   </pic:nvPicPr>
                   <pic:blipFill>
-                    <a:blip r:embed="rId36"/>
+                    <a:blip r:embed="rId37"/>
                     <a:srcRect/>
                     <a:stretch>
                       <a:fillRect/>
@@ -2636,7 +2719,6 @@
         <w:rPr>
           <w:b/>
         </w:rPr>
-        <w:lastRenderedPageBreak/>
         <w:t>valores por defecto</w:t>
       </w:r>
     </w:p>
@@ -2672,7 +2754,7 @@
                     </pic:cNvPicPr>
                   </pic:nvPicPr>
                   <pic:blipFill>
-                    <a:blip r:embed="rId37"/>
+                    <a:blip r:embed="rId38"/>
                     <a:srcRect/>
                     <a:stretch>
                       <a:fillRect/>
@@ -2733,7 +2815,7 @@
                     </pic:cNvPicPr>
                   </pic:nvPicPr>
                   <pic:blipFill>
-                    <a:blip r:embed="rId38"/>
+                    <a:blip r:embed="rId39"/>
                     <a:srcRect/>
                     <a:stretch>
                       <a:fillRect/>
@@ -2825,7 +2907,7 @@
                     </pic:cNvPicPr>
                   </pic:nvPicPr>
                   <pic:blipFill>
-                    <a:blip r:embed="rId39"/>
+                    <a:blip r:embed="rId40"/>
                     <a:srcRect/>
                     <a:stretch>
                       <a:fillRect/>
@@ -2908,7 +2990,7 @@
                     </pic:cNvPicPr>
                   </pic:nvPicPr>
                   <pic:blipFill>
-                    <a:blip r:embed="rId40"/>
+                    <a:blip r:embed="rId41"/>
                     <a:srcRect/>
                     <a:stretch>
                       <a:fillRect/>
@@ -2970,6 +3052,7 @@
           <w:noProof/>
           <w:lang w:eastAsia="es-ES"/>
         </w:rPr>
+        <w:lastRenderedPageBreak/>
         <w:drawing>
           <wp:inline distT="0" distB="0" distL="0" distR="0">
             <wp:extent cx="4779645" cy="762000"/>
@@ -2988,7 +3071,7 @@
                     </pic:cNvPicPr>
                   </pic:nvPicPr>
                   <pic:blipFill>
-                    <a:blip r:embed="rId41"/>
+                    <a:blip r:embed="rId42"/>
                     <a:srcRect/>
                     <a:stretch>
                       <a:fillRect/>
@@ -3066,7 +3149,7 @@
                     </pic:cNvPicPr>
                   </pic:nvPicPr>
                   <pic:blipFill>
-                    <a:blip r:embed="rId42"/>
+                    <a:blip r:embed="rId43"/>
                     <a:srcRect/>
                     <a:stretch>
                       <a:fillRect/>
@@ -3119,7 +3202,6 @@
         <w:rPr>
           <w:b/>
         </w:rPr>
-        <w:lastRenderedPageBreak/>
         <w:t>tipo de dato que la función va a devolver</w:t>
       </w:r>
     </w:p>
@@ -3155,7 +3237,7 @@
                     </pic:cNvPicPr>
                   </pic:nvPicPr>
                   <pic:blipFill>
-                    <a:blip r:embed="rId43"/>
+                    <a:blip r:embed="rId44"/>
                     <a:srcRect/>
                     <a:stretch>
                       <a:fillRect/>
@@ -3246,7 +3328,7 @@
                     </pic:cNvPicPr>
                   </pic:nvPicPr>
                   <pic:blipFill>
-                    <a:blip r:embed="rId44"/>
+                    <a:blip r:embed="rId45"/>
                     <a:srcRect/>
                     <a:stretch>
                       <a:fillRect/>
@@ -3298,7 +3380,7 @@
                     </pic:cNvPicPr>
                   </pic:nvPicPr>
                   <pic:blipFill>
-                    <a:blip r:embed="rId45"/>
+                    <a:blip r:embed="rId46"/>
                     <a:srcRect/>
                     <a:stretch>
                       <a:fillRect/>
@@ -3546,6 +3628,7 @@
         <w:rPr>
           <w:rStyle w:val="Textoennegrita"/>
         </w:rPr>
+        <w:lastRenderedPageBreak/>
         <w:t>str_starts_with(exp1,exp2)</w:t>
       </w:r>
       <w:r>
@@ -3644,7 +3727,6 @@
         <w:rPr>
           <w:rStyle w:val="Textoennegrita"/>
         </w:rPr>
-        <w:lastRenderedPageBreak/>
         <w:t>substr(exp1,exp2, exp3)</w:t>
       </w:r>
       <w:r>
@@ -3884,6 +3966,7 @@
           <w:noProof/>
           <w:lang w:eastAsia="es-ES"/>
         </w:rPr>
+        <w:lastRenderedPageBreak/>
         <w:drawing>
           <wp:inline distT="0" distB="0" distL="0" distR="0">
             <wp:extent cx="5072495" cy="4918589"/>
@@ -3902,7 +3985,7 @@
                     </pic:cNvPicPr>
                   </pic:nvPicPr>
                   <pic:blipFill>
-                    <a:blip r:embed="rId46"/>
+                    <a:blip r:embed="rId47"/>
                     <a:srcRect/>
                     <a:stretch>
                       <a:fillRect/>
@@ -3942,7 +4025,6 @@
         <w:rPr>
           <w:b/>
         </w:rPr>
-        <w:lastRenderedPageBreak/>
         <w:t>ARRAYS</w:t>
       </w:r>
     </w:p>
@@ -3997,7 +4079,7 @@
                     </pic:cNvPicPr>
                   </pic:nvPicPr>
                   <pic:blipFill>
-                    <a:blip r:embed="rId47"/>
+                    <a:blip r:embed="rId48"/>
                     <a:srcRect/>
                     <a:stretch>
                       <a:fillRect/>
@@ -4058,7 +4140,7 @@
                     </pic:cNvPicPr>
                   </pic:nvPicPr>
                   <pic:blipFill>
-                    <a:blip r:embed="rId48"/>
+                    <a:blip r:embed="rId49"/>
                     <a:srcRect/>
                     <a:stretch>
                       <a:fillRect/>
@@ -4139,7 +4221,7 @@
                     </pic:cNvPicPr>
                   </pic:nvPicPr>
                   <pic:blipFill>
-                    <a:blip r:embed="rId49"/>
+                    <a:blip r:embed="rId50"/>
                     <a:srcRect/>
                     <a:stretch>
                       <a:fillRect/>
@@ -4183,6 +4265,7 @@
           <w:noProof/>
           <w:lang w:eastAsia="es-ES"/>
         </w:rPr>
+        <w:lastRenderedPageBreak/>
         <w:drawing>
           <wp:inline distT="0" distB="0" distL="0" distR="0">
             <wp:extent cx="3610840" cy="809289"/>
@@ -4201,7 +4284,7 @@
                     </pic:cNvPicPr>
                   </pic:nvPicPr>
                   <pic:blipFill>
-                    <a:blip r:embed="rId50"/>
+                    <a:blip r:embed="rId51"/>
                     <a:srcRect/>
                     <a:stretch>
                       <a:fillRect/>
@@ -4282,7 +4365,7 @@
                     </pic:cNvPicPr>
                   </pic:nvPicPr>
                   <pic:blipFill>
-                    <a:blip r:embed="rId51"/>
+                    <a:blip r:embed="rId52"/>
                     <a:srcRect/>
                     <a:stretch>
                       <a:fillRect/>
@@ -4344,7 +4427,7 @@
                     </pic:cNvPicPr>
                   </pic:nvPicPr>
                   <pic:blipFill>
-                    <a:blip r:embed="rId52"/>
+                    <a:blip r:embed="rId53"/>
                     <a:srcRect/>
                     <a:stretch>
                       <a:fillRect/>
@@ -4386,6 +4469,266 @@
     <w:p>
       <w:pPr>
         <w:pStyle w:val="Prrafodelista"/>
+        <w:spacing w:line="360" w:lineRule="auto"/>
+        <w:ind w:left="1440"/>
+        <w:rPr>
+          <w:b/>
+        </w:rPr>
+      </w:pPr>
+    </w:p>
+    <w:p>
+      <w:pPr>
+        <w:pStyle w:val="Prrafodelista"/>
+        <w:spacing w:line="360" w:lineRule="auto"/>
+        <w:ind w:left="1440"/>
+        <w:rPr>
+          <w:b/>
+        </w:rPr>
+      </w:pPr>
+    </w:p>
+    <w:p>
+      <w:pPr>
+        <w:pStyle w:val="Prrafodelista"/>
+        <w:spacing w:line="360" w:lineRule="auto"/>
+        <w:ind w:left="1440"/>
+        <w:rPr>
+          <w:b/>
+        </w:rPr>
+      </w:pPr>
+    </w:p>
+    <w:p>
+      <w:pPr>
+        <w:pStyle w:val="Prrafodelista"/>
+        <w:spacing w:line="360" w:lineRule="auto"/>
+        <w:ind w:left="1440"/>
+        <w:rPr>
+          <w:b/>
+        </w:rPr>
+      </w:pPr>
+    </w:p>
+    <w:p>
+      <w:pPr>
+        <w:pStyle w:val="Prrafodelista"/>
+        <w:spacing w:line="360" w:lineRule="auto"/>
+        <w:ind w:left="1440"/>
+        <w:rPr>
+          <w:b/>
+        </w:rPr>
+      </w:pPr>
+    </w:p>
+    <w:p>
+      <w:pPr>
+        <w:pStyle w:val="Prrafodelista"/>
+        <w:spacing w:line="360" w:lineRule="auto"/>
+        <w:ind w:left="1440"/>
+        <w:rPr>
+          <w:b/>
+        </w:rPr>
+      </w:pPr>
+    </w:p>
+    <w:p>
+      <w:pPr>
+        <w:pStyle w:val="Prrafodelista"/>
+        <w:spacing w:line="360" w:lineRule="auto"/>
+        <w:ind w:left="1440"/>
+        <w:rPr>
+          <w:b/>
+        </w:rPr>
+      </w:pPr>
+    </w:p>
+    <w:p>
+      <w:pPr>
+        <w:pStyle w:val="Prrafodelista"/>
+        <w:spacing w:line="360" w:lineRule="auto"/>
+        <w:ind w:left="1440"/>
+        <w:rPr>
+          <w:b/>
+        </w:rPr>
+      </w:pPr>
+    </w:p>
+    <w:p>
+      <w:pPr>
+        <w:pStyle w:val="Prrafodelista"/>
+        <w:spacing w:line="360" w:lineRule="auto"/>
+        <w:ind w:left="1440"/>
+        <w:rPr>
+          <w:b/>
+        </w:rPr>
+      </w:pPr>
+    </w:p>
+    <w:p>
+      <w:pPr>
+        <w:pStyle w:val="Prrafodelista"/>
+        <w:spacing w:line="360" w:lineRule="auto"/>
+        <w:ind w:left="1440"/>
+        <w:rPr>
+          <w:b/>
+        </w:rPr>
+      </w:pPr>
+    </w:p>
+    <w:p>
+      <w:pPr>
+        <w:pStyle w:val="Prrafodelista"/>
+        <w:spacing w:line="360" w:lineRule="auto"/>
+        <w:ind w:left="1440"/>
+        <w:rPr>
+          <w:b/>
+        </w:rPr>
+      </w:pPr>
+    </w:p>
+    <w:p>
+      <w:pPr>
+        <w:pStyle w:val="Prrafodelista"/>
+        <w:spacing w:line="360" w:lineRule="auto"/>
+        <w:ind w:left="1440"/>
+        <w:rPr>
+          <w:b/>
+        </w:rPr>
+      </w:pPr>
+      <w:r>
+        <w:rPr>
+          <w:b/>
+        </w:rPr>
+        <w:t>Ejemplos de creacion:</w:t>
+      </w:r>
+    </w:p>
+    <w:p>
+      <w:pPr>
+        <w:pStyle w:val="Prrafodelista"/>
+        <w:spacing w:line="360" w:lineRule="auto"/>
+        <w:ind w:left="1440"/>
+        <w:rPr>
+          <w:b/>
+        </w:rPr>
+      </w:pPr>
+      <w:r>
+        <w:rPr>
+          <w:b/>
+          <w:noProof/>
+          <w:lang w:eastAsia="es-ES"/>
+        </w:rPr>
+        <w:drawing>
+          <wp:inline distT="0" distB="0" distL="0" distR="0">
+            <wp:extent cx="2884874" cy="2805545"/>
+            <wp:effectExtent l="19050" t="0" r="0" b="0"/>
+            <wp:docPr id="41" name="Imagen 19"/>
+            <wp:cNvGraphicFramePr>
+              <a:graphicFrameLocks xmlns:a="http://schemas.openxmlformats.org/drawingml/2006/main" noChangeAspect="1"/>
+            </wp:cNvGraphicFramePr>
+            <a:graphic xmlns:a="http://schemas.openxmlformats.org/drawingml/2006/main">
+              <a:graphicData uri="http://schemas.openxmlformats.org/drawingml/2006/picture">
+                <pic:pic xmlns:pic="http://schemas.openxmlformats.org/drawingml/2006/picture">
+                  <pic:nvPicPr>
+                    <pic:cNvPr id="0" name="Picture 19"/>
+                    <pic:cNvPicPr>
+                      <a:picLocks noChangeAspect="1" noChangeArrowheads="1"/>
+                    </pic:cNvPicPr>
+                  </pic:nvPicPr>
+                  <pic:blipFill>
+                    <a:blip r:embed="rId54"/>
+                    <a:srcRect/>
+                    <a:stretch>
+                      <a:fillRect/>
+                    </a:stretch>
+                  </pic:blipFill>
+                  <pic:spPr bwMode="auto">
+                    <a:xfrm>
+                      <a:off x="0" y="0"/>
+                      <a:ext cx="2884705" cy="2805381"/>
+                    </a:xfrm>
+                    <a:prstGeom prst="rect">
+                      <a:avLst/>
+                    </a:prstGeom>
+                    <a:noFill/>
+                    <a:ln w="9525">
+                      <a:noFill/>
+                      <a:miter lim="800000"/>
+                      <a:headEnd/>
+                      <a:tailEnd/>
+                    </a:ln>
+                  </pic:spPr>
+                </pic:pic>
+              </a:graphicData>
+            </a:graphic>
+          </wp:inline>
+        </w:drawing>
+      </w:r>
+    </w:p>
+    <w:p>
+      <w:pPr>
+        <w:pStyle w:val="Prrafodelista"/>
+        <w:spacing w:line="360" w:lineRule="auto"/>
+        <w:ind w:left="1440"/>
+        <w:rPr>
+          <w:b/>
+        </w:rPr>
+      </w:pPr>
+    </w:p>
+    <w:p>
+      <w:pPr>
+        <w:pStyle w:val="Prrafodelista"/>
+        <w:spacing w:line="360" w:lineRule="auto"/>
+        <w:ind w:left="1440"/>
+        <w:rPr>
+          <w:b/>
+        </w:rPr>
+      </w:pPr>
+      <w:r>
+        <w:rPr>
+          <w:b/>
+          <w:noProof/>
+          <w:lang w:eastAsia="es-ES"/>
+        </w:rPr>
+        <w:drawing>
+          <wp:inline distT="0" distB="0" distL="0" distR="0">
+            <wp:extent cx="3659331" cy="918914"/>
+            <wp:effectExtent l="19050" t="0" r="0" b="0"/>
+            <wp:docPr id="42" name="Imagen 22"/>
+            <wp:cNvGraphicFramePr>
+              <a:graphicFrameLocks xmlns:a="http://schemas.openxmlformats.org/drawingml/2006/main" noChangeAspect="1"/>
+            </wp:cNvGraphicFramePr>
+            <a:graphic xmlns:a="http://schemas.openxmlformats.org/drawingml/2006/main">
+              <a:graphicData uri="http://schemas.openxmlformats.org/drawingml/2006/picture">
+                <pic:pic xmlns:pic="http://schemas.openxmlformats.org/drawingml/2006/picture">
+                  <pic:nvPicPr>
+                    <pic:cNvPr id="0" name="Picture 22"/>
+                    <pic:cNvPicPr>
+                      <a:picLocks noChangeAspect="1" noChangeArrowheads="1"/>
+                    </pic:cNvPicPr>
+                  </pic:nvPicPr>
+                  <pic:blipFill>
+                    <a:blip r:embed="rId55"/>
+                    <a:srcRect/>
+                    <a:stretch>
+                      <a:fillRect/>
+                    </a:stretch>
+                  </pic:blipFill>
+                  <pic:spPr bwMode="auto">
+                    <a:xfrm>
+                      <a:off x="0" y="0"/>
+                      <a:ext cx="3658377" cy="918674"/>
+                    </a:xfrm>
+                    <a:prstGeom prst="rect">
+                      <a:avLst/>
+                    </a:prstGeom>
+                    <a:noFill/>
+                    <a:ln w="9525">
+                      <a:noFill/>
+                      <a:miter lim="800000"/>
+                      <a:headEnd/>
+                      <a:tailEnd/>
+                    </a:ln>
+                  </pic:spPr>
+                </pic:pic>
+              </a:graphicData>
+            </a:graphic>
+          </wp:inline>
+        </w:drawing>
+      </w:r>
+    </w:p>
+    <w:p>
+      <w:pPr>
+        <w:pStyle w:val="Prrafodelista"/>
         <w:numPr>
           <w:ilvl w:val="0"/>
           <w:numId w:val="1"/>
@@ -4433,7 +4776,7 @@
                     </pic:cNvPicPr>
                   </pic:nvPicPr>
                   <pic:blipFill>
-                    <a:blip r:embed="rId53"/>
+                    <a:blip r:embed="rId56"/>
                     <a:srcRect t="17460"/>
                     <a:stretch>
                       <a:fillRect/>
@@ -4533,7 +4876,7 @@
                     </pic:cNvPicPr>
                   </pic:nvPicPr>
                   <pic:blipFill>
-                    <a:blip r:embed="rId54"/>
+                    <a:blip r:embed="rId57"/>
                     <a:srcRect t="47244"/>
                     <a:stretch>
                       <a:fillRect/>
@@ -4575,26 +4918,6 @@
     <w:p>
       <w:pPr>
         <w:pStyle w:val="Prrafodelista"/>
-        <w:spacing w:line="360" w:lineRule="auto"/>
-        <w:ind w:left="1440"/>
-        <w:rPr>
-          <w:b/>
-        </w:rPr>
-      </w:pPr>
-    </w:p>
-    <w:p>
-      <w:pPr>
-        <w:pStyle w:val="Prrafodelista"/>
-        <w:spacing w:line="360" w:lineRule="auto"/>
-        <w:ind w:left="1440"/>
-        <w:rPr>
-          <w:b/>
-        </w:rPr>
-      </w:pPr>
-    </w:p>
-    <w:p>
-      <w:pPr>
-        <w:pStyle w:val="Prrafodelista"/>
         <w:numPr>
           <w:ilvl w:val="1"/>
           <w:numId w:val="1"/>
@@ -4608,7 +4931,6 @@
         <w:rPr>
           <w:b/>
         </w:rPr>
-        <w:lastRenderedPageBreak/>
         <w:t>posición especifica</w:t>
       </w:r>
     </w:p>
@@ -4645,7 +4967,7 @@
                     </pic:cNvPicPr>
                   </pic:nvPicPr>
                   <pic:blipFill>
-                    <a:blip r:embed="rId55"/>
+                    <a:blip r:embed="rId58"/>
                     <a:srcRect/>
                     <a:stretch>
                       <a:fillRect/>
@@ -4749,6 +5071,13 @@
     <w:p>
       <w:pPr>
         <w:pStyle w:val="Prrafodelista"/>
+        <w:spacing w:line="360" w:lineRule="auto"/>
+        <w:ind w:left="2160"/>
+      </w:pPr>
+    </w:p>
+    <w:p>
+      <w:pPr>
+        <w:pStyle w:val="Prrafodelista"/>
         <w:numPr>
           <w:ilvl w:val="1"/>
           <w:numId w:val="1"/>
@@ -4788,7 +5117,7 @@
                     </pic:cNvPicPr>
                   </pic:nvPicPr>
                   <pic:blipFill>
-                    <a:blip r:embed="rId56"/>
+                    <a:blip r:embed="rId59"/>
                     <a:srcRect/>
                     <a:stretch>
                       <a:fillRect/>
@@ -4846,7 +5175,7 @@
                     </pic:cNvPicPr>
                   </pic:nvPicPr>
                   <pic:blipFill>
-                    <a:blip r:embed="rId57"/>
+                    <a:blip r:embed="rId60"/>
                     <a:srcRect/>
                     <a:stretch>
                       <a:fillRect/>
@@ -4899,6 +5228,7 @@
           <w:noProof/>
           <w:lang w:eastAsia="es-ES"/>
         </w:rPr>
+        <w:lastRenderedPageBreak/>
         <w:drawing>
           <wp:inline distT="0" distB="0" distL="0" distR="0">
             <wp:extent cx="3590059" cy="1055274"/>
@@ -4917,7 +5247,7 @@
                     </pic:cNvPicPr>
                   </pic:nvPicPr>
                   <pic:blipFill>
-                    <a:blip r:embed="rId58"/>
+                    <a:blip r:embed="rId61"/>
                     <a:srcRect/>
                     <a:stretch>
                       <a:fillRect/>
@@ -4975,7 +5305,7 @@
                     </pic:cNvPicPr>
                   </pic:nvPicPr>
                   <pic:blipFill>
-                    <a:blip r:embed="rId59"/>
+                    <a:blip r:embed="rId62"/>
                     <a:srcRect/>
                     <a:stretch>
                       <a:fillRect/>
@@ -5033,7 +5363,7 @@
                     </pic:cNvPicPr>
                   </pic:nvPicPr>
                   <pic:blipFill>
-                    <a:blip r:embed="rId60"/>
+                    <a:blip r:embed="rId63"/>
                     <a:srcRect/>
                     <a:stretch>
                       <a:fillRect/>
@@ -5149,7 +5479,7 @@
                     </pic:cNvPicPr>
                   </pic:nvPicPr>
                   <pic:blipFill>
-                    <a:blip r:embed="rId61"/>
+                    <a:blip r:embed="rId64"/>
                     <a:srcRect/>
                     <a:stretch>
                       <a:fillRect/>
@@ -5211,7 +5541,7 @@
                     </pic:cNvPicPr>
                   </pic:nvPicPr>
                   <pic:blipFill>
-                    <a:blip r:embed="rId62"/>
+                    <a:blip r:embed="rId65"/>
                     <a:srcRect/>
                     <a:stretch>
                       <a:fillRect/>
@@ -5255,7 +5585,6 @@
           <w:noProof/>
           <w:lang w:eastAsia="es-ES"/>
         </w:rPr>
-        <w:lastRenderedPageBreak/>
         <w:drawing>
           <wp:inline distT="0" distB="0" distL="0" distR="0">
             <wp:extent cx="1669415" cy="997585"/>
@@ -5274,7 +5603,7 @@
                     </pic:cNvPicPr>
                   </pic:nvPicPr>
                   <pic:blipFill>
-                    <a:blip r:embed="rId63"/>
+                    <a:blip r:embed="rId66"/>
                     <a:srcRect/>
                     <a:stretch>
                       <a:fillRect/>
@@ -5355,7 +5684,7 @@
                     </pic:cNvPicPr>
                   </pic:nvPicPr>
                   <pic:blipFill>
-                    <a:blip r:embed="rId64"/>
+                    <a:blip r:embed="rId67"/>
                     <a:srcRect/>
                     <a:stretch>
                       <a:fillRect/>
@@ -5417,7 +5746,7 @@
                     </pic:cNvPicPr>
                   </pic:nvPicPr>
                   <pic:blipFill>
-                    <a:blip r:embed="rId65"/>
+                    <a:blip r:embed="rId68"/>
                     <a:srcRect/>
                     <a:stretch>
                       <a:fillRect/>
@@ -5511,7 +5840,7 @@
                     </pic:cNvPicPr>
                   </pic:nvPicPr>
                   <pic:blipFill>
-                    <a:blip r:embed="rId66"/>
+                    <a:blip r:embed="rId69"/>
                     <a:srcRect/>
                     <a:stretch>
                       <a:fillRect/>
@@ -5584,6 +5913,7 @@
           <w:noProof/>
           <w:lang w:eastAsia="es-ES"/>
         </w:rPr>
+        <w:lastRenderedPageBreak/>
         <w:drawing>
           <wp:inline distT="0" distB="0" distL="0" distR="0">
             <wp:extent cx="4171262" cy="1066800"/>
@@ -5602,7 +5932,7 @@
                     </pic:cNvPicPr>
                   </pic:nvPicPr>
                   <pic:blipFill>
-                    <a:blip r:embed="rId67"/>
+                    <a:blip r:embed="rId70"/>
                     <a:srcRect/>
                     <a:stretch>
                       <a:fillRect/>
@@ -5693,7 +6023,7 @@
                     </pic:cNvPicPr>
                   </pic:nvPicPr>
                   <pic:blipFill>
-                    <a:blip r:embed="rId68"/>
+                    <a:blip r:embed="rId71"/>
                     <a:srcRect/>
                     <a:stretch>
                       <a:fillRect/>
@@ -5755,7 +6085,7 @@
                     </pic:cNvPicPr>
                   </pic:nvPicPr>
                   <pic:blipFill>
-                    <a:blip r:embed="rId69"/>
+                    <a:blip r:embed="rId72"/>
                     <a:srcRect/>
                     <a:stretch>
                       <a:fillRect/>
@@ -5830,7 +6160,6 @@
         <w:rPr>
           <w:b/>
         </w:rPr>
-        <w:lastRenderedPageBreak/>
         <w:t>eliminar de array multidimensional</w:t>
       </w:r>
     </w:p>
@@ -5867,7 +6196,7 @@
                     </pic:cNvPicPr>
                   </pic:nvPicPr>
                   <pic:blipFill>
-                    <a:blip r:embed="rId70"/>
+                    <a:blip r:embed="rId73"/>
                     <a:srcRect/>
                     <a:stretch>
                       <a:fillRect/>
@@ -5939,7 +6268,7 @@
                     </pic:cNvPicPr>
                   </pic:nvPicPr>
                   <pic:blipFill>
-                    <a:blip r:embed="rId71"/>
+                    <a:blip r:embed="rId74"/>
                     <a:srcRect/>
                     <a:stretch>
                       <a:fillRect/>
@@ -6020,7 +6349,7 @@
                     </pic:cNvPicPr>
                   </pic:nvPicPr>
                   <pic:blipFill>
-                    <a:blip r:embed="rId72"/>
+                    <a:blip r:embed="rId75"/>
                     <a:srcRect/>
                     <a:stretch>
                       <a:fillRect/>
@@ -6100,7 +6429,7 @@
                     </pic:cNvPicPr>
                   </pic:nvPicPr>
                   <pic:blipFill>
-                    <a:blip r:embed="rId73"/>
+                    <a:blip r:embed="rId76"/>
                     <a:srcRect/>
                     <a:stretch>
                       <a:fillRect/>
@@ -6158,6 +6487,7 @@
           <w:noProof/>
           <w:lang w:eastAsia="es-ES"/>
         </w:rPr>
+        <w:lastRenderedPageBreak/>
         <w:drawing>
           <wp:inline distT="0" distB="0" distL="0" distR="0">
             <wp:extent cx="5400040" cy="556120"/>
@@ -6176,7 +6506,7 @@
                     </pic:cNvPicPr>
                   </pic:nvPicPr>
                   <pic:blipFill>
-                    <a:blip r:embed="rId74"/>
+                    <a:blip r:embed="rId77"/>
                     <a:srcRect/>
                     <a:stretch>
                       <a:fillRect/>
@@ -6291,7 +6621,7 @@
                     </pic:cNvPicPr>
                   </pic:nvPicPr>
                   <pic:blipFill>
-                    <a:blip r:embed="rId75"/>
+                    <a:blip r:embed="rId78"/>
                     <a:srcRect/>
                     <a:stretch>
                       <a:fillRect/>
@@ -6380,7 +6710,7 @@
                     </pic:cNvPicPr>
                   </pic:nvPicPr>
                   <pic:blipFill>
-                    <a:blip r:embed="rId76"/>
+                    <a:blip r:embed="rId79"/>
                     <a:srcRect/>
                     <a:stretch>
                       <a:fillRect/>
@@ -6596,7 +6926,7 @@
                     </pic:cNvPicPr>
                   </pic:nvPicPr>
                   <pic:blipFill>
-                    <a:blip r:embed="rId77"/>
+                    <a:blip r:embed="rId80"/>
                     <a:srcRect/>
                     <a:stretch>
                       <a:fillRect/>
@@ -6686,7 +7016,7 @@
                     </pic:cNvPicPr>
                   </pic:nvPicPr>
                   <pic:blipFill>
-                    <a:blip r:embed="rId78"/>
+                    <a:blip r:embed="rId81"/>
                     <a:srcRect/>
                     <a:stretch>
                       <a:fillRect/>
@@ -6731,6 +7061,7 @@
         <w:rPr>
           <w:b/>
         </w:rPr>
+        <w:lastRenderedPageBreak/>
         <w:t>in_array( cadena a buscar, nombrearray)</w:t>
       </w:r>
       <w:r>
@@ -6776,7 +7107,7 @@
                     </pic:cNvPicPr>
                   </pic:nvPicPr>
                   <pic:blipFill>
-                    <a:blip r:embed="rId79"/>
+                    <a:blip r:embed="rId82"/>
                     <a:srcRect/>
                     <a:stretch>
                       <a:fillRect/>
@@ -6953,7 +7284,6 @@
         <w:rPr>
           <w:rStyle w:val="Textoennegrita"/>
         </w:rPr>
-        <w:lastRenderedPageBreak/>
         <w:t>$_SESSION</w:t>
       </w:r>
       <w:r>
@@ -7025,7 +7355,7 @@
                     </pic:cNvPicPr>
                   </pic:nvPicPr>
                   <pic:blipFill>
-                    <a:blip r:embed="rId80"/>
+                    <a:blip r:embed="rId83"/>
                     <a:srcRect/>
                     <a:stretch>
                       <a:fillRect/>
@@ -7105,7 +7435,7 @@
                     </pic:cNvPicPr>
                   </pic:nvPicPr>
                   <pic:blipFill>
-                    <a:blip r:embed="rId81"/>
+                    <a:blip r:embed="rId84"/>
                     <a:srcRect/>
                     <a:stretch>
                       <a:fillRect/>
@@ -7148,6 +7478,7 @@
           <w:noProof/>
           <w:lang w:eastAsia="es-ES"/>
         </w:rPr>
+        <w:lastRenderedPageBreak/>
         <w:drawing>
           <wp:inline distT="0" distB="0" distL="0" distR="0">
             <wp:extent cx="2057400" cy="422275"/>
@@ -7166,7 +7497,7 @@
                     </pic:cNvPicPr>
                   </pic:nvPicPr>
                   <pic:blipFill>
-                    <a:blip r:embed="rId82"/>
+                    <a:blip r:embed="rId85"/>
                     <a:srcRect/>
                     <a:stretch>
                       <a:fillRect/>
@@ -7246,7 +7577,7 @@
                     </pic:cNvPicPr>
                   </pic:nvPicPr>
                   <pic:blipFill>
-                    <a:blip r:embed="rId83"/>
+                    <a:blip r:embed="rId86"/>
                     <a:srcRect/>
                     <a:stretch>
                       <a:fillRect/>
@@ -7307,7 +7638,7 @@
                     </pic:cNvPicPr>
                   </pic:nvPicPr>
                   <pic:blipFill>
-                    <a:blip r:embed="rId84"/>
+                    <a:blip r:embed="rId87"/>
                     <a:srcRect/>
                     <a:stretch>
                       <a:fillRect/>
@@ -7396,7 +7727,7 @@
                     </pic:cNvPicPr>
                   </pic:nvPicPr>
                   <pic:blipFill>
-                    <a:blip r:embed="rId85"/>
+                    <a:blip r:embed="rId88"/>
                     <a:srcRect/>
                     <a:stretch>
                       <a:fillRect/>
@@ -7478,7 +7809,6 @@
           <w:noProof/>
           <w:lang w:eastAsia="es-ES"/>
         </w:rPr>
-        <w:lastRenderedPageBreak/>
         <w:drawing>
           <wp:inline distT="0" distB="0" distL="0" distR="0">
             <wp:extent cx="2807277" cy="694423"/>
@@ -7497,7 +7827,7 @@
                     </pic:cNvPicPr>
                   </pic:nvPicPr>
                   <pic:blipFill>
-                    <a:blip r:embed="rId86"/>
+                    <a:blip r:embed="rId89"/>
                     <a:srcRect/>
                     <a:stretch>
                       <a:fillRect/>
@@ -7589,7 +7919,7 @@
                     </pic:cNvPicPr>
                   </pic:nvPicPr>
                   <pic:blipFill>
-                    <a:blip r:embed="rId87"/>
+                    <a:blip r:embed="rId90"/>
                     <a:srcRect/>
                     <a:stretch>
                       <a:fillRect/>
@@ -7650,7 +7980,7 @@
                     </pic:cNvPicPr>
                   </pic:nvPicPr>
                   <pic:blipFill>
-                    <a:blip r:embed="rId88"/>
+                    <a:blip r:embed="rId91"/>
                     <a:srcRect/>
                     <a:stretch>
                       <a:fillRect/>
@@ -7730,7 +8060,7 @@
                     </pic:cNvPicPr>
                   </pic:nvPicPr>
                   <pic:blipFill>
-                    <a:blip r:embed="rId89"/>
+                    <a:blip r:embed="rId92"/>
                     <a:srcRect/>
                     <a:stretch>
                       <a:fillRect/>
@@ -7792,6 +8122,7 @@
           <w:noProof/>
           <w:lang w:eastAsia="es-ES"/>
         </w:rPr>
+        <w:lastRenderedPageBreak/>
         <w:drawing>
           <wp:inline distT="0" distB="0" distL="0" distR="0">
             <wp:extent cx="4525240" cy="1365791"/>
@@ -7810,7 +8141,7 @@
                     </pic:cNvPicPr>
                   </pic:nvPicPr>
                   <pic:blipFill>
-                    <a:blip r:embed="rId90"/>
+                    <a:blip r:embed="rId93"/>
                     <a:srcRect/>
                     <a:stretch>
                       <a:fillRect/>
@@ -7899,7 +8230,7 @@
                     </pic:cNvPicPr>
                   </pic:nvPicPr>
                   <pic:blipFill>
-                    <a:blip r:embed="rId91"/>
+                    <a:blip r:embed="rId94"/>
                     <a:srcRect/>
                     <a:stretch>
                       <a:fillRect/>
@@ -8044,7 +8375,7 @@
                     </pic:cNvPicPr>
                   </pic:nvPicPr>
                   <pic:blipFill>
-                    <a:blip r:embed="rId92"/>
+                    <a:blip r:embed="rId95"/>
                     <a:srcRect/>
                     <a:stretch>
                       <a:fillRect/>
@@ -8106,7 +8437,7 @@
                     </pic:cNvPicPr>
                   </pic:nvPicPr>
                   <pic:blipFill>
-                    <a:blip r:embed="rId93"/>
+                    <a:blip r:embed="rId96"/>
                     <a:srcRect/>
                     <a:stretch>
                       <a:fillRect/>
@@ -8172,6 +8503,7 @@
           <w:noProof/>
           <w:lang w:eastAsia="es-ES"/>
         </w:rPr>
+        <w:lastRenderedPageBreak/>
         <w:drawing>
           <wp:inline distT="0" distB="0" distL="0" distR="0">
             <wp:extent cx="3278332" cy="757781"/>
@@ -8190,7 +8522,7 @@
                     </pic:cNvPicPr>
                   </pic:nvPicPr>
                   <pic:blipFill>
-                    <a:blip r:embed="rId94"/>
+                    <a:blip r:embed="rId97"/>
                     <a:srcRect/>
                     <a:stretch>
                       <a:fillRect/>
@@ -8252,7 +8584,7 @@
                     </pic:cNvPicPr>
                   </pic:nvPicPr>
                   <pic:blipFill>
-                    <a:blip r:embed="rId95"/>
+                    <a:blip r:embed="rId98"/>
                     <a:srcRect/>
                     <a:stretch>
                       <a:fillRect/>
@@ -8336,7 +8668,7 @@
                     </pic:cNvPicPr>
                   </pic:nvPicPr>
                   <pic:blipFill>
-                    <a:blip r:embed="rId96"/>
+                    <a:blip r:embed="rId99"/>
                     <a:srcRect/>
                     <a:stretch>
                       <a:fillRect/>
@@ -8398,7 +8730,7 @@
                     </pic:cNvPicPr>
                   </pic:nvPicPr>
                   <pic:blipFill>
-                    <a:blip r:embed="rId97"/>
+                    <a:blip r:embed="rId100"/>
                     <a:srcRect/>
                     <a:stretch>
                       <a:fillRect/>
@@ -8482,7 +8814,7 @@
                     </pic:cNvPicPr>
                   </pic:nvPicPr>
                   <pic:blipFill>
-                    <a:blip r:embed="rId98"/>
+                    <a:blip r:embed="rId101"/>
                     <a:srcRect/>
                     <a:stretch>
                       <a:fillRect/>
@@ -8526,7 +8858,6 @@
           <w:noProof/>
           <w:lang w:eastAsia="es-ES"/>
         </w:rPr>
-        <w:lastRenderedPageBreak/>
         <w:drawing>
           <wp:inline distT="0" distB="0" distL="0" distR="0">
             <wp:extent cx="3964132" cy="548319"/>
@@ -8545,7 +8876,7 @@
                     </pic:cNvPicPr>
                   </pic:nvPicPr>
                   <pic:blipFill>
-                    <a:blip r:embed="rId99"/>
+                    <a:blip r:embed="rId102"/>
                     <a:srcRect/>
                     <a:stretch>
                       <a:fillRect/>
@@ -8642,7 +8973,7 @@
                     </pic:cNvPicPr>
                   </pic:nvPicPr>
                   <pic:blipFill>
-                    <a:blip r:embed="rId100"/>
+                    <a:blip r:embed="rId103"/>
                     <a:srcRect t="9420"/>
                     <a:stretch>
                       <a:fillRect/>
@@ -8704,7 +9035,7 @@
                     </pic:cNvPicPr>
                   </pic:nvPicPr>
                   <pic:blipFill>
-                    <a:blip r:embed="rId101"/>
+                    <a:blip r:embed="rId104"/>
                     <a:srcRect/>
                     <a:stretch>
                       <a:fillRect/>
@@ -8794,7 +9125,7 @@
                     </pic:cNvPicPr>
                   </pic:nvPicPr>
                   <pic:blipFill>
-                    <a:blip r:embed="rId102"/>
+                    <a:blip r:embed="rId105"/>
                     <a:srcRect/>
                     <a:stretch>
                       <a:fillRect/>
@@ -8886,7 +9217,7 @@
                     </pic:cNvPicPr>
                   </pic:nvPicPr>
                   <pic:blipFill>
-                    <a:blip r:embed="rId103"/>
+                    <a:blip r:embed="rId106"/>
                     <a:srcRect/>
                     <a:stretch>
                       <a:fillRect/>
@@ -8991,7 +9322,7 @@
                     </pic:cNvPicPr>
                   </pic:nvPicPr>
                   <pic:blipFill>
-                    <a:blip r:embed="rId104"/>
+                    <a:blip r:embed="rId107"/>
                     <a:srcRect/>
                     <a:stretch>
                       <a:fillRect/>
@@ -9076,7 +9407,7 @@
                     </pic:cNvPicPr>
                   </pic:nvPicPr>
                   <pic:blipFill>
-                    <a:blip r:embed="rId105"/>
+                    <a:blip r:embed="rId108"/>
                     <a:srcRect/>
                     <a:stretch>
                       <a:fillRect/>
@@ -9163,7 +9494,7 @@
                     </pic:cNvPicPr>
                   </pic:nvPicPr>
                   <pic:blipFill>
-                    <a:blip r:embed="rId106"/>
+                    <a:blip r:embed="rId109"/>
                     <a:srcRect/>
                     <a:stretch>
                       <a:fillRect/>
@@ -9317,7 +9648,7 @@
                     </pic:cNvPicPr>
                   </pic:nvPicPr>
                   <pic:blipFill>
-                    <a:blip r:embed="rId107"/>
+                    <a:blip r:embed="rId110"/>
                     <a:srcRect/>
                     <a:stretch>
                       <a:fillRect/>
@@ -9482,7 +9813,7 @@
                           </pic:cNvPicPr>
                         </pic:nvPicPr>
                         <pic:blipFill>
-                          <a:blip r:embed="rId108"/>
+                          <a:blip r:embed="rId111"/>
                           <a:srcRect/>
                           <a:stretch>
                             <a:fillRect/>
@@ -9586,7 +9917,7 @@
                           </pic:cNvPicPr>
                         </pic:nvPicPr>
                         <pic:blipFill>
-                          <a:blip r:embed="rId109"/>
+                          <a:blip r:embed="rId112"/>
                           <a:srcRect/>
                           <a:stretch>
                             <a:fillRect/>
@@ -9633,6 +9964,7 @@
               <w:rPr>
                 <w:rStyle w:val="Textoennegrita"/>
               </w:rPr>
+              <w:lastRenderedPageBreak/>
               <w:t>get_declared_classes</w:t>
             </w:r>
           </w:p>
@@ -9690,7 +10022,7 @@
                           </pic:cNvPicPr>
                         </pic:nvPicPr>
                         <pic:blipFill>
-                          <a:blip r:embed="rId110"/>
+                          <a:blip r:embed="rId113"/>
                           <a:srcRect/>
                           <a:stretch>
                             <a:fillRect/>
@@ -9802,7 +10134,7 @@
                           </pic:cNvPicPr>
                         </pic:nvPicPr>
                         <pic:blipFill>
-                          <a:blip r:embed="rId111"/>
+                          <a:blip r:embed="rId114"/>
                           <a:srcRect/>
                           <a:stretch>
                             <a:fillRect/>
@@ -9846,7 +10178,6 @@
               <w:rPr>
                 <w:rStyle w:val="Textoennegrita"/>
               </w:rPr>
-              <w:lastRenderedPageBreak/>
               <w:t>get_class_methods</w:t>
             </w:r>
           </w:p>
@@ -9903,7 +10234,7 @@
                           </pic:cNvPicPr>
                         </pic:nvPicPr>
                         <pic:blipFill>
-                          <a:blip r:embed="rId112"/>
+                          <a:blip r:embed="rId115"/>
                           <a:srcRect/>
                           <a:stretch>
                             <a:fillRect/>
@@ -10007,7 +10338,7 @@
                           </pic:cNvPicPr>
                         </pic:nvPicPr>
                         <pic:blipFill>
-                          <a:blip r:embed="rId113"/>
+                          <a:blip r:embed="rId116"/>
                           <a:srcRect/>
                           <a:stretch>
                             <a:fillRect/>
@@ -10054,6 +10385,7 @@
               <w:rPr>
                 <w:rStyle w:val="Textoennegrita"/>
               </w:rPr>
+              <w:lastRenderedPageBreak/>
               <w:t>get_class_vars</w:t>
             </w:r>
           </w:p>
@@ -10111,7 +10443,7 @@
                           </pic:cNvPicPr>
                         </pic:nvPicPr>
                         <pic:blipFill>
-                          <a:blip r:embed="rId114"/>
+                          <a:blip r:embed="rId117"/>
                           <a:srcRect/>
                           <a:stretch>
                             <a:fillRect/>
@@ -10212,7 +10544,7 @@
                           </pic:cNvPicPr>
                         </pic:nvPicPr>
                         <pic:blipFill>
-                          <a:blip r:embed="rId115"/>
+                          <a:blip r:embed="rId118"/>
                           <a:srcRect/>
                           <a:stretch>
                             <a:fillRect/>
@@ -10259,7 +10591,6 @@
               <w:rPr>
                 <w:rStyle w:val="Textoennegrita"/>
               </w:rPr>
-              <w:lastRenderedPageBreak/>
               <w:t>property_exits</w:t>
             </w:r>
           </w:p>
@@ -10314,7 +10645,7 @@
                           </pic:cNvPicPr>
                         </pic:nvPicPr>
                         <pic:blipFill>
-                          <a:blip r:embed="rId116"/>
+                          <a:blip r:embed="rId119"/>
                           <a:srcRect/>
                           <a:stretch>
                             <a:fillRect/>
@@ -10443,7 +10774,7 @@
                     </pic:cNvPicPr>
                   </pic:nvPicPr>
                   <pic:blipFill>
-                    <a:blip r:embed="rId117"/>
+                    <a:blip r:embed="rId120"/>
                     <a:srcRect/>
                     <a:stretch>
                       <a:fillRect/>
@@ -10555,7 +10886,7 @@
                     </pic:cNvPicPr>
                   </pic:nvPicPr>
                   <pic:blipFill>
-                    <a:blip r:embed="rId118"/>
+                    <a:blip r:embed="rId121"/>
                     <a:srcRect/>
                     <a:stretch>
                       <a:fillRect/>
@@ -10617,7 +10948,7 @@
                     </pic:cNvPicPr>
                   </pic:nvPicPr>
                   <pic:blipFill>
-                    <a:blip r:embed="rId119"/>
+                    <a:blip r:embed="rId122"/>
                     <a:srcRect/>
                     <a:stretch>
                       <a:fillRect/>
@@ -10708,7 +11039,7 @@
                     </pic:cNvPicPr>
                   </pic:nvPicPr>
                   <pic:blipFill>
-                    <a:blip r:embed="rId120"/>
+                    <a:blip r:embed="rId123"/>
                     <a:srcRect/>
                     <a:stretch>
                       <a:fillRect/>
@@ -10779,7 +11110,6 @@
         <w:rPr>
           <w:b/>
         </w:rPr>
-        <w:lastRenderedPageBreak/>
         <w:t>public:</w:t>
       </w:r>
       <w:r>
@@ -10911,7 +11241,7 @@
                     </pic:cNvPicPr>
                   </pic:nvPicPr>
                   <pic:blipFill>
-                    <a:blip r:embed="rId121"/>
+                    <a:blip r:embed="rId124"/>
                     <a:srcRect/>
                     <a:stretch>
                       <a:fillRect/>
@@ -11015,7 +11345,7 @@
                     </pic:cNvPicPr>
                   </pic:nvPicPr>
                   <pic:blipFill>
-                    <a:blip r:embed="rId122"/>
+                    <a:blip r:embed="rId125"/>
                     <a:srcRect/>
                     <a:stretch>
                       <a:fillRect/>
@@ -11089,6 +11419,7 @@
         <w:rPr>
           <w:b/>
         </w:rPr>
+        <w:lastRenderedPageBreak/>
         <w:t xml:space="preserve">En métodos: </w:t>
       </w:r>
       <w:r>
@@ -11128,7 +11459,7 @@
                     </pic:cNvPicPr>
                   </pic:nvPicPr>
                   <pic:blipFill>
-                    <a:blip r:embed="rId123"/>
+                    <a:blip r:embed="rId126"/>
                     <a:srcRect/>
                     <a:stretch>
                       <a:fillRect/>
@@ -11190,7 +11521,7 @@
                     </pic:cNvPicPr>
                   </pic:nvPicPr>
                   <pic:blipFill>
-                    <a:blip r:embed="rId124"/>
+                    <a:blip r:embed="rId127"/>
                     <a:srcRect/>
                     <a:stretch>
                       <a:fillRect/>
@@ -11252,7 +11583,7 @@
                     </pic:cNvPicPr>
                   </pic:nvPicPr>
                   <pic:blipFill>
-                    <a:blip r:embed="rId125"/>
+                    <a:blip r:embed="rId128"/>
                     <a:srcRect b="10309"/>
                     <a:stretch>
                       <a:fillRect/>
@@ -11328,7 +11659,6 @@
           <w:noProof/>
           <w:lang w:eastAsia="es-ES"/>
         </w:rPr>
-        <w:lastRenderedPageBreak/>
         <w:drawing>
           <wp:inline distT="0" distB="0" distL="0" distR="0">
             <wp:extent cx="2661804" cy="1653151"/>
@@ -11347,7 +11677,7 @@
                     </pic:cNvPicPr>
                   </pic:nvPicPr>
                   <pic:blipFill>
-                    <a:blip r:embed="rId126"/>
+                    <a:blip r:embed="rId129"/>
                     <a:srcRect/>
                     <a:stretch>
                       <a:fillRect/>
@@ -11409,7 +11739,7 @@
                     </pic:cNvPicPr>
                   </pic:nvPicPr>
                   <pic:blipFill>
-                    <a:blip r:embed="rId127"/>
+                    <a:blip r:embed="rId130"/>
                     <a:srcRect/>
                     <a:stretch>
                       <a:fillRect/>
@@ -11468,6 +11798,7 @@
           <w:noProof/>
           <w:lang w:eastAsia="es-ES"/>
         </w:rPr>
+        <w:lastRenderedPageBreak/>
         <w:drawing>
           <wp:inline distT="0" distB="0" distL="0" distR="0">
             <wp:extent cx="2989233" cy="1563028"/>
@@ -11486,7 +11817,7 @@
                     </pic:cNvPicPr>
                   </pic:nvPicPr>
                   <pic:blipFill>
-                    <a:blip r:embed="rId128"/>
+                    <a:blip r:embed="rId131"/>
                     <a:srcRect/>
                     <a:stretch>
                       <a:fillRect/>
@@ -11540,7 +11871,7 @@
                     </pic:cNvPicPr>
                   </pic:nvPicPr>
                   <pic:blipFill>
-                    <a:blip r:embed="rId129"/>
+                    <a:blip r:embed="rId132"/>
                     <a:srcRect/>
                     <a:stretch>
                       <a:fillRect/>
@@ -11597,7 +11928,7 @@
                     </pic:cNvPicPr>
                   </pic:nvPicPr>
                   <pic:blipFill>
-                    <a:blip r:embed="rId130"/>
+                    <a:blip r:embed="rId133"/>
                     <a:srcRect/>
                     <a:stretch>
                       <a:fillRect/>
@@ -11685,7 +12016,6 @@
           <w:noProof/>
           <w:lang w:eastAsia="es-ES"/>
         </w:rPr>
-        <w:lastRenderedPageBreak/>
         <w:drawing>
           <wp:inline distT="0" distB="0" distL="0" distR="0">
             <wp:extent cx="3228340" cy="838200"/>
@@ -11704,7 +12034,7 @@
                     </pic:cNvPicPr>
                   </pic:nvPicPr>
                   <pic:blipFill>
-                    <a:blip r:embed="rId131"/>
+                    <a:blip r:embed="rId134"/>
                     <a:srcRect/>
                     <a:stretch>
                       <a:fillRect/>
@@ -11868,7 +12198,7 @@
                     </pic:cNvPicPr>
                   </pic:nvPicPr>
                   <pic:blipFill>
-                    <a:blip r:embed="rId132"/>
+                    <a:blip r:embed="rId135"/>
                     <a:srcRect/>
                     <a:stretch>
                       <a:fillRect/>
@@ -11961,6 +12291,7 @@
           <w:noProof/>
           <w:lang w:eastAsia="es-ES"/>
         </w:rPr>
+        <w:lastRenderedPageBreak/>
         <w:drawing>
           <wp:inline distT="0" distB="0" distL="0" distR="0">
             <wp:extent cx="1802822" cy="462372"/>
@@ -11979,7 +12310,7 @@
                     </pic:cNvPicPr>
                   </pic:nvPicPr>
                   <pic:blipFill>
-                    <a:blip r:embed="rId133"/>
+                    <a:blip r:embed="rId136"/>
                     <a:srcRect/>
                     <a:stretch>
                       <a:fillRect/>
@@ -12081,7 +12412,7 @@
                     </pic:cNvPicPr>
                   </pic:nvPicPr>
                   <pic:blipFill>
-                    <a:blip r:embed="rId134"/>
+                    <a:blip r:embed="rId137"/>
                     <a:srcRect/>
                     <a:stretch>
                       <a:fillRect/>
@@ -12161,7 +12492,7 @@
                     </pic:cNvPicPr>
                   </pic:nvPicPr>
                   <pic:blipFill>
-                    <a:blip r:embed="rId135"/>
+                    <a:blip r:embed="rId138"/>
                     <a:srcRect l="1163"/>
                     <a:stretch>
                       <a:fillRect/>
@@ -12204,7 +12535,6 @@
           <w:noProof/>
           <w:lang w:eastAsia="es-ES"/>
         </w:rPr>
-        <w:lastRenderedPageBreak/>
         <w:drawing>
           <wp:inline distT="0" distB="0" distL="0" distR="0">
             <wp:extent cx="3255818" cy="651164"/>
@@ -12223,7 +12553,7 @@
                     </pic:cNvPicPr>
                   </pic:nvPicPr>
                   <pic:blipFill>
-                    <a:blip r:embed="rId136"/>
+                    <a:blip r:embed="rId139"/>
                     <a:srcRect/>
                     <a:stretch>
                       <a:fillRect/>
@@ -12300,7 +12630,7 @@
                     </pic:cNvPicPr>
                   </pic:nvPicPr>
                   <pic:blipFill>
-                    <a:blip r:embed="rId137"/>
+                    <a:blip r:embed="rId140"/>
                     <a:srcRect/>
                     <a:stretch>
                       <a:fillRect/>
@@ -12357,6 +12687,7 @@
         </w:rPr>
       </w:pPr>
       <w:r>
+        <w:lastRenderedPageBreak/>
         <w:t>Permiten reutilizar métodos en varias clases independientes y de distintas jerarquías</w:t>
       </w:r>
     </w:p>
@@ -12424,7 +12755,7 @@
                     </pic:cNvPicPr>
                   </pic:nvPicPr>
                   <pic:blipFill>
-                    <a:blip r:embed="rId138"/>
+                    <a:blip r:embed="rId141"/>
                     <a:srcRect/>
                     <a:stretch>
                       <a:fillRect/>
@@ -12486,7 +12817,6 @@
           <w:noProof/>
           <w:lang w:eastAsia="es-ES"/>
         </w:rPr>
-        <w:lastRenderedPageBreak/>
         <w:drawing>
           <wp:inline distT="0" distB="0" distL="0" distR="0">
             <wp:extent cx="4554797" cy="3021515"/>
@@ -12505,7 +12835,7 @@
                     </pic:cNvPicPr>
                   </pic:nvPicPr>
                   <pic:blipFill>
-                    <a:blip r:embed="rId139"/>
+                    <a:blip r:embed="rId142"/>
                     <a:srcRect/>
                     <a:stretch>
                       <a:fillRect/>
@@ -12611,6 +12941,7 @@
         </w:rPr>
       </w:pPr>
       <w:r>
+        <w:lastRenderedPageBreak/>
         <w:t>Métodos de un trait sobreescriben métodos heredados de una clase padre</w:t>
       </w:r>
     </w:p>
@@ -12661,7 +12992,7 @@
                     </pic:cNvPicPr>
                   </pic:nvPicPr>
                   <pic:blipFill>
-                    <a:blip r:embed="rId140"/>
+                    <a:blip r:embed="rId143"/>
                     <a:srcRect/>
                     <a:stretch>
                       <a:fillRect/>
@@ -12704,7 +13035,6 @@
           <w:noProof/>
           <w:lang w:eastAsia="es-ES"/>
         </w:rPr>
-        <w:lastRenderedPageBreak/>
         <w:drawing>
           <wp:inline distT="0" distB="0" distL="0" distR="0">
             <wp:extent cx="3423804" cy="1460469"/>
@@ -12723,7 +13053,7 @@
                     </pic:cNvPicPr>
                   </pic:nvPicPr>
                   <pic:blipFill>
-                    <a:blip r:embed="rId141"/>
+                    <a:blip r:embed="rId144"/>
                     <a:srcRect/>
                     <a:stretch>
                       <a:fillRect/>
@@ -12784,7 +13114,7 @@
                     </pic:cNvPicPr>
                   </pic:nvPicPr>
                   <pic:blipFill>
-                    <a:blip r:embed="rId142"/>
+                    <a:blip r:embed="rId145"/>
                     <a:srcRect/>
                     <a:stretch>
                       <a:fillRect/>
@@ -12869,6 +13199,7 @@
         <w:rPr>
           <w:b/>
         </w:rPr>
+        <w:lastRenderedPageBreak/>
         <w:t>Reflection</w:t>
       </w:r>
     </w:p>
@@ -13007,7 +13338,6 @@
           <w:noProof/>
           <w:lang w:eastAsia="es-ES"/>
         </w:rPr>
-        <w:lastRenderedPageBreak/>
         <w:drawing>
           <wp:inline distT="0" distB="0" distL="0" distR="0">
             <wp:extent cx="2086840" cy="1007066"/>
@@ -13026,7 +13356,7 @@
                     </pic:cNvPicPr>
                   </pic:nvPicPr>
                   <pic:blipFill>
-                    <a:blip r:embed="rId143"/>
+                    <a:blip r:embed="rId146"/>
                     <a:srcRect/>
                     <a:stretch>
                       <a:fillRect/>
@@ -13087,7 +13417,7 @@
                     </pic:cNvPicPr>
                   </pic:nvPicPr>
                   <pic:blipFill>
-                    <a:blip r:embed="rId144"/>
+                    <a:blip r:embed="rId147"/>
                     <a:srcRect/>
                     <a:stretch>
                       <a:fillRect/>
@@ -13167,7 +13497,7 @@
                     </pic:cNvPicPr>
                   </pic:nvPicPr>
                   <pic:blipFill>
-                    <a:blip r:embed="rId145"/>
+                    <a:blip r:embed="rId148"/>
                     <a:srcRect/>
                     <a:stretch>
                       <a:fillRect/>
@@ -13256,7 +13586,7 @@
                     </pic:cNvPicPr>
                   </pic:nvPicPr>
                   <pic:blipFill>
-                    <a:blip r:embed="rId146"/>
+                    <a:blip r:embed="rId149"/>
                     <a:srcRect/>
                     <a:stretch>
                       <a:fillRect/>
@@ -13337,6 +13667,7 @@
         <w:rPr>
           <w:b/>
         </w:rPr>
+        <w:lastRenderedPageBreak/>
         <w:t>Alias en los namespace</w:t>
       </w:r>
     </w:p>
@@ -13372,7 +13703,7 @@
                     </pic:cNvPicPr>
                   </pic:nvPicPr>
                   <pic:blipFill>
-                    <a:blip r:embed="rId147"/>
+                    <a:blip r:embed="rId150"/>
                     <a:srcRect/>
                     <a:stretch>
                       <a:fillRect/>
@@ -13460,7 +13791,6 @@
         <w:rPr>
           <w:b/>
         </w:rPr>
-        <w:lastRenderedPageBreak/>
         <w:t>&lt;form&gt;</w:t>
       </w:r>
     </w:p>
@@ -13801,7 +14131,7 @@
                     </pic:cNvPicPr>
                   </pic:nvPicPr>
                   <pic:blipFill>
-                    <a:blip r:embed="rId148"/>
+                    <a:blip r:embed="rId151"/>
                     <a:srcRect/>
                     <a:stretch>
                       <a:fillRect/>
@@ -13981,6 +14311,7 @@
         <w:rPr>
           <w:b/>
         </w:rPr>
+        <w:lastRenderedPageBreak/>
         <w:t>&lt;fieldset&gt;:</w:t>
       </w:r>
       <w:r>
@@ -14137,7 +14468,7 @@
                     </pic:cNvPicPr>
                   </pic:nvPicPr>
                   <pic:blipFill>
-                    <a:blip r:embed="rId149"/>
+                    <a:blip r:embed="rId152"/>
                     <a:srcRect t="27551" b="15306"/>
                     <a:stretch>
                       <a:fillRect/>
@@ -14220,7 +14551,6 @@
         <w:rPr>
           <w:b/>
         </w:rPr>
-        <w:lastRenderedPageBreak/>
         <w:t>POST:</w:t>
       </w:r>
       <w:r>
@@ -14298,7 +14628,7 @@
                     </pic:cNvPicPr>
                   </pic:nvPicPr>
                   <pic:blipFill>
-                    <a:blip r:embed="rId150"/>
+                    <a:blip r:embed="rId153"/>
                     <a:srcRect/>
                     <a:stretch>
                       <a:fillRect/>
@@ -14382,7 +14712,7 @@
                     </pic:cNvPicPr>
                   </pic:nvPicPr>
                   <pic:blipFill>
-                    <a:blip r:embed="rId151"/>
+                    <a:blip r:embed="rId154"/>
                     <a:srcRect/>
                     <a:stretch>
                       <a:fillRect/>
@@ -14466,7 +14796,7 @@
                     </pic:cNvPicPr>
                   </pic:nvPicPr>
                   <pic:blipFill>
-                    <a:blip r:embed="rId152"/>
+                    <a:blip r:embed="rId155"/>
                     <a:srcRect/>
                     <a:stretch>
                       <a:fillRect/>
@@ -14556,7 +14886,7 @@
                     </pic:cNvPicPr>
                   </pic:nvPicPr>
                   <pic:blipFill>
-                    <a:blip r:embed="rId153"/>
+                    <a:blip r:embed="rId156"/>
                     <a:srcRect/>
                     <a:stretch>
                       <a:fillRect/>
@@ -14640,7 +14970,7 @@
                     </pic:cNvPicPr>
                   </pic:nvPicPr>
                   <pic:blipFill>
-                    <a:blip r:embed="rId154"/>
+                    <a:blip r:embed="rId157"/>
                     <a:srcRect/>
                     <a:stretch>
                       <a:fillRect/>
@@ -14750,7 +15080,7 @@
                     </pic:cNvPicPr>
                   </pic:nvPicPr>
                   <pic:blipFill>
-                    <a:blip r:embed="rId155"/>
+                    <a:blip r:embed="rId158"/>
                     <a:srcRect/>
                     <a:stretch>
                       <a:fillRect/>
@@ -14812,7 +15142,7 @@
                     </pic:cNvPicPr>
                   </pic:nvPicPr>
                   <pic:blipFill>
-                    <a:blip r:embed="rId156"/>
+                    <a:blip r:embed="rId159"/>
                     <a:srcRect/>
                     <a:stretch>
                       <a:fillRect/>
@@ -14903,7 +15233,7 @@
                     </pic:cNvPicPr>
                   </pic:nvPicPr>
                   <pic:blipFill>
-                    <a:blip r:embed="rId157"/>
+                    <a:blip r:embed="rId160"/>
                     <a:srcRect/>
                     <a:stretch>
                       <a:fillRect/>
@@ -14984,7 +15314,7 @@
                     </pic:cNvPicPr>
                   </pic:nvPicPr>
                   <pic:blipFill>
-                    <a:blip r:embed="rId158"/>
+                    <a:blip r:embed="rId161"/>
                     <a:srcRect/>
                     <a:stretch>
                       <a:fillRect/>
@@ -15046,7 +15376,7 @@
                     </pic:cNvPicPr>
                   </pic:nvPicPr>
                   <pic:blipFill>
-                    <a:blip r:embed="rId159"/>
+                    <a:blip r:embed="rId162"/>
                     <a:srcRect/>
                     <a:stretch>
                       <a:fillRect/>
@@ -15100,7 +15430,6 @@
           <w:noProof/>
           <w:lang w:eastAsia="es-ES"/>
         </w:rPr>
-        <w:lastRenderedPageBreak/>
         <w:drawing>
           <wp:inline distT="0" distB="0" distL="0" distR="0">
             <wp:extent cx="3804804" cy="685478"/>
@@ -15119,7 +15448,7 @@
                     </pic:cNvPicPr>
                   </pic:nvPicPr>
                   <pic:blipFill>
-                    <a:blip r:embed="rId160"/>
+                    <a:blip r:embed="rId163"/>
                     <a:srcRect/>
                     <a:stretch>
                       <a:fillRect/>
@@ -15210,7 +15539,7 @@
                     </pic:cNvPicPr>
                   </pic:nvPicPr>
                   <pic:blipFill>
-                    <a:blip r:embed="rId161"/>
+                    <a:blip r:embed="rId164"/>
                     <a:srcRect/>
                     <a:stretch>
                       <a:fillRect/>
@@ -15272,7 +15601,7 @@
                     </pic:cNvPicPr>
                   </pic:nvPicPr>
                   <pic:blipFill>
-                    <a:blip r:embed="rId162"/>
+                    <a:blip r:embed="rId165"/>
                     <a:srcRect/>
                     <a:stretch>
                       <a:fillRect/>
@@ -15363,7 +15692,7 @@
                     </pic:cNvPicPr>
                   </pic:nvPicPr>
                   <pic:blipFill>
-                    <a:blip r:embed="rId163"/>
+                    <a:blip r:embed="rId166"/>
                     <a:srcRect/>
                     <a:stretch>
                       <a:fillRect/>
@@ -15435,7 +15764,7 @@
                     </pic:cNvPicPr>
                   </pic:nvPicPr>
                   <pic:blipFill>
-                    <a:blip r:embed="rId164"/>
+                    <a:blip r:embed="rId167"/>
                     <a:srcRect/>
                     <a:stretch>
                       <a:fillRect/>
@@ -15497,7 +15826,7 @@
                     </pic:cNvPicPr>
                   </pic:nvPicPr>
                   <pic:blipFill>
-                    <a:blip r:embed="rId165"/>
+                    <a:blip r:embed="rId168"/>
                     <a:srcRect/>
                     <a:stretch>
                       <a:fillRect/>
@@ -15607,7 +15936,7 @@
                     </pic:cNvPicPr>
                   </pic:nvPicPr>
                   <pic:blipFill>
-                    <a:blip r:embed="rId166"/>
+                    <a:blip r:embed="rId169"/>
                     <a:srcRect/>
                     <a:stretch>
                       <a:fillRect/>
@@ -15688,7 +16017,7 @@
                     </pic:cNvPicPr>
                   </pic:nvPicPr>
                   <pic:blipFill>
-                    <a:blip r:embed="rId167"/>
+                    <a:blip r:embed="rId170"/>
                     <a:srcRect/>
                     <a:stretch>
                       <a:fillRect/>
@@ -15818,7 +16147,6 @@
         <w:rPr>
           <w:b/>
         </w:rPr>
-        <w:lastRenderedPageBreak/>
         <w:t xml:space="preserve">Ejemplos: </w:t>
       </w:r>
     </w:p>
@@ -15879,7 +16207,7 @@
                     </pic:cNvPicPr>
                   </pic:nvPicPr>
                   <pic:blipFill>
-                    <a:blip r:embed="rId168"/>
+                    <a:blip r:embed="rId171"/>
                     <a:srcRect/>
                     <a:stretch>
                       <a:fillRect/>
@@ -15941,7 +16269,7 @@
                     </pic:cNvPicPr>
                   </pic:nvPicPr>
                   <pic:blipFill>
-                    <a:blip r:embed="rId169"/>
+                    <a:blip r:embed="rId172"/>
                     <a:srcRect t="59434" r="61212"/>
                     <a:stretch>
                       <a:fillRect/>
@@ -16021,7 +16349,7 @@
                     </pic:cNvPicPr>
                   </pic:nvPicPr>
                   <pic:blipFill>
-                    <a:blip r:embed="rId170"/>
+                    <a:blip r:embed="rId173"/>
                     <a:srcRect/>
                     <a:stretch>
                       <a:fillRect/>
@@ -16058,10 +16386,65 @@
           <w:b/>
         </w:rPr>
       </w:pPr>
-      <w:r>
-        <w:rPr>
-          <w:b/>
-        </w:rPr>
+    </w:p>
+    <w:p>
+      <w:pPr>
+        <w:pStyle w:val="Prrafodelista"/>
+        <w:spacing w:line="360" w:lineRule="auto"/>
+        <w:rPr>
+          <w:b/>
+        </w:rPr>
+      </w:pPr>
+    </w:p>
+    <w:p>
+      <w:pPr>
+        <w:pStyle w:val="Prrafodelista"/>
+        <w:spacing w:line="360" w:lineRule="auto"/>
+        <w:rPr>
+          <w:b/>
+        </w:rPr>
+      </w:pPr>
+    </w:p>
+    <w:p>
+      <w:pPr>
+        <w:pStyle w:val="Prrafodelista"/>
+        <w:spacing w:line="360" w:lineRule="auto"/>
+        <w:rPr>
+          <w:b/>
+        </w:rPr>
+      </w:pPr>
+    </w:p>
+    <w:p>
+      <w:pPr>
+        <w:pStyle w:val="Prrafodelista"/>
+        <w:spacing w:line="360" w:lineRule="auto"/>
+        <w:rPr>
+          <w:b/>
+        </w:rPr>
+      </w:pPr>
+    </w:p>
+    <w:p>
+      <w:pPr>
+        <w:pStyle w:val="Prrafodelista"/>
+        <w:spacing w:line="360" w:lineRule="auto"/>
+        <w:rPr>
+          <w:b/>
+        </w:rPr>
+      </w:pPr>
+    </w:p>
+    <w:p>
+      <w:pPr>
+        <w:pStyle w:val="Prrafodelista"/>
+        <w:spacing w:line="360" w:lineRule="auto"/>
+        <w:rPr>
+          <w:b/>
+        </w:rPr>
+      </w:pPr>
+      <w:r>
+        <w:rPr>
+          <w:b/>
+        </w:rPr>
+        <w:lastRenderedPageBreak/>
         <w:t>Busqueda en un array asociativo</w:t>
       </w:r>
     </w:p>
@@ -16097,7 +16480,7 @@
                     </pic:cNvPicPr>
                   </pic:nvPicPr>
                   <pic:blipFill>
-                    <a:blip r:embed="rId171"/>
+                    <a:blip r:embed="rId174"/>
                     <a:srcRect/>
                     <a:stretch>
                       <a:fillRect/>
@@ -16158,7 +16541,7 @@
                     </pic:cNvPicPr>
                   </pic:nvPicPr>
                   <pic:blipFill>
-                    <a:blip r:embed="rId172"/>
+                    <a:blip r:embed="rId175"/>
                     <a:srcRect/>
                     <a:stretch>
                       <a:fillRect/>
@@ -16190,69 +16573,6 @@
     <w:p>
       <w:pPr>
         <w:pStyle w:val="Prrafodelista"/>
-        <w:spacing w:line="360" w:lineRule="auto"/>
-        <w:rPr>
-          <w:b/>
-        </w:rPr>
-      </w:pPr>
-    </w:p>
-    <w:p>
-      <w:pPr>
-        <w:pStyle w:val="Prrafodelista"/>
-        <w:spacing w:line="360" w:lineRule="auto"/>
-        <w:rPr>
-          <w:b/>
-        </w:rPr>
-      </w:pPr>
-    </w:p>
-    <w:p>
-      <w:pPr>
-        <w:pStyle w:val="Prrafodelista"/>
-        <w:spacing w:line="360" w:lineRule="auto"/>
-        <w:rPr>
-          <w:b/>
-        </w:rPr>
-      </w:pPr>
-    </w:p>
-    <w:p>
-      <w:pPr>
-        <w:pStyle w:val="Prrafodelista"/>
-        <w:spacing w:line="360" w:lineRule="auto"/>
-        <w:rPr>
-          <w:b/>
-        </w:rPr>
-      </w:pPr>
-    </w:p>
-    <w:p>
-      <w:pPr>
-        <w:pStyle w:val="Prrafodelista"/>
-        <w:spacing w:line="360" w:lineRule="auto"/>
-        <w:rPr>
-          <w:b/>
-        </w:rPr>
-      </w:pPr>
-    </w:p>
-    <w:p>
-      <w:pPr>
-        <w:pStyle w:val="Prrafodelista"/>
-        <w:spacing w:line="360" w:lineRule="auto"/>
-        <w:rPr>
-          <w:b/>
-        </w:rPr>
-      </w:pPr>
-    </w:p>
-    <w:p>
-      <w:pPr>
-        <w:pStyle w:val="Prrafodelista"/>
-        <w:spacing w:line="360" w:lineRule="auto"/>
-        <w:rPr>
-          <w:b/>
-        </w:rPr>
-      </w:pPr>
-    </w:p>
-    <w:p>
-      <w:pPr>
-        <w:pStyle w:val="Prrafodelista"/>
         <w:numPr>
           <w:ilvl w:val="0"/>
           <w:numId w:val="1"/>
@@ -16302,7 +16622,7 @@
                     </pic:cNvPicPr>
                   </pic:nvPicPr>
                   <pic:blipFill>
-                    <a:blip r:embed="rId173"/>
+                    <a:blip r:embed="rId176"/>
                     <a:srcRect/>
                     <a:stretch>
                       <a:fillRect/>
@@ -16335,6 +16655,218 @@
       <w:pPr>
         <w:pStyle w:val="Prrafodelista"/>
         <w:spacing w:line="360" w:lineRule="auto"/>
+        <w:rPr>
+          <w:b/>
+          <w:u w:val="single"/>
+        </w:rPr>
+      </w:pPr>
+    </w:p>
+    <w:p>
+      <w:pPr>
+        <w:pStyle w:val="Prrafodelista"/>
+        <w:numPr>
+          <w:ilvl w:val="0"/>
+          <w:numId w:val="1"/>
+        </w:numPr>
+        <w:spacing w:line="360" w:lineRule="auto"/>
+        <w:rPr>
+          <w:b/>
+          <w:u w:val="single"/>
+        </w:rPr>
+      </w:pPr>
+      <w:r>
+        <w:rPr>
+          <w:b/>
+        </w:rPr>
+        <w:t>Mostrar un contenido según una opción seleccionada</w:t>
+      </w:r>
+    </w:p>
+    <w:p>
+      <w:pPr>
+        <w:pStyle w:val="Prrafodelista"/>
+        <w:spacing w:line="360" w:lineRule="auto"/>
+        <w:rPr>
+          <w:b/>
+          <w:u w:val="single"/>
+        </w:rPr>
+      </w:pPr>
+      <w:r>
+        <w:rPr>
+          <w:b/>
+          <w:noProof/>
+          <w:lang w:eastAsia="es-ES"/>
+        </w:rPr>
+        <w:drawing>
+          <wp:inline distT="0" distB="0" distL="0" distR="0">
+            <wp:extent cx="5126182" cy="2192787"/>
+            <wp:effectExtent l="19050" t="0" r="0" b="0"/>
+            <wp:docPr id="3" name="Imagen 7"/>
+            <wp:cNvGraphicFramePr>
+              <a:graphicFrameLocks xmlns:a="http://schemas.openxmlformats.org/drawingml/2006/main" noChangeAspect="1"/>
+            </wp:cNvGraphicFramePr>
+            <a:graphic xmlns:a="http://schemas.openxmlformats.org/drawingml/2006/main">
+              <a:graphicData uri="http://schemas.openxmlformats.org/drawingml/2006/picture">
+                <pic:pic xmlns:pic="http://schemas.openxmlformats.org/drawingml/2006/picture">
+                  <pic:nvPicPr>
+                    <pic:cNvPr id="0" name="Picture 7"/>
+                    <pic:cNvPicPr>
+                      <a:picLocks noChangeAspect="1" noChangeArrowheads="1"/>
+                    </pic:cNvPicPr>
+                  </pic:nvPicPr>
+                  <pic:blipFill>
+                    <a:blip r:embed="rId177"/>
+                    <a:srcRect/>
+                    <a:stretch>
+                      <a:fillRect/>
+                    </a:stretch>
+                  </pic:blipFill>
+                  <pic:spPr bwMode="auto">
+                    <a:xfrm>
+                      <a:off x="0" y="0"/>
+                      <a:ext cx="5128046" cy="2193584"/>
+                    </a:xfrm>
+                    <a:prstGeom prst="rect">
+                      <a:avLst/>
+                    </a:prstGeom>
+                    <a:noFill/>
+                    <a:ln w="9525">
+                      <a:noFill/>
+                      <a:miter lim="800000"/>
+                      <a:headEnd/>
+                      <a:tailEnd/>
+                    </a:ln>
+                  </pic:spPr>
+                </pic:pic>
+              </a:graphicData>
+            </a:graphic>
+          </wp:inline>
+        </w:drawing>
+      </w:r>
+    </w:p>
+    <w:p>
+      <w:pPr>
+        <w:pStyle w:val="Prrafodelista"/>
+        <w:spacing w:line="360" w:lineRule="auto"/>
+        <w:rPr>
+          <w:b/>
+          <w:u w:val="single"/>
+        </w:rPr>
+      </w:pPr>
+    </w:p>
+    <w:p>
+      <w:pPr>
+        <w:pStyle w:val="Prrafodelista"/>
+        <w:numPr>
+          <w:ilvl w:val="0"/>
+          <w:numId w:val="1"/>
+        </w:numPr>
+        <w:spacing w:line="360" w:lineRule="auto"/>
+        <w:rPr>
+          <w:b/>
+          <w:u w:val="single"/>
+        </w:rPr>
+      </w:pPr>
+      <w:r>
+        <w:rPr>
+          <w:b/>
+        </w:rPr>
+        <w:t>Modificar un type=”text”</w:t>
+      </w:r>
+    </w:p>
+    <w:p>
+      <w:pPr>
+        <w:pStyle w:val="Prrafodelista"/>
+        <w:spacing w:line="360" w:lineRule="auto"/>
+        <w:rPr>
+          <w:b/>
+          <w:u w:val="single"/>
+        </w:rPr>
+      </w:pPr>
+      <w:r>
+        <w:rPr>
+          <w:b/>
+          <w:noProof/>
+          <w:lang w:eastAsia="es-ES"/>
+        </w:rPr>
+        <w:drawing>
+          <wp:inline distT="0" distB="0" distL="0" distR="0">
+            <wp:extent cx="5400040" cy="1026763"/>
+            <wp:effectExtent l="19050" t="0" r="0" b="0"/>
+            <wp:docPr id="37" name="Imagen 16"/>
+            <wp:cNvGraphicFramePr>
+              <a:graphicFrameLocks xmlns:a="http://schemas.openxmlformats.org/drawingml/2006/main" noChangeAspect="1"/>
+            </wp:cNvGraphicFramePr>
+            <a:graphic xmlns:a="http://schemas.openxmlformats.org/drawingml/2006/main">
+              <a:graphicData uri="http://schemas.openxmlformats.org/drawingml/2006/picture">
+                <pic:pic xmlns:pic="http://schemas.openxmlformats.org/drawingml/2006/picture">
+                  <pic:nvPicPr>
+                    <pic:cNvPr id="0" name="Picture 16"/>
+                    <pic:cNvPicPr>
+                      <a:picLocks noChangeAspect="1" noChangeArrowheads="1"/>
+                    </pic:cNvPicPr>
+                  </pic:nvPicPr>
+                  <pic:blipFill>
+                    <a:blip r:embed="rId178"/>
+                    <a:srcRect/>
+                    <a:stretch>
+                      <a:fillRect/>
+                    </a:stretch>
+                  </pic:blipFill>
+                  <pic:spPr bwMode="auto">
+                    <a:xfrm>
+                      <a:off x="0" y="0"/>
+                      <a:ext cx="5400040" cy="1026763"/>
+                    </a:xfrm>
+                    <a:prstGeom prst="rect">
+                      <a:avLst/>
+                    </a:prstGeom>
+                    <a:noFill/>
+                    <a:ln w="9525">
+                      <a:noFill/>
+                      <a:miter lim="800000"/>
+                      <a:headEnd/>
+                      <a:tailEnd/>
+                    </a:ln>
+                  </pic:spPr>
+                </pic:pic>
+              </a:graphicData>
+            </a:graphic>
+          </wp:inline>
+        </w:drawing>
+      </w:r>
+    </w:p>
+    <w:p>
+      <w:pPr>
+        <w:pStyle w:val="Prrafodelista"/>
+        <w:spacing w:line="360" w:lineRule="auto"/>
+        <w:rPr>
+          <w:b/>
+        </w:rPr>
+      </w:pPr>
+    </w:p>
+    <w:p>
+      <w:pPr>
+        <w:pStyle w:val="Prrafodelista"/>
+        <w:spacing w:line="360" w:lineRule="auto"/>
+        <w:rPr>
+          <w:b/>
+        </w:rPr>
+      </w:pPr>
+    </w:p>
+    <w:p>
+      <w:pPr>
+        <w:pStyle w:val="Prrafodelista"/>
+        <w:spacing w:line="360" w:lineRule="auto"/>
+        <w:rPr>
+          <w:b/>
+          <w:u w:val="single"/>
+        </w:rPr>
+      </w:pPr>
+    </w:p>
+    <w:p>
+      <w:pPr>
+        <w:pStyle w:val="Prrafodelista"/>
+        <w:spacing w:line="360" w:lineRule="auto"/>
         <w:ind w:left="1440"/>
         <w:rPr>
           <w:b/>
@@ -16351,7 +16883,7 @@
       </w:pPr>
     </w:p>
     <w:sectPr>
-      <w:footerReference w:type="default" r:id="rId174"/>
+      <w:footerReference w:type="default" r:id="rId179"/>
       <w:pgSz w:w="11906" w:h="16838"/>
       <w:pgMar w:top="1417" w:right="1701" w:bottom="1417" w:left="1701" w:header="708" w:footer="708" w:gutter="0"/>
       <w:cols w:space="708"/>
@@ -16426,7 +16958,7 @@
                 <w:sz w:val="32"/>
                 <w:szCs w:val="32"/>
               </w:rPr>
-              <w:t>30</w:t>
+              <w:t>14</w:t>
             </w:r>
           </w:fldSimple>
         </w:p>
@@ -16479,6 +17011,118 @@
 <file path=word/numbering.xml><?xml version="1.0" encoding="utf-8"?>
 <w:numbering xmlns:ve="http://schemas.openxmlformats.org/markup-compatibility/2006" xmlns:o="urn:schemas-microsoft-com:office:office" xmlns:r="http://schemas.openxmlformats.org/officeDocument/2006/relationships" xmlns:m="http://schemas.openxmlformats.org/officeDocument/2006/math" xmlns:v="urn:schemas-microsoft-com:vml" xmlns:wp="http://schemas.openxmlformats.org/drawingml/2006/wordprocessingDrawing" xmlns:w10="urn:schemas-microsoft-com:office:word" xmlns:w="http://schemas.openxmlformats.org/wordprocessingml/2006/main" xmlns:wne="http://schemas.microsoft.com/office/word/2006/wordml">
   <w:abstractNum w:abstractNumId="0">
+    <w:nsid w:val="16C06F13"/>
+    <w:multiLevelType w:val="hybridMultilevel"/>
+    <w:tmpl w:val="2856E840"/>
+    <w:lvl w:ilvl="0" w:tplc="952A131A">
+      <w:numFmt w:val="bullet"/>
+      <w:lvlText w:val="-"/>
+      <w:lvlJc w:val="left"/>
+      <w:pPr>
+        <w:ind w:left="720" w:hanging="360"/>
+      </w:pPr>
+      <w:rPr>
+        <w:rFonts w:ascii="Calibri" w:eastAsiaTheme="minorHAnsi" w:hAnsi="Calibri" w:cs="Calibri" w:hint="default"/>
+      </w:rPr>
+    </w:lvl>
+    <w:lvl w:ilvl="1" w:tplc="0C0A0003" w:tentative="1">
+      <w:start w:val="1"/>
+      <w:numFmt w:val="bullet"/>
+      <w:lvlText w:val="o"/>
+      <w:lvlJc w:val="left"/>
+      <w:pPr>
+        <w:ind w:left="1440" w:hanging="360"/>
+      </w:pPr>
+      <w:rPr>
+        <w:rFonts w:ascii="Courier New" w:hAnsi="Courier New" w:cs="Courier New" w:hint="default"/>
+      </w:rPr>
+    </w:lvl>
+    <w:lvl w:ilvl="2" w:tplc="0C0A0005" w:tentative="1">
+      <w:start w:val="1"/>
+      <w:numFmt w:val="bullet"/>
+      <w:lvlText w:val=""/>
+      <w:lvlJc w:val="left"/>
+      <w:pPr>
+        <w:ind w:left="2160" w:hanging="360"/>
+      </w:pPr>
+      <w:rPr>
+        <w:rFonts w:ascii="Wingdings" w:hAnsi="Wingdings" w:hint="default"/>
+      </w:rPr>
+    </w:lvl>
+    <w:lvl w:ilvl="3" w:tplc="0C0A0001" w:tentative="1">
+      <w:start w:val="1"/>
+      <w:numFmt w:val="bullet"/>
+      <w:lvlText w:val=""/>
+      <w:lvlJc w:val="left"/>
+      <w:pPr>
+        <w:ind w:left="2880" w:hanging="360"/>
+      </w:pPr>
+      <w:rPr>
+        <w:rFonts w:ascii="Symbol" w:hAnsi="Symbol" w:hint="default"/>
+      </w:rPr>
+    </w:lvl>
+    <w:lvl w:ilvl="4" w:tplc="0C0A0003" w:tentative="1">
+      <w:start w:val="1"/>
+      <w:numFmt w:val="bullet"/>
+      <w:lvlText w:val="o"/>
+      <w:lvlJc w:val="left"/>
+      <w:pPr>
+        <w:ind w:left="3600" w:hanging="360"/>
+      </w:pPr>
+      <w:rPr>
+        <w:rFonts w:ascii="Courier New" w:hAnsi="Courier New" w:cs="Courier New" w:hint="default"/>
+      </w:rPr>
+    </w:lvl>
+    <w:lvl w:ilvl="5" w:tplc="0C0A0005" w:tentative="1">
+      <w:start w:val="1"/>
+      <w:numFmt w:val="bullet"/>
+      <w:lvlText w:val=""/>
+      <w:lvlJc w:val="left"/>
+      <w:pPr>
+        <w:ind w:left="4320" w:hanging="360"/>
+      </w:pPr>
+      <w:rPr>
+        <w:rFonts w:ascii="Wingdings" w:hAnsi="Wingdings" w:hint="default"/>
+      </w:rPr>
+    </w:lvl>
+    <w:lvl w:ilvl="6" w:tplc="0C0A0001" w:tentative="1">
+      <w:start w:val="1"/>
+      <w:numFmt w:val="bullet"/>
+      <w:lvlText w:val=""/>
+      <w:lvlJc w:val="left"/>
+      <w:pPr>
+        <w:ind w:left="5040" w:hanging="360"/>
+      </w:pPr>
+      <w:rPr>
+        <w:rFonts w:ascii="Symbol" w:hAnsi="Symbol" w:hint="default"/>
+      </w:rPr>
+    </w:lvl>
+    <w:lvl w:ilvl="7" w:tplc="0C0A0003" w:tentative="1">
+      <w:start w:val="1"/>
+      <w:numFmt w:val="bullet"/>
+      <w:lvlText w:val="o"/>
+      <w:lvlJc w:val="left"/>
+      <w:pPr>
+        <w:ind w:left="5760" w:hanging="360"/>
+      </w:pPr>
+      <w:rPr>
+        <w:rFonts w:ascii="Courier New" w:hAnsi="Courier New" w:cs="Courier New" w:hint="default"/>
+      </w:rPr>
+    </w:lvl>
+    <w:lvl w:ilvl="8" w:tplc="0C0A0005" w:tentative="1">
+      <w:start w:val="1"/>
+      <w:numFmt w:val="bullet"/>
+      <w:lvlText w:val=""/>
+      <w:lvlJc w:val="left"/>
+      <w:pPr>
+        <w:ind w:left="6480" w:hanging="360"/>
+      </w:pPr>
+      <w:rPr>
+        <w:rFonts w:ascii="Wingdings" w:hAnsi="Wingdings" w:hint="default"/>
+      </w:rPr>
+    </w:lvl>
+  </w:abstractNum>
+  <w:abstractNum w:abstractNumId="1">
     <w:nsid w:val="30C4090A"/>
     <w:multiLevelType w:val="hybridMultilevel"/>
     <w:tmpl w:val="46220D18"/>
@@ -16590,7 +17234,7 @@
       </w:rPr>
     </w:lvl>
   </w:abstractNum>
-  <w:abstractNum w:abstractNumId="1">
+  <w:abstractNum w:abstractNumId="2">
     <w:nsid w:val="5FE35C7A"/>
     <w:multiLevelType w:val="hybridMultilevel"/>
     <w:tmpl w:val="C47408E4"/>
@@ -16702,7 +17346,7 @@
       </w:rPr>
     </w:lvl>
   </w:abstractNum>
-  <w:abstractNum w:abstractNumId="2">
+  <w:abstractNum w:abstractNumId="3">
     <w:nsid w:val="7F5D67AA"/>
     <w:multiLevelType w:val="hybridMultilevel"/>
     <w:tmpl w:val="2B7A6230"/>
@@ -16792,13 +17436,16 @@
     </w:lvl>
   </w:abstractNum>
   <w:num w:numId="1">
-    <w:abstractNumId w:val="0"/>
+    <w:abstractNumId w:val="1"/>
   </w:num>
   <w:num w:numId="2">
-    <w:abstractNumId w:val="1"/>
+    <w:abstractNumId w:val="2"/>
   </w:num>
   <w:num w:numId="3">
-    <w:abstractNumId w:val="2"/>
+    <w:abstractNumId w:val="3"/>
+  </w:num>
+  <w:num w:numId="4">
+    <w:abstractNumId w:val="0"/>
   </w:num>
 </w:numbering>
 </file>
